--- a/Szóbeli tételek/emelt töri/15. A modern demokráciák 17–18. századi gyökerei/Az USA születése.docx
+++ b/Szóbeli tételek/emelt töri/15. A modern demokráciák 17–18. századi gyökerei/Az USA születése.docx
@@ -1,10 +1,11 @@
 
 <file path=word/document.xml><?xml version="1.0" encoding="utf-8"?>
-<w:document xmlns:wpc="http://schemas.microsoft.com/office/word/2010/wordprocessingCanvas" xmlns:cx="http://schemas.microsoft.com/office/drawing/2014/chartex" xmlns:cx1="http://schemas.microsoft.com/office/drawing/2015/9/8/chartex" xmlns:cx2="http://schemas.microsoft.com/office/drawing/2015/10/21/chartex" xmlns:cx3="http://schemas.microsoft.com/office/drawing/2016/5/9/chartex" xmlns:cx4="http://schemas.microsoft.com/office/drawing/2016/5/10/chartex" xmlns:cx5="http://schemas.microsoft.com/office/drawing/2016/5/11/chartex" xmlns:cx6="http://schemas.microsoft.com/office/drawing/2016/5/12/chartex" xmlns:cx7="http://schemas.microsoft.com/office/drawing/2016/5/13/chartex" xmlns:cx8="http://schemas.microsoft.com/office/drawing/2016/5/14/chartex" xmlns:mc="http://schemas.openxmlformats.org/markup-compatibility/2006" xmlns:aink="http://schemas.microsoft.com/office/drawing/2016/ink" xmlns:am3d="http://schemas.microsoft.com/office/drawing/2017/model3d" xmlns:o="urn:schemas-microsoft-com:office:office" xmlns:oel="http://schemas.microsoft.com/office/2019/extlst" xmlns:r="http://schemas.openxmlformats.org/officeDocument/2006/relationships" xmlns:m="http://schemas.openxmlformats.org/officeDocument/2006/math" xmlns:v="urn:schemas-microsoft-com:vml" xmlns:wp14="http://schemas.microsoft.com/office/word/2010/wordprocessingDrawing" xmlns:wp="http://schemas.openxmlformats.org/drawingml/2006/wordprocessingDrawing" xmlns:w10="urn:schemas-microsoft-com:office:word" xmlns:w="http://schemas.openxmlformats.org/wordprocessingml/2006/main" xmlns:w14="http://schemas.microsoft.com/office/word/2010/wordml" xmlns:w15="http://schemas.microsoft.com/office/word/2012/wordml" xmlns:w16cex="http://schemas.microsoft.com/office/word/2018/wordml/cex" xmlns:w16cid="http://schemas.microsoft.com/office/word/2016/wordml/cid" xmlns:w16="http://schemas.microsoft.com/office/word/2018/wordml" xmlns:w16sdtdh="http://schemas.microsoft.com/office/word/2020/wordml/sdtdatahash" xmlns:w16se="http://schemas.microsoft.com/office/word/2015/wordml/symex" xmlns:wpg="http://schemas.microsoft.com/office/word/2010/wordprocessingGroup" xmlns:wpi="http://schemas.microsoft.com/office/word/2010/wordprocessingInk" xmlns:wne="http://schemas.microsoft.com/office/word/2006/wordml" xmlns:wps="http://schemas.microsoft.com/office/word/2010/wordprocessingShape" mc:Ignorable="w14 w15 w16se w16cid w16 w16cex w16sdtdh wp14">
+<w:document xmlns:wpc="http://schemas.microsoft.com/office/word/2010/wordprocessingCanvas" xmlns:cx="http://schemas.microsoft.com/office/drawing/2014/chartex" xmlns:cx1="http://schemas.microsoft.com/office/drawing/2015/9/8/chartex" xmlns:cx2="http://schemas.microsoft.com/office/drawing/2015/10/21/chartex" xmlns:cx3="http://schemas.microsoft.com/office/drawing/2016/5/9/chartex" xmlns:cx4="http://schemas.microsoft.com/office/drawing/2016/5/10/chartex" xmlns:cx5="http://schemas.microsoft.com/office/drawing/2016/5/11/chartex" xmlns:cx6="http://schemas.microsoft.com/office/drawing/2016/5/12/chartex" xmlns:cx7="http://schemas.microsoft.com/office/drawing/2016/5/13/chartex" xmlns:cx8="http://schemas.microsoft.com/office/drawing/2016/5/14/chartex" xmlns:mc="http://schemas.openxmlformats.org/markup-compatibility/2006" xmlns:aink="http://schemas.microsoft.com/office/drawing/2016/ink" xmlns:am3d="http://schemas.microsoft.com/office/drawing/2017/model3d" xmlns:o="urn:schemas-microsoft-com:office:office" xmlns:oel="http://schemas.microsoft.com/office/2019/extlst" xmlns:r="http://schemas.openxmlformats.org/officeDocument/2006/relationships" xmlns:m="http://schemas.openxmlformats.org/officeDocument/2006/math" xmlns:v="urn:schemas-microsoft-com:vml" xmlns:wp14="http://schemas.microsoft.com/office/word/2010/wordprocessingDrawing" xmlns:wp="http://schemas.openxmlformats.org/drawingml/2006/wordprocessingDrawing" xmlns:w10="urn:schemas-microsoft-com:office:word" xmlns:w="http://schemas.openxmlformats.org/wordprocessingml/2006/main" xmlns:w14="http://schemas.microsoft.com/office/word/2010/wordml" xmlns:w15="http://schemas.microsoft.com/office/word/2012/wordml" xmlns:w16cex="http://schemas.microsoft.com/office/word/2018/wordml/cex" xmlns:w16cid="http://schemas.microsoft.com/office/word/2016/wordml/cid" xmlns:w16="http://schemas.microsoft.com/office/word/2018/wordml" xmlns:w16du="http://schemas.microsoft.com/office/word/2023/wordml/word16du" xmlns:w16sdtdh="http://schemas.microsoft.com/office/word/2020/wordml/sdtdatahash" xmlns:w16sdtfl="http://schemas.microsoft.com/office/word/2024/wordml/sdtformatlock" xmlns:w16se="http://schemas.microsoft.com/office/word/2015/wordml/symex" xmlns:wpg="http://schemas.microsoft.com/office/word/2010/wordprocessingGroup" xmlns:wpi="http://schemas.microsoft.com/office/word/2010/wordprocessingInk" xmlns:wne="http://schemas.microsoft.com/office/word/2006/wordml" xmlns:wps="http://schemas.microsoft.com/office/word/2010/wordprocessingShape" mc:Ignorable="w14 w15 w16se w16cid w16 w16cex w16sdtdh w16sdtfl w16du wp14">
   <w:body>
     <w:p>
       <w:pPr>
         <w:spacing w:after="0"/>
+        <w:jc w:val="center"/>
         <w:rPr>
           <w:b/>
           <w:bCs/>
@@ -12,84 +13,6 @@
           <w:szCs w:val="32"/>
         </w:rPr>
       </w:pPr>
-      <w:r>
-        <w:rPr>
-          <w:noProof/>
-          <w:sz w:val="32"/>
-          <w:szCs w:val="32"/>
-        </w:rPr>
-        <mc:AlternateContent>
-          <mc:Choice Requires="wps">
-            <w:drawing>
-              <wp:anchor distT="0" distB="0" distL="114300" distR="114300" simplePos="0" relativeHeight="251673600" behindDoc="0" locked="0" layoutInCell="1" allowOverlap="1" wp14:anchorId="6569C462" wp14:editId="46FEC13B">
-                <wp:simplePos x="0" y="0"/>
-                <wp:positionH relativeFrom="column">
-                  <wp:posOffset>1156970</wp:posOffset>
-                </wp:positionH>
-                <wp:positionV relativeFrom="paragraph">
-                  <wp:posOffset>259979</wp:posOffset>
-                </wp:positionV>
-                <wp:extent cx="0" cy="215265"/>
-                <wp:effectExtent l="76200" t="0" r="57150" b="51435"/>
-                <wp:wrapNone/>
-                <wp:docPr id="1782782673" name="Egyenes összekötő nyíllal 14"/>
-                <wp:cNvGraphicFramePr/>
-                <a:graphic xmlns:a="http://schemas.openxmlformats.org/drawingml/2006/main">
-                  <a:graphicData uri="http://schemas.microsoft.com/office/word/2010/wordprocessingShape">
-                    <wps:wsp>
-                      <wps:cNvCnPr/>
-                      <wps:spPr>
-                        <a:xfrm>
-                          <a:off x="0" y="0"/>
-                          <a:ext cx="0" cy="215265"/>
-                        </a:xfrm>
-                        <a:prstGeom prst="straightConnector1">
-                          <a:avLst/>
-                        </a:prstGeom>
-                        <a:ln>
-                          <a:tailEnd type="triangle"/>
-                        </a:ln>
-                      </wps:spPr>
-                      <wps:style>
-                        <a:lnRef idx="1">
-                          <a:schemeClr val="dk1"/>
-                        </a:lnRef>
-                        <a:fillRef idx="0">
-                          <a:schemeClr val="dk1"/>
-                        </a:fillRef>
-                        <a:effectRef idx="0">
-                          <a:schemeClr val="dk1"/>
-                        </a:effectRef>
-                        <a:fontRef idx="minor">
-                          <a:schemeClr val="tx1"/>
-                        </a:fontRef>
-                      </wps:style>
-                      <wps:bodyPr/>
-                    </wps:wsp>
-                  </a:graphicData>
-                </a:graphic>
-                <wp14:sizeRelH relativeFrom="margin">
-                  <wp14:pctWidth>0</wp14:pctWidth>
-                </wp14:sizeRelH>
-                <wp14:sizeRelV relativeFrom="margin">
-                  <wp14:pctHeight>0</wp14:pctHeight>
-                </wp14:sizeRelV>
-              </wp:anchor>
-            </w:drawing>
-          </mc:Choice>
-          <mc:Fallback xmlns:w16du="http://schemas.microsoft.com/office/word/2023/wordml/word16du">
-            <w:pict>
-              <v:shapetype w14:anchorId="636876CD" id="_x0000_t32" coordsize="21600,21600" o:spt="32" o:oned="t" path="m,l21600,21600e" filled="f">
-                <v:path arrowok="t" fillok="f" o:connecttype="none"/>
-                <o:lock v:ext="edit" shapetype="t"/>
-              </v:shapetype>
-              <v:shape id="Egyenes összekötő nyíllal 14" o:spid="_x0000_s1026" type="#_x0000_t32" style="position:absolute;margin-left:91.1pt;margin-top:20.45pt;width:0;height:16.95pt;z-index:251673600;visibility:visible;mso-wrap-style:square;mso-width-percent:0;mso-height-percent:0;mso-wrap-distance-left:9pt;mso-wrap-distance-top:0;mso-wrap-distance-right:9pt;mso-wrap-distance-bottom:0;mso-position-horizontal:absolute;mso-position-horizontal-relative:text;mso-position-vertical:absolute;mso-position-vertical-relative:text;mso-width-percent:0;mso-height-percent:0;mso-width-relative:margin;mso-height-relative:margin" o:gfxdata="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" strokecolor="black [3200]" strokeweight=".5pt">
-                <v:stroke endarrow="block" joinstyle="miter"/>
-              </v:shape>
-            </w:pict>
-          </mc:Fallback>
-        </mc:AlternateContent>
-      </w:r>
       <w:r>
         <w:rPr>
           <w:b/>
@@ -101,7 +24,7 @@
         <mc:AlternateContent>
           <mc:Choice Requires="wpi">
             <w:drawing>
-              <wp:anchor distT="0" distB="0" distL="114300" distR="114300" simplePos="0" relativeHeight="251668480" behindDoc="0" locked="0" layoutInCell="1" allowOverlap="1" wp14:anchorId="34EE1812" wp14:editId="65F7434D">
+              <wp:anchor distT="0" distB="0" distL="114300" distR="114300" simplePos="0" relativeHeight="251668480" behindDoc="0" locked="0" layoutInCell="1" allowOverlap="1" wp14:anchorId="34EE1812" wp14:editId="4FE0E96D">
                 <wp:simplePos x="0" y="0"/>
                 <wp:positionH relativeFrom="column">
                   <wp:posOffset>-1848952</wp:posOffset>
@@ -130,9 +53,9 @@
               </wp:anchor>
             </w:drawing>
           </mc:Choice>
-          <mc:Fallback xmlns:w16du="http://schemas.microsoft.com/office/word/2023/wordml/word16du">
+          <mc:Fallback>
             <w:pict>
-              <v:shapetype w14:anchorId="0A632AD7" id="_x0000_t75" coordsize="21600,21600" o:spt="75" o:preferrelative="t" path="m@4@5l@4@11@9@11@9@5xe" filled="f" stroked="f">
+              <v:shapetype w14:anchorId="608F1F96" id="_x0000_t75" coordsize="21600,21600" o:spt="75" o:preferrelative="t" path="m@4@5l@4@11@9@11@9@5xe" filled="f" stroked="f">
                 <v:stroke joinstyle="miter"/>
                 <v:formulas>
                   <v:f eqn="if lineDrawn pixelLineWidth 0"/>
@@ -151,7 +74,7 @@
                 <v:path o:extrusionok="f" gradientshapeok="t" o:connecttype="rect"/>
                 <o:lock v:ext="edit" aspectratio="t"/>
               </v:shapetype>
-              <v:shape id="Szabadkéz 11" o:spid="_x0000_s1026" type="#_x0000_t75" style="position:absolute;margin-left:-146.3pt;margin-top:-71.65pt;width:48.85pt;height:62.65pt;z-index:251668480;visibility:visible;mso-wrap-style:square;mso-wrap-distance-left:9pt;mso-wrap-distance-top:0;mso-wrap-distance-right:9pt;mso-wrap-distance-bottom:0;mso-position-horizontal:absolute;mso-position-horizontal-relative:text;mso-position-vertical:absolute;mso-position-vertical-relative:text" o:gfxdata="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">
+              <v:shape id="Szabadkéz 11" o:spid="_x0000_s1026" type="#_x0000_t75" style="position:absolute;margin-left:-146.3pt;margin-top:-71.65pt;width:48.85pt;height:62.65pt;z-index:251668480;visibility:visible;mso-wrap-style:square;mso-wrap-distance-left:9pt;mso-wrap-distance-top:0;mso-wrap-distance-right:9pt;mso-wrap-distance-bottom:0;mso-position-horizontal:absolute;mso-position-horizontal-relative:text;mso-position-vertical:absolute;mso-position-vertical-relative:text" o:gfxdata="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">
                 <v:imagedata r:id="rId6" o:title=""/>
               </v:shape>
             </w:pict>
@@ -198,7 +121,7 @@
               </wp:anchor>
             </w:drawing>
           </mc:Choice>
-          <mc:Fallback xmlns:w16du="http://schemas.microsoft.com/office/word/2023/wordml/word16du">
+          <mc:Fallback>
             <w:pict>
               <v:shape w14:anchorId="04712814" id="Szabadkéz 10" o:spid="_x0000_s1026" type="#_x0000_t75" style="position:absolute;margin-left:-180.95pt;margin-top:-11.7pt;width:59.85pt;height:30.6pt;z-index:251667456;visibility:visible;mso-wrap-style:square;mso-wrap-distance-left:9pt;mso-wrap-distance-top:0;mso-wrap-distance-right:9pt;mso-wrap-distance-bottom:0;mso-position-horizontal:absolute;mso-position-horizontal-relative:text;mso-position-vertical:absolute;mso-position-vertical-relative:text" o:gfxdata="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">
                 <v:imagedata r:id="rId8" o:title=""/>
@@ -247,7 +170,7 @@
               </wp:anchor>
             </w:drawing>
           </mc:Choice>
-          <mc:Fallback xmlns:w16du="http://schemas.microsoft.com/office/word/2023/wordml/word16du">
+          <mc:Fallback>
             <w:pict>
               <v:shape w14:anchorId="628EC3EC" id="Szabadkéz 9" o:spid="_x0000_s1026" type="#_x0000_t75" style="position:absolute;margin-left:-180.95pt;margin-top:17.4pt;width:1.45pt;height:1.45pt;z-index:251666432;visibility:visible;mso-wrap-style:square;mso-wrap-distance-left:9pt;mso-wrap-distance-top:0;mso-wrap-distance-right:9pt;mso-wrap-distance-bottom:0;mso-position-horizontal:absolute;mso-position-horizontal-relative:text;mso-position-vertical:absolute;mso-position-vertical-relative:text" o:gfxdata="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">
                 <v:imagedata r:id="rId10" o:title=""/>
@@ -296,7 +219,7 @@
               </wp:anchor>
             </w:drawing>
           </mc:Choice>
-          <mc:Fallback xmlns:w16du="http://schemas.microsoft.com/office/word/2023/wordml/word16du">
+          <mc:Fallback>
             <w:pict>
               <v:shape w14:anchorId="340584CC" id="Szabadkéz 8" o:spid="_x0000_s1026" type="#_x0000_t75" style="position:absolute;margin-left:-193.15pt;margin-top:-55.3pt;width:2.25pt;height:1.45pt;z-index:251665408;visibility:visible;mso-wrap-style:square;mso-wrap-distance-left:9pt;mso-wrap-distance-top:0;mso-wrap-distance-right:9pt;mso-wrap-distance-bottom:0;mso-position-horizontal:absolute;mso-position-horizontal-relative:text;mso-position-vertical:absolute;mso-position-vertical-relative:text" o:gfxdata="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">
                 <v:imagedata r:id="rId12" o:title=""/>
@@ -345,7 +268,7 @@
               </wp:anchor>
             </w:drawing>
           </mc:Choice>
-          <mc:Fallback xmlns:w16du="http://schemas.microsoft.com/office/word/2023/wordml/word16du">
+          <mc:Fallback>
             <w:pict>
               <v:shape w14:anchorId="3AC96F87" id="Szabadkéz 7" o:spid="_x0000_s1026" type="#_x0000_t75" style="position:absolute;margin-left:-192.75pt;margin-top:-55.95pt;width:2.4pt;height:1.85pt;z-index:251664384;visibility:visible;mso-wrap-style:square;mso-wrap-distance-left:9pt;mso-wrap-distance-top:0;mso-wrap-distance-right:9pt;mso-wrap-distance-bottom:0;mso-position-horizontal:absolute;mso-position-horizontal-relative:text;mso-position-vertical:absolute;mso-position-vertical-relative:text" o:gfxdata="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">
                 <v:imagedata r:id="rId14" o:title=""/>
@@ -358,9 +281,113 @@
         <w:rPr>
           <w:b/>
           <w:bCs/>
+          <w:noProof/>
           <w:sz w:val="32"/>
           <w:szCs w:val="32"/>
         </w:rPr>
+        <w:t>Az Usa születése</w:t>
+      </w:r>
+    </w:p>
+    <w:p>
+      <w:pPr>
+        <w:spacing w:after="0"/>
+      </w:pPr>
+    </w:p>
+    <w:p>
+      <w:pPr>
+        <w:spacing w:after="0"/>
+        <w:rPr>
+          <w:b/>
+          <w:bCs/>
+        </w:rPr>
+      </w:pPr>
+      <w:r>
+        <w:rPr>
+          <w:b/>
+          <w:bCs/>
+          <w:noProof/>
+          <w:sz w:val="40"/>
+          <w:szCs w:val="40"/>
+        </w:rPr>
+        <mc:AlternateContent>
+          <mc:Choice Requires="wps">
+            <w:drawing>
+              <wp:anchor distT="0" distB="0" distL="114300" distR="114300" simplePos="0" relativeHeight="251771904" behindDoc="0" locked="0" layoutInCell="1" allowOverlap="1" wp14:anchorId="194BAC11" wp14:editId="68D294E2">
+                <wp:simplePos x="0" y="0"/>
+                <wp:positionH relativeFrom="column">
+                  <wp:posOffset>836930</wp:posOffset>
+                </wp:positionH>
+                <wp:positionV relativeFrom="paragraph">
+                  <wp:posOffset>231775</wp:posOffset>
+                </wp:positionV>
+                <wp:extent cx="0" cy="215265"/>
+                <wp:effectExtent l="76200" t="0" r="57150" b="51435"/>
+                <wp:wrapNone/>
+                <wp:docPr id="944371125" name="Egyenes összekötő nyíllal 14"/>
+                <wp:cNvGraphicFramePr/>
+                <a:graphic xmlns:a="http://schemas.openxmlformats.org/drawingml/2006/main">
+                  <a:graphicData uri="http://schemas.microsoft.com/office/word/2010/wordprocessingShape">
+                    <wps:wsp>
+                      <wps:cNvCnPr/>
+                      <wps:spPr>
+                        <a:xfrm>
+                          <a:off x="0" y="0"/>
+                          <a:ext cx="0" cy="215265"/>
+                        </a:xfrm>
+                        <a:prstGeom prst="straightConnector1">
+                          <a:avLst/>
+                        </a:prstGeom>
+                        <a:ln>
+                          <a:tailEnd type="triangle"/>
+                        </a:ln>
+                      </wps:spPr>
+                      <wps:style>
+                        <a:lnRef idx="1">
+                          <a:schemeClr val="dk1"/>
+                        </a:lnRef>
+                        <a:fillRef idx="0">
+                          <a:schemeClr val="dk1"/>
+                        </a:fillRef>
+                        <a:effectRef idx="0">
+                          <a:schemeClr val="dk1"/>
+                        </a:effectRef>
+                        <a:fontRef idx="minor">
+                          <a:schemeClr val="tx1"/>
+                        </a:fontRef>
+                      </wps:style>
+                      <wps:bodyPr/>
+                    </wps:wsp>
+                  </a:graphicData>
+                </a:graphic>
+                <wp14:sizeRelH relativeFrom="margin">
+                  <wp14:pctWidth>0</wp14:pctWidth>
+                </wp14:sizeRelH>
+                <wp14:sizeRelV relativeFrom="margin">
+                  <wp14:pctHeight>0</wp14:pctHeight>
+                </wp14:sizeRelV>
+              </wp:anchor>
+            </w:drawing>
+          </mc:Choice>
+          <mc:Fallback>
+            <w:pict>
+              <v:shapetype w14:anchorId="1A3F14E1" id="_x0000_t32" coordsize="21600,21600" o:spt="32" o:oned="t" path="m,l21600,21600e" filled="f">
+                <v:path arrowok="t" fillok="f" o:connecttype="none"/>
+                <o:lock v:ext="edit" shapetype="t"/>
+              </v:shapetype>
+              <v:shape id="Egyenes összekötő nyíllal 14" o:spid="_x0000_s1026" type="#_x0000_t32" style="position:absolute;margin-left:65.9pt;margin-top:18.25pt;width:0;height:16.95pt;z-index:251771904;visibility:visible;mso-wrap-style:square;mso-width-percent:0;mso-height-percent:0;mso-wrap-distance-left:9pt;mso-wrap-distance-top:0;mso-wrap-distance-right:9pt;mso-wrap-distance-bottom:0;mso-position-horizontal:absolute;mso-position-horizontal-relative:text;mso-position-vertical:absolute;mso-position-vertical-relative:text;mso-width-percent:0;mso-height-percent:0;mso-width-relative:margin;mso-height-relative:margin" o:gfxdata="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" strokecolor="black [3200]" strokeweight=".5pt">
+                <v:stroke endarrow="block" joinstyle="miter"/>
+              </v:shape>
+            </w:pict>
+          </mc:Fallback>
+        </mc:AlternateContent>
+      </w:r>
+      <w:r>
+        <w:rPr>
+          <w:b/>
+          <w:bCs/>
+          <w:sz w:val="28"/>
+          <w:szCs w:val="28"/>
+        </w:rPr>
         <w:t>I. Észak-Amerika gyarmatosítása</w:t>
       </w:r>
     </w:p>
@@ -381,31 +408,6 @@
       <w:pPr>
         <w:tabs>
           <w:tab w:val="left" w:pos="3261"/>
-        </w:tabs>
-        <w:spacing w:after="0"/>
-      </w:pPr>
-      <w:r>
-        <w:tab/>
-        <w:t>- angol</w:t>
-      </w:r>
-    </w:p>
-    <w:p>
-      <w:pPr>
-        <w:tabs>
-          <w:tab w:val="left" w:pos="3261"/>
-        </w:tabs>
-        <w:spacing w:after="0"/>
-      </w:pPr>
-      <w:r>
-        <w:tab/>
-        <w:t>- francia</w:t>
-      </w:r>
-    </w:p>
-    <w:p>
-      <w:pPr>
-        <w:tabs>
-          <w:tab w:val="left" w:pos="3261"/>
-          <w:tab w:val="left" w:pos="5103"/>
         </w:tabs>
         <w:spacing w:after="0"/>
       </w:pPr>
@@ -416,13 +418,130 @@
         <mc:AlternateContent>
           <mc:Choice Requires="wps">
             <w:drawing>
-              <wp:anchor distT="0" distB="0" distL="114300" distR="114300" simplePos="0" relativeHeight="251669504" behindDoc="0" locked="0" layoutInCell="1" allowOverlap="1" wp14:anchorId="27DDE18F" wp14:editId="62BA841C">
+              <wp:anchor distT="0" distB="0" distL="114300" distR="114300" simplePos="0" relativeHeight="251772928" behindDoc="0" locked="0" layoutInCell="1" allowOverlap="1" wp14:anchorId="7AA4395B" wp14:editId="641E1762">
                 <wp:simplePos x="0" y="0"/>
                 <wp:positionH relativeFrom="column">
-                  <wp:posOffset>3387533</wp:posOffset>
+                  <wp:posOffset>2616231</wp:posOffset>
                 </wp:positionH>
                 <wp:positionV relativeFrom="paragraph">
-                  <wp:posOffset>155539</wp:posOffset>
+                  <wp:posOffset>3553</wp:posOffset>
+                </wp:positionV>
+                <wp:extent cx="330979" cy="754123"/>
+                <wp:effectExtent l="0" t="0" r="12065" b="27305"/>
+                <wp:wrapNone/>
+                <wp:docPr id="1853751411" name="Right Brace 57"/>
+                <wp:cNvGraphicFramePr/>
+                <a:graphic xmlns:a="http://schemas.openxmlformats.org/drawingml/2006/main">
+                  <a:graphicData uri="http://schemas.microsoft.com/office/word/2010/wordprocessingShape">
+                    <wps:wsp>
+                      <wps:cNvSpPr/>
+                      <wps:spPr>
+                        <a:xfrm>
+                          <a:off x="0" y="0"/>
+                          <a:ext cx="330979" cy="754123"/>
+                        </a:xfrm>
+                        <a:prstGeom prst="rightBrace">
+                          <a:avLst/>
+                        </a:prstGeom>
+                      </wps:spPr>
+                      <wps:style>
+                        <a:lnRef idx="1">
+                          <a:schemeClr val="dk1"/>
+                        </a:lnRef>
+                        <a:fillRef idx="0">
+                          <a:schemeClr val="dk1"/>
+                        </a:fillRef>
+                        <a:effectRef idx="0">
+                          <a:schemeClr val="dk1"/>
+                        </a:effectRef>
+                        <a:fontRef idx="minor">
+                          <a:schemeClr val="tx1"/>
+                        </a:fontRef>
+                      </wps:style>
+                      <wps:bodyPr rot="0" spcFirstLastPara="0" vertOverflow="overflow" horzOverflow="overflow" vert="horz" wrap="square" lIns="91440" tIns="45720" rIns="91440" bIns="45720" numCol="1" spcCol="0" rtlCol="0" fromWordArt="0" anchor="ctr" anchorCtr="0" forceAA="0" compatLnSpc="1">
+                        <a:prstTxWarp prst="textNoShape">
+                          <a:avLst/>
+                        </a:prstTxWarp>
+                        <a:noAutofit/>
+                      </wps:bodyPr>
+                    </wps:wsp>
+                  </a:graphicData>
+                </a:graphic>
+                <wp14:sizeRelH relativeFrom="margin">
+                  <wp14:pctWidth>0</wp14:pctWidth>
+                </wp14:sizeRelH>
+              </wp:anchor>
+            </w:drawing>
+          </mc:Choice>
+          <mc:Fallback>
+            <w:pict>
+              <v:shapetype w14:anchorId="28E65DEF" id="_x0000_t88" coordsize="21600,21600" o:spt="88" adj="1800,10800" path="m,qx10800@0l10800@2qy21600@11,10800@3l10800@1qy,21600e" filled="f">
+                <v:formulas>
+                  <v:f eqn="val #0"/>
+                  <v:f eqn="sum 21600 0 #0"/>
+                  <v:f eqn="sum #1 0 #0"/>
+                  <v:f eqn="sum #1 #0 0"/>
+                  <v:f eqn="prod #0 9598 32768"/>
+                  <v:f eqn="sum 21600 0 @4"/>
+                  <v:f eqn="sum 21600 0 #1"/>
+                  <v:f eqn="min #1 @6"/>
+                  <v:f eqn="prod @7 1 2"/>
+                  <v:f eqn="prod #0 2 1"/>
+                  <v:f eqn="sum 21600 0 @9"/>
+                  <v:f eqn="val #1"/>
+                </v:formulas>
+                <v:path arrowok="t" o:connecttype="custom" o:connectlocs="0,0;21600,@11;0,21600" textboxrect="0,@4,7637,@5"/>
+                <v:handles>
+                  <v:h position="center,#0" yrange="0,@8"/>
+                  <v:h position="bottomRight,#1" yrange="@9,@10"/>
+                </v:handles>
+              </v:shapetype>
+              <v:shape id="Right Brace 57" o:spid="_x0000_s1026" type="#_x0000_t88" style="position:absolute;margin-left:206pt;margin-top:.3pt;width:26.05pt;height:59.4pt;z-index:251772928;visibility:visible;mso-wrap-style:square;mso-width-percent:0;mso-wrap-distance-left:9pt;mso-wrap-distance-top:0;mso-wrap-distance-right:9pt;mso-wrap-distance-bottom:0;mso-position-horizontal:absolute;mso-position-horizontal-relative:text;mso-position-vertical:absolute;mso-position-vertical-relative:text;mso-width-percent:0;mso-width-relative:margin;v-text-anchor:middle" o:gfxdata="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" adj="790" strokecolor="black [3200]" strokeweight=".5pt">
+                <v:stroke joinstyle="miter"/>
+              </v:shape>
+            </w:pict>
+          </mc:Fallback>
+        </mc:AlternateContent>
+      </w:r>
+      <w:r>
+        <w:tab/>
+        <w:t>- angol</w:t>
+      </w:r>
+    </w:p>
+    <w:p>
+      <w:pPr>
+        <w:tabs>
+          <w:tab w:val="left" w:pos="3261"/>
+        </w:tabs>
+        <w:spacing w:after="0"/>
+      </w:pPr>
+      <w:r>
+        <w:tab/>
+        <w:t>- francia</w:t>
+      </w:r>
+    </w:p>
+    <w:p>
+      <w:pPr>
+        <w:tabs>
+          <w:tab w:val="left" w:pos="3261"/>
+          <w:tab w:val="left" w:pos="4678"/>
+        </w:tabs>
+        <w:spacing w:after="0"/>
+      </w:pPr>
+      <w:r>
+        <w:rPr>
+          <w:noProof/>
+        </w:rPr>
+        <mc:AlternateContent>
+          <mc:Choice Requires="wps">
+            <w:drawing>
+              <wp:anchor distT="0" distB="0" distL="114300" distR="114300" simplePos="0" relativeHeight="251669504" behindDoc="0" locked="0" layoutInCell="1" allowOverlap="1" wp14:anchorId="27DDE18F" wp14:editId="61AF5A8F">
+                <wp:simplePos x="0" y="0"/>
+                <wp:positionH relativeFrom="column">
+                  <wp:posOffset>3179527</wp:posOffset>
+                </wp:positionH>
+                <wp:positionV relativeFrom="paragraph">
+                  <wp:posOffset>154562</wp:posOffset>
                 </wp:positionV>
                 <wp:extent cx="0" cy="232913"/>
                 <wp:effectExtent l="76200" t="0" r="57150" b="53340"/>
@@ -466,9 +585,9 @@
               </wp:anchor>
             </w:drawing>
           </mc:Choice>
-          <mc:Fallback xmlns:w16du="http://schemas.microsoft.com/office/word/2023/wordml/word16du">
+          <mc:Fallback>
             <w:pict>
-              <v:shape w14:anchorId="7FC3E7DE" id="Egyenes összekötő nyíllal 12" o:spid="_x0000_s1026" type="#_x0000_t32" style="position:absolute;margin-left:266.75pt;margin-top:12.25pt;width:0;height:18.35pt;z-index:251669504;visibility:visible;mso-wrap-style:square;mso-wrap-distance-left:9pt;mso-wrap-distance-top:0;mso-wrap-distance-right:9pt;mso-wrap-distance-bottom:0;mso-position-horizontal:absolute;mso-position-horizontal-relative:text;mso-position-vertical:absolute;mso-position-vertical-relative:text" o:gfxdata="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" strokecolor="black [3200]" strokeweight=".5pt">
+              <v:shape w14:anchorId="5437C260" id="Egyenes összekötő nyíllal 12" o:spid="_x0000_s1026" type="#_x0000_t32" style="position:absolute;margin-left:250.35pt;margin-top:12.15pt;width:0;height:18.35pt;z-index:251669504;visibility:visible;mso-wrap-style:square;mso-wrap-distance-left:9pt;mso-wrap-distance-top:0;mso-wrap-distance-right:9pt;mso-wrap-distance-bottom:0;mso-position-horizontal:absolute;mso-position-horizontal-relative:text;mso-position-vertical:absolute;mso-position-vertical-relative:text" o:gfxdata="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" strokecolor="black [3200]" strokeweight=".5pt">
                 <v:stroke endarrow="block" joinstyle="miter"/>
               </v:shape>
             </w:pict>
@@ -476,51 +595,6 @@
         </mc:AlternateContent>
       </w:r>
       <w:r>
-        <w:rPr>
-          <w:noProof/>
-        </w:rPr>
-        <mc:AlternateContent>
-          <mc:Choice Requires="wpi">
-            <w:drawing>
-              <wp:anchor distT="0" distB="0" distL="114300" distR="114300" simplePos="0" relativeHeight="251663360" behindDoc="0" locked="0" layoutInCell="1" allowOverlap="1" wp14:anchorId="52522848" wp14:editId="29A1404B">
-                <wp:simplePos x="0" y="0"/>
-                <wp:positionH relativeFrom="column">
-                  <wp:posOffset>2600960</wp:posOffset>
-                </wp:positionH>
-                <wp:positionV relativeFrom="paragraph">
-                  <wp:posOffset>-360680</wp:posOffset>
-                </wp:positionV>
-                <wp:extent cx="490220" cy="845980"/>
-                <wp:effectExtent l="38100" t="57150" r="0" b="49530"/>
-                <wp:wrapNone/>
-                <wp:docPr id="2020756796" name="Szabadkéz 6"/>
-                <wp:cNvGraphicFramePr/>
-                <a:graphic xmlns:a="http://schemas.openxmlformats.org/drawingml/2006/main">
-                  <a:graphicData uri="http://schemas.microsoft.com/office/word/2010/wordprocessingInk">
-                    <w14:contentPart bwMode="auto" r:id="rId15">
-                      <w14:nvContentPartPr>
-                        <w14:cNvContentPartPr/>
-                      </w14:nvContentPartPr>
-                      <w14:xfrm>
-                        <a:off x="0" y="0"/>
-                        <a:ext cx="490220" cy="845980"/>
-                      </w14:xfrm>
-                    </w14:contentPart>
-                  </a:graphicData>
-                </a:graphic>
-              </wp:anchor>
-            </w:drawing>
-          </mc:Choice>
-          <mc:Fallback xmlns:w16du="http://schemas.microsoft.com/office/word/2023/wordml/word16du">
-            <w:pict>
-              <v:shape w14:anchorId="5AC6FD4D" id="Szabadkéz 6" o:spid="_x0000_s1026" type="#_x0000_t75" style="position:absolute;margin-left:204.1pt;margin-top:-29.1pt;width:40pt;height:68pt;z-index:251663360;visibility:visible;mso-wrap-style:square;mso-wrap-distance-left:9pt;mso-wrap-distance-top:0;mso-wrap-distance-right:9pt;mso-wrap-distance-bottom:0;mso-position-horizontal:absolute;mso-position-horizontal-relative:text;mso-position-vertical:absolute;mso-position-vertical-relative:text" o:gfxdata="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">
-                <v:imagedata r:id="rId16" o:title=""/>
-              </v:shape>
-            </w:pict>
-          </mc:Fallback>
-        </mc:AlternateContent>
-      </w:r>
-      <w:r>
         <w:tab/>
         <w:t>- spanyolok</w:t>
       </w:r>
@@ -545,27 +619,7 @@
       <w:pPr>
         <w:tabs>
           <w:tab w:val="left" w:pos="3261"/>
-        </w:tabs>
-        <w:spacing w:after="0"/>
-      </w:pPr>
-      <w:r>
-        <w:tab/>
-      </w:r>
-      <w:r>
-        <w:tab/>
-      </w:r>
-      <w:r>
-        <w:tab/>
-      </w:r>
-      <w:r>
-        <w:tab/>
-        <w:t>telepesek</w:t>
-      </w:r>
-    </w:p>
-    <w:p>
-      <w:pPr>
-        <w:tabs>
-          <w:tab w:val="left" w:pos="3261"/>
+          <w:tab w:val="left" w:pos="4678"/>
         </w:tabs>
         <w:spacing w:after="0"/>
       </w:pPr>
@@ -576,18 +630,18 @@
         <mc:AlternateContent>
           <mc:Choice Requires="wps">
             <w:drawing>
-              <wp:anchor distT="0" distB="0" distL="114300" distR="114300" simplePos="0" relativeHeight="251670528" behindDoc="0" locked="0" layoutInCell="1" allowOverlap="1" wp14:anchorId="6ED0E7F6" wp14:editId="05598E14">
+              <wp:anchor distT="0" distB="0" distL="114300" distR="114300" simplePos="0" relativeHeight="251773952" behindDoc="0" locked="0" layoutInCell="1" allowOverlap="1" wp14:anchorId="314E3A36" wp14:editId="6C409D2A">
                 <wp:simplePos x="0" y="0"/>
                 <wp:positionH relativeFrom="column">
-                  <wp:posOffset>2706047</wp:posOffset>
+                  <wp:posOffset>2867664</wp:posOffset>
                 </wp:positionH>
                 <wp:positionV relativeFrom="paragraph">
-                  <wp:posOffset>25783</wp:posOffset>
+                  <wp:posOffset>182042</wp:posOffset>
                 </wp:positionV>
-                <wp:extent cx="517584" cy="163902"/>
-                <wp:effectExtent l="38100" t="38100" r="53975" b="64770"/>
+                <wp:extent cx="185124" cy="185124"/>
+                <wp:effectExtent l="38100" t="38100" r="62865" b="62865"/>
                 <wp:wrapNone/>
-                <wp:docPr id="694720279" name="Egyenes összekötő nyíllal 13"/>
+                <wp:docPr id="529141673" name="Straight Arrow Connector 58"/>
                 <wp:cNvGraphicFramePr/>
                 <a:graphic xmlns:a="http://schemas.openxmlformats.org/drawingml/2006/main">
                   <a:graphicData uri="http://schemas.microsoft.com/office/word/2010/wordprocessingShape">
@@ -596,7 +650,7 @@
                       <wps:spPr>
                         <a:xfrm flipV="1">
                           <a:off x="0" y="0"/>
-                          <a:ext cx="517584" cy="163902"/>
+                          <a:ext cx="185124" cy="185124"/>
                         </a:xfrm>
                         <a:prstGeom prst="straightConnector1">
                           <a:avLst/>
@@ -627,19 +681,30 @@
               </wp:anchor>
             </w:drawing>
           </mc:Choice>
-          <mc:Fallback xmlns:w16du="http://schemas.microsoft.com/office/word/2023/wordml/word16du">
+          <mc:Fallback>
             <w:pict>
-              <v:shapetype w14:anchorId="701F4E62" id="_x0000_t32" coordsize="21600,21600" o:spt="32" o:oned="t" path="m,l21600,21600e" filled="f">
-                <v:path arrowok="t" fillok="f" o:connecttype="none"/>
-                <o:lock v:ext="edit" shapetype="t"/>
-              </v:shapetype>
-              <v:shape id="Egyenes összekötő nyíllal 13" o:spid="_x0000_s1026" type="#_x0000_t32" style="position:absolute;margin-left:213.05pt;margin-top:2.05pt;width:40.75pt;height:12.9pt;flip:y;z-index:251670528;visibility:visible;mso-wrap-style:square;mso-wrap-distance-left:9pt;mso-wrap-distance-top:0;mso-wrap-distance-right:9pt;mso-wrap-distance-bottom:0;mso-position-horizontal:absolute;mso-position-horizontal-relative:text;mso-position-vertical:absolute;mso-position-vertical-relative:text" o:gfxdata="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" strokecolor="black [3200]" strokeweight=".5pt">
+              <v:shape w14:anchorId="14AA8D18" id="Straight Arrow Connector 58" o:spid="_x0000_s1026" type="#_x0000_t32" style="position:absolute;margin-left:225.8pt;margin-top:14.35pt;width:14.6pt;height:14.6pt;flip:y;z-index:251773952;visibility:visible;mso-wrap-style:square;mso-wrap-distance-left:9pt;mso-wrap-distance-top:0;mso-wrap-distance-right:9pt;mso-wrap-distance-bottom:0;mso-position-horizontal:absolute;mso-position-horizontal-relative:text;mso-position-vertical:absolute;mso-position-vertical-relative:text" o:gfxdata="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" strokecolor="black [3200]" strokeweight=".5pt">
                 <v:stroke startarrow="block" endarrow="block" joinstyle="miter"/>
               </v:shape>
             </w:pict>
           </mc:Fallback>
         </mc:AlternateContent>
       </w:r>
+      <w:r>
+        <w:tab/>
+      </w:r>
+      <w:r>
+        <w:tab/>
+        <w:t>telepesek</w:t>
+      </w:r>
+    </w:p>
+    <w:p>
+      <w:pPr>
+        <w:tabs>
+          <w:tab w:val="left" w:pos="3261"/>
+        </w:tabs>
+        <w:spacing w:after="0"/>
+      </w:pPr>
     </w:p>
     <w:p>
       <w:pPr>
@@ -705,7 +770,7 @@
               </wp:anchor>
             </w:drawing>
           </mc:Choice>
-          <mc:Fallback xmlns:w16du="http://schemas.microsoft.com/office/word/2023/wordml/word16du">
+          <mc:Fallback>
             <w:pict>
               <v:shape w14:anchorId="751F1557" id="Egyenes összekötő nyíllal 14" o:spid="_x0000_s1026" type="#_x0000_t32" style="position:absolute;margin-left:226pt;margin-top:14.05pt;width:0;height:17pt;z-index:251671552;visibility:visible;mso-wrap-style:square;mso-wrap-distance-left:9pt;mso-wrap-distance-top:0;mso-wrap-distance-right:9pt;mso-wrap-distance-bottom:0;mso-position-horizontal:absolute;mso-position-horizontal-relative:text;mso-position-vertical:absolute;mso-position-vertical-relative:text" o:gfxdata="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" strokecolor="black [3200]" strokeweight=".5pt">
                 <v:stroke endarrow="block" joinstyle="miter"/>
@@ -790,7 +855,7 @@
               </wp:anchor>
             </w:drawing>
           </mc:Choice>
-          <mc:Fallback xmlns:w16du="http://schemas.microsoft.com/office/word/2023/wordml/word16du">
+          <mc:Fallback>
             <w:pict>
               <v:line w14:anchorId="6945F1FA" id="Egyenes összekötő 2" o:spid="_x0000_s1026" style="position:absolute;z-index:251675648;visibility:visible;mso-wrap-style:square;mso-wrap-distance-left:9pt;mso-wrap-distance-top:0;mso-wrap-distance-right:9pt;mso-wrap-distance-bottom:0;mso-position-horizontal:absolute;mso-position-horizontal-relative:text;mso-position-vertical:absolute;mso-position-vertical-relative:text" from="223.9pt,14.8pt" to="307.9pt,28.3pt" o:gfxdata="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" strokecolor="black [3200]" strokeweight=".5pt">
                 <v:stroke joinstyle="miter"/>
@@ -853,7 +918,7 @@
               </wp:anchor>
             </w:drawing>
           </mc:Choice>
-          <mc:Fallback xmlns:w16du="http://schemas.microsoft.com/office/word/2023/wordml/word16du">
+          <mc:Fallback>
             <w:pict>
               <v:line w14:anchorId="481A464F" id="Egyenes összekötő 1" o:spid="_x0000_s1026" style="position:absolute;flip:x;z-index:251674624;visibility:visible;mso-wrap-style:square;mso-wrap-distance-left:9pt;mso-wrap-distance-top:0;mso-wrap-distance-right:9pt;mso-wrap-distance-bottom:0;mso-position-horizontal:absolute;mso-position-horizontal-relative:text;mso-position-vertical:absolute;mso-position-vertical-relative:text" from="76.9pt,14.05pt" to="188.65pt,29.8pt" o:gfxdata="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" strokecolor="black [3200]" strokeweight=".5pt">
                 <v:stroke joinstyle="miter"/>
@@ -968,7 +1033,7 @@
               </wp:anchor>
             </w:drawing>
           </mc:Choice>
-          <mc:Fallback xmlns:w16du="http://schemas.microsoft.com/office/word/2023/wordml/word16du">
+          <mc:Fallback>
             <w:pict>
               <v:shape w14:anchorId="4167928B" id="Egyenes összekötő nyíllal 3" o:spid="_x0000_s1026" type="#_x0000_t32" style="position:absolute;margin-left:290.65pt;margin-top:14.05pt;width:0;height:32.25pt;z-index:251680768;visibility:visible;mso-wrap-style:square;mso-wrap-distance-left:9pt;mso-wrap-distance-top:0;mso-wrap-distance-right:9pt;mso-wrap-distance-bottom:0;mso-position-horizontal:absolute;mso-position-horizontal-relative:text;mso-position-vertical:absolute;mso-position-vertical-relative:text" o:gfxdata="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" strokecolor="black [3200]" strokeweight=".5pt">
                 <v:stroke endarrow="block" joinstyle="miter"/>
@@ -1034,7 +1099,7 @@
               </wp:anchor>
             </w:drawing>
           </mc:Choice>
-          <mc:Fallback xmlns:w16du="http://schemas.microsoft.com/office/word/2023/wordml/word16du">
+          <mc:Fallback>
             <w:pict>
               <v:shape w14:anchorId="73DAFDAD" id="Egyenes összekötő nyíllal 14" o:spid="_x0000_s1026" type="#_x0000_t32" style="position:absolute;margin-left:318pt;margin-top:14.45pt;width:0;height:17pt;z-index:251679744;visibility:visible;mso-wrap-style:square;mso-wrap-distance-left:9pt;mso-wrap-distance-top:0;mso-wrap-distance-right:9pt;mso-wrap-distance-bottom:0;mso-position-horizontal:absolute;mso-position-horizontal-relative:text;mso-position-vertical:absolute;mso-position-vertical-relative:text" o:gfxdata="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" strokecolor="black [3200]" strokeweight=".5pt">
                 <v:stroke endarrow="block" joinstyle="miter"/>
@@ -1044,7 +1109,13 @@
         </mc:AlternateContent>
       </w:r>
       <w:r>
-        <w:t>kereskednek fegyverekkel, szárszámokkal</w:t>
+        <w:t>kereskednek fegyverekkel, sz</w:t>
+      </w:r>
+      <w:r>
+        <w:t>e</w:t>
+      </w:r>
+      <w:r>
+        <w:t>rszámokkal</w:t>
       </w:r>
       <w:r>
         <w:tab/>
@@ -1122,7 +1193,7 @@
               </wp:anchor>
             </w:drawing>
           </mc:Choice>
-          <mc:Fallback xmlns:w16du="http://schemas.microsoft.com/office/word/2023/wordml/word16du">
+          <mc:Fallback>
             <w:pict>
               <v:shape w14:anchorId="1A9D8B30" id="Egyenes összekötő nyíllal 14" o:spid="_x0000_s1026" type="#_x0000_t32" style="position:absolute;margin-left:27.75pt;margin-top:1pt;width:0;height:17pt;z-index:251677696;visibility:visible;mso-wrap-style:square;mso-wrap-distance-left:9pt;mso-wrap-distance-top:0;mso-wrap-distance-right:9pt;mso-wrap-distance-bottom:0;mso-position-horizontal:absolute;mso-position-horizontal-relative:text;mso-position-vertical:absolute;mso-position-vertical-relative:text" o:gfxdata="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" strokecolor="black [3200]" strokeweight=".5pt">
                 <v:stroke endarrow="block" joinstyle="miter"/>
@@ -1228,16 +1299,16 @@
         <w:rPr>
           <w:b/>
           <w:bCs/>
-          <w:sz w:val="32"/>
-          <w:szCs w:val="32"/>
+          <w:sz w:val="28"/>
+          <w:szCs w:val="28"/>
         </w:rPr>
       </w:pPr>
       <w:r>
         <w:rPr>
           <w:b/>
           <w:bCs/>
-          <w:sz w:val="32"/>
-          <w:szCs w:val="32"/>
+          <w:sz w:val="28"/>
+          <w:szCs w:val="28"/>
         </w:rPr>
         <w:t>II. 13 angol gyarmat</w:t>
       </w:r>
@@ -1783,476 +1854,13 @@
           <w:tab w:val="left" w:pos="6096"/>
         </w:tabs>
         <w:spacing w:after="0"/>
-      </w:pPr>
-      <w:r>
-        <w:t>A gyarmatok csoportosítása:</w:t>
-      </w:r>
-    </w:p>
-    <w:p>
-      <w:pPr>
-        <w:tabs>
-          <w:tab w:val="left" w:pos="1134"/>
-          <w:tab w:val="left" w:pos="1276"/>
-          <w:tab w:val="left" w:pos="2410"/>
-          <w:tab w:val="left" w:pos="3261"/>
-          <w:tab w:val="left" w:pos="5103"/>
-          <w:tab w:val="left" w:pos="5670"/>
-          <w:tab w:val="left" w:pos="6096"/>
-        </w:tabs>
-        <w:spacing w:after="0"/>
-      </w:pPr>
-      <w:r>
-        <w:tab/>
-      </w:r>
-      <w:r>
-        <w:tab/>
-      </w:r>
-      <w:r>
-        <w:tab/>
-      </w:r>
-      <w:r>
         <w:rPr>
           <w:b/>
           <w:bCs/>
           <w:sz w:val="28"/>
           <w:szCs w:val="28"/>
         </w:rPr>
-        <w:t>Északi gyarmatok</w:t>
-      </w:r>
-    </w:p>
-    <w:p>
-      <w:pPr>
-        <w:tabs>
-          <w:tab w:val="left" w:pos="1134"/>
-          <w:tab w:val="left" w:pos="1276"/>
-          <w:tab w:val="left" w:pos="2410"/>
-          <w:tab w:val="left" w:pos="3261"/>
-          <w:tab w:val="left" w:pos="4962"/>
-          <w:tab w:val="left" w:pos="5670"/>
-          <w:tab w:val="left" w:pos="6096"/>
-        </w:tabs>
-        <w:spacing w:after="0"/>
-      </w:pPr>
-      <w:r>
-        <w:rPr>
-          <w:b/>
-          <w:bCs/>
-          <w:noProof/>
-        </w:rPr>
-        <mc:AlternateContent>
-          <mc:Choice Requires="wps">
-            <w:drawing>
-              <wp:anchor distT="0" distB="0" distL="114300" distR="114300" simplePos="0" relativeHeight="251688960" behindDoc="0" locked="0" layoutInCell="1" allowOverlap="1" wp14:anchorId="43951FE0" wp14:editId="4B6D40CC">
-                <wp:simplePos x="0" y="0"/>
-                <wp:positionH relativeFrom="margin">
-                  <wp:align>center</wp:align>
-                </wp:positionH>
-                <wp:positionV relativeFrom="paragraph">
-                  <wp:posOffset>84152</wp:posOffset>
-                </wp:positionV>
-                <wp:extent cx="492981" cy="0"/>
-                <wp:effectExtent l="0" t="76200" r="21590" b="95250"/>
-                <wp:wrapNone/>
-                <wp:docPr id="472345194" name="Egyenes összekötő nyíllal 1"/>
-                <wp:cNvGraphicFramePr/>
-                <a:graphic xmlns:a="http://schemas.openxmlformats.org/drawingml/2006/main">
-                  <a:graphicData uri="http://schemas.microsoft.com/office/word/2010/wordprocessingShape">
-                    <wps:wsp>
-                      <wps:cNvCnPr/>
-                      <wps:spPr>
-                        <a:xfrm>
-                          <a:off x="0" y="0"/>
-                          <a:ext cx="492981" cy="0"/>
-                        </a:xfrm>
-                        <a:prstGeom prst="straightConnector1">
-                          <a:avLst/>
-                        </a:prstGeom>
-                        <a:ln>
-                          <a:tailEnd type="triangle"/>
-                        </a:ln>
-                      </wps:spPr>
-                      <wps:style>
-                        <a:lnRef idx="1">
-                          <a:schemeClr val="dk1"/>
-                        </a:lnRef>
-                        <a:fillRef idx="0">
-                          <a:schemeClr val="dk1"/>
-                        </a:fillRef>
-                        <a:effectRef idx="0">
-                          <a:schemeClr val="dk1"/>
-                        </a:effectRef>
-                        <a:fontRef idx="minor">
-                          <a:schemeClr val="tx1"/>
-                        </a:fontRef>
-                      </wps:style>
-                      <wps:bodyPr/>
-                    </wps:wsp>
-                  </a:graphicData>
-                </a:graphic>
-              </wp:anchor>
-            </w:drawing>
-          </mc:Choice>
-          <mc:Fallback>
-            <w:pict>
-              <v:shapetype w14:anchorId="59704961" id="_x0000_t32" coordsize="21600,21600" o:spt="32" o:oned="t" path="m,l21600,21600e" filled="f">
-                <v:path arrowok="t" fillok="f" o:connecttype="none"/>
-                <o:lock v:ext="edit" shapetype="t"/>
-              </v:shapetype>
-              <v:shape id="Egyenes összekötő nyíllal 1" o:spid="_x0000_s1026" type="#_x0000_t32" style="position:absolute;margin-left:0;margin-top:6.65pt;width:38.8pt;height:0;z-index:251688960;visibility:visible;mso-wrap-style:square;mso-wrap-distance-left:9pt;mso-wrap-distance-top:0;mso-wrap-distance-right:9pt;mso-wrap-distance-bottom:0;mso-position-horizontal:center;mso-position-horizontal-relative:margin;mso-position-vertical:absolute;mso-position-vertical-relative:text" o:gfxdata="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" strokecolor="black [3200]" strokeweight=".5pt">
-                <v:stroke endarrow="block" joinstyle="miter"/>
-                <w10:wrap anchorx="margin"/>
-              </v:shape>
-            </w:pict>
-          </mc:Fallback>
-        </mc:AlternateContent>
-      </w:r>
-      <w:r>
-        <w:tab/>
-      </w:r>
-      <w:r>
-        <w:tab/>
-      </w:r>
-      <w:r>
-        <w:tab/>
-      </w:r>
-      <w:r>
-        <w:tab/>
-        <w:t xml:space="preserve">- farmok </w:t>
-      </w:r>
-      <w:r>
-        <w:tab/>
-        <w:t xml:space="preserve">mezőgazdaság (korszerű, </w:t>
-      </w:r>
-      <w:proofErr w:type="spellStart"/>
-      <w:r>
-        <w:t>gépesités</w:t>
-      </w:r>
-      <w:proofErr w:type="spellEnd"/>
-      <w:r>
-        <w:t>)</w:t>
-      </w:r>
-    </w:p>
-    <w:p>
-      <w:pPr>
-        <w:tabs>
-          <w:tab w:val="left" w:pos="1134"/>
-          <w:tab w:val="left" w:pos="1276"/>
-          <w:tab w:val="left" w:pos="2410"/>
-          <w:tab w:val="left" w:pos="3261"/>
-          <w:tab w:val="left" w:pos="4678"/>
-          <w:tab w:val="left" w:pos="4962"/>
-          <w:tab w:val="left" w:pos="5670"/>
-          <w:tab w:val="left" w:pos="6096"/>
-          <w:tab w:val="left" w:pos="6804"/>
-        </w:tabs>
-        <w:spacing w:after="0"/>
-      </w:pPr>
-      <w:r>
-        <w:rPr>
-          <w:b/>
-          <w:bCs/>
-          <w:noProof/>
-        </w:rPr>
-        <mc:AlternateContent>
-          <mc:Choice Requires="wps">
-            <w:drawing>
-              <wp:anchor distT="0" distB="0" distL="114300" distR="114300" simplePos="0" relativeHeight="251693056" behindDoc="0" locked="0" layoutInCell="1" allowOverlap="1" wp14:anchorId="2C9AD805" wp14:editId="3A5CDCD4">
-                <wp:simplePos x="0" y="0"/>
-                <wp:positionH relativeFrom="column">
-                  <wp:posOffset>3737114</wp:posOffset>
-                </wp:positionH>
-                <wp:positionV relativeFrom="paragraph">
-                  <wp:posOffset>91468</wp:posOffset>
-                </wp:positionV>
-                <wp:extent cx="492981" cy="0"/>
-                <wp:effectExtent l="0" t="76200" r="21590" b="95250"/>
-                <wp:wrapNone/>
-                <wp:docPr id="123932553" name="Egyenes összekötő nyíllal 1"/>
-                <wp:cNvGraphicFramePr/>
-                <a:graphic xmlns:a="http://schemas.openxmlformats.org/drawingml/2006/main">
-                  <a:graphicData uri="http://schemas.microsoft.com/office/word/2010/wordprocessingShape">
-                    <wps:wsp>
-                      <wps:cNvCnPr/>
-                      <wps:spPr>
-                        <a:xfrm>
-                          <a:off x="0" y="0"/>
-                          <a:ext cx="492981" cy="0"/>
-                        </a:xfrm>
-                        <a:prstGeom prst="straightConnector1">
-                          <a:avLst/>
-                        </a:prstGeom>
-                        <a:ln>
-                          <a:tailEnd type="triangle"/>
-                        </a:ln>
-                      </wps:spPr>
-                      <wps:style>
-                        <a:lnRef idx="1">
-                          <a:schemeClr val="dk1"/>
-                        </a:lnRef>
-                        <a:fillRef idx="0">
-                          <a:schemeClr val="dk1"/>
-                        </a:fillRef>
-                        <a:effectRef idx="0">
-                          <a:schemeClr val="dk1"/>
-                        </a:effectRef>
-                        <a:fontRef idx="minor">
-                          <a:schemeClr val="tx1"/>
-                        </a:fontRef>
-                      </wps:style>
-                      <wps:bodyPr/>
-                    </wps:wsp>
-                  </a:graphicData>
-                </a:graphic>
-              </wp:anchor>
-            </w:drawing>
-          </mc:Choice>
-          <mc:Fallback>
-            <w:pict>
-              <v:shape w14:anchorId="21F22BFB" id="Egyenes összekötő nyíllal 1" o:spid="_x0000_s1026" type="#_x0000_t32" style="position:absolute;margin-left:294.25pt;margin-top:7.2pt;width:38.8pt;height:0;z-index:251693056;visibility:visible;mso-wrap-style:square;mso-wrap-distance-left:9pt;mso-wrap-distance-top:0;mso-wrap-distance-right:9pt;mso-wrap-distance-bottom:0;mso-position-horizontal:absolute;mso-position-horizontal-relative:text;mso-position-vertical:absolute;mso-position-vertical-relative:text" o:gfxdata="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" strokecolor="black [3200]" strokeweight=".5pt">
-                <v:stroke endarrow="block" joinstyle="miter"/>
-              </v:shape>
-            </w:pict>
-          </mc:Fallback>
-        </mc:AlternateContent>
-      </w:r>
-      <w:r>
-        <w:rPr>
-          <w:b/>
-          <w:bCs/>
-          <w:noProof/>
-        </w:rPr>
-        <mc:AlternateContent>
-          <mc:Choice Requires="wps">
-            <w:drawing>
-              <wp:anchor distT="0" distB="0" distL="114300" distR="114300" simplePos="0" relativeHeight="251691008" behindDoc="0" locked="0" layoutInCell="1" allowOverlap="1" wp14:anchorId="746440CB" wp14:editId="2C932540">
-                <wp:simplePos x="0" y="0"/>
-                <wp:positionH relativeFrom="column">
-                  <wp:posOffset>2409246</wp:posOffset>
-                </wp:positionH>
-                <wp:positionV relativeFrom="paragraph">
-                  <wp:posOffset>99419</wp:posOffset>
-                </wp:positionV>
-                <wp:extent cx="492981" cy="0"/>
-                <wp:effectExtent l="0" t="76200" r="21590" b="95250"/>
-                <wp:wrapNone/>
-                <wp:docPr id="315851954" name="Egyenes összekötő nyíllal 1"/>
-                <wp:cNvGraphicFramePr/>
-                <a:graphic xmlns:a="http://schemas.openxmlformats.org/drawingml/2006/main">
-                  <a:graphicData uri="http://schemas.microsoft.com/office/word/2010/wordprocessingShape">
-                    <wps:wsp>
-                      <wps:cNvCnPr/>
-                      <wps:spPr>
-                        <a:xfrm>
-                          <a:off x="0" y="0"/>
-                          <a:ext cx="492981" cy="0"/>
-                        </a:xfrm>
-                        <a:prstGeom prst="straightConnector1">
-                          <a:avLst/>
-                        </a:prstGeom>
-                        <a:ln>
-                          <a:tailEnd type="triangle"/>
-                        </a:ln>
-                      </wps:spPr>
-                      <wps:style>
-                        <a:lnRef idx="1">
-                          <a:schemeClr val="dk1"/>
-                        </a:lnRef>
-                        <a:fillRef idx="0">
-                          <a:schemeClr val="dk1"/>
-                        </a:fillRef>
-                        <a:effectRef idx="0">
-                          <a:schemeClr val="dk1"/>
-                        </a:effectRef>
-                        <a:fontRef idx="minor">
-                          <a:schemeClr val="tx1"/>
-                        </a:fontRef>
-                      </wps:style>
-                      <wps:bodyPr/>
-                    </wps:wsp>
-                  </a:graphicData>
-                </a:graphic>
-              </wp:anchor>
-            </w:drawing>
-          </mc:Choice>
-          <mc:Fallback>
-            <w:pict>
-              <v:shape w14:anchorId="65680E7A" id="Egyenes összekötő nyíllal 1" o:spid="_x0000_s1026" type="#_x0000_t32" style="position:absolute;margin-left:189.7pt;margin-top:7.85pt;width:38.8pt;height:0;z-index:251691008;visibility:visible;mso-wrap-style:square;mso-wrap-distance-left:9pt;mso-wrap-distance-top:0;mso-wrap-distance-right:9pt;mso-wrap-distance-bottom:0;mso-position-horizontal:absolute;mso-position-horizontal-relative:text;mso-position-vertical:absolute;mso-position-vertical-relative:text" o:gfxdata="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" strokecolor="black [3200]" strokeweight=".5pt">
-                <v:stroke endarrow="block" joinstyle="miter"/>
-              </v:shape>
-            </w:pict>
-          </mc:Fallback>
-        </mc:AlternateContent>
-      </w:r>
-      <w:r>
-        <w:tab/>
-      </w:r>
-      <w:r>
-        <w:tab/>
-      </w:r>
-      <w:r>
-        <w:tab/>
-      </w:r>
-      <w:r>
-        <w:tab/>
-        <w:t xml:space="preserve">- ipar </w:t>
-      </w:r>
-      <w:r>
-        <w:tab/>
-        <w:t xml:space="preserve">fafeldolgozás </w:t>
-      </w:r>
-      <w:r>
-        <w:tab/>
-      </w:r>
-      <w:r>
-        <w:tab/>
-      </w:r>
-      <w:r>
-        <w:t>hajóépítés</w:t>
-      </w:r>
-    </w:p>
-    <w:p>
-      <w:pPr>
-        <w:tabs>
-          <w:tab w:val="left" w:pos="1134"/>
-          <w:tab w:val="left" w:pos="1276"/>
-          <w:tab w:val="left" w:pos="2410"/>
-          <w:tab w:val="left" w:pos="3261"/>
-          <w:tab w:val="left" w:pos="4678"/>
-          <w:tab w:val="left" w:pos="4962"/>
-          <w:tab w:val="left" w:pos="5670"/>
-          <w:tab w:val="left" w:pos="6379"/>
-        </w:tabs>
-        <w:spacing w:after="0"/>
-      </w:pPr>
-      <w:r>
-        <w:tab/>
-      </w:r>
-      <w:r>
-        <w:tab/>
-      </w:r>
-      <w:r>
-        <w:tab/>
-      </w:r>
-      <w:r>
-        <w:tab/>
-      </w:r>
-      <w:r>
-        <w:tab/>
-      </w:r>
-      <w:r>
-        <w:tab/>
-      </w:r>
-      <w:r>
-        <w:tab/>
-      </w:r>
-      <w:r>
-        <w:tab/>
-        <w:t>- kereskedelem fejlődése</w:t>
-      </w:r>
-      <w:r>
-        <w:tab/>
-      </w:r>
-      <w:r>
-        <w:tab/>
-      </w:r>
-      <w:r>
-        <w:tab/>
-      </w:r>
-      <w:r>
-        <w:tab/>
-      </w:r>
-      <w:r>
-        <w:tab/>
-      </w:r>
-      <w:r>
-        <w:tab/>
-      </w:r>
-      <w:r>
-        <w:tab/>
-      </w:r>
-      <w:r>
-        <w:tab/>
-        <w:t>- halászat</w:t>
-      </w:r>
-    </w:p>
-    <w:p>
-      <w:pPr>
-        <w:tabs>
-          <w:tab w:val="left" w:pos="1134"/>
-          <w:tab w:val="left" w:pos="1276"/>
-          <w:tab w:val="left" w:pos="2410"/>
-          <w:tab w:val="left" w:pos="3261"/>
-          <w:tab w:val="left" w:pos="4678"/>
-          <w:tab w:val="left" w:pos="4962"/>
-          <w:tab w:val="left" w:pos="5670"/>
-          <w:tab w:val="left" w:pos="6096"/>
-        </w:tabs>
-        <w:spacing w:after="0"/>
-      </w:pPr>
-      <w:r>
-        <w:tab/>
-      </w:r>
-      <w:r>
-        <w:tab/>
-      </w:r>
-      <w:r>
-        <w:tab/>
-      </w:r>
-      <w:r>
-        <w:tab/>
-        <w:t>- központ</w:t>
-      </w:r>
-      <w:r>
-        <w:t>: Boston</w:t>
-      </w:r>
-    </w:p>
-    <w:p>
-      <w:pPr>
-        <w:tabs>
-          <w:tab w:val="left" w:pos="1134"/>
-          <w:tab w:val="left" w:pos="1276"/>
-          <w:tab w:val="left" w:pos="2410"/>
-          <w:tab w:val="left" w:pos="3261"/>
-          <w:tab w:val="left" w:pos="4678"/>
-          <w:tab w:val="left" w:pos="4962"/>
-          <w:tab w:val="left" w:pos="5670"/>
-          <w:tab w:val="left" w:pos="6096"/>
-        </w:tabs>
-        <w:spacing w:after="0"/>
-      </w:pPr>
-      <w:r>
-        <w:tab/>
-      </w:r>
-      <w:r>
-        <w:tab/>
-      </w:r>
-      <w:r>
-        <w:tab/>
-      </w:r>
-    </w:p>
-    <w:p>
-      <w:pPr>
-        <w:tabs>
-          <w:tab w:val="left" w:pos="1134"/>
-          <w:tab w:val="left" w:pos="1276"/>
-          <w:tab w:val="left" w:pos="2410"/>
-          <w:tab w:val="left" w:pos="3261"/>
-          <w:tab w:val="left" w:pos="4678"/>
-          <w:tab w:val="left" w:pos="4962"/>
-          <w:tab w:val="left" w:pos="5670"/>
-          <w:tab w:val="left" w:pos="6096"/>
-        </w:tabs>
-        <w:spacing w:after="0"/>
-      </w:pPr>
-      <w:r>
-        <w:tab/>
-      </w:r>
-      <w:r>
-        <w:tab/>
-      </w:r>
-      <w:r>
-        <w:tab/>
-      </w:r>
+      </w:pPr>
       <w:r>
         <w:rPr>
           <w:b/>
@@ -2260,7 +1868,7 @@
           <w:sz w:val="28"/>
           <w:szCs w:val="28"/>
         </w:rPr>
-        <w:t>Középső gyarmatok</w:t>
+        <w:t>A gyarmatok csoportosítása:</w:t>
       </w:r>
     </w:p>
     <w:p>
@@ -2270,222 +1878,406 @@
           <w:tab w:val="left" w:pos="1276"/>
           <w:tab w:val="left" w:pos="2410"/>
           <w:tab w:val="left" w:pos="3261"/>
-          <w:tab w:val="left" w:pos="4678"/>
-          <w:tab w:val="left" w:pos="4962"/>
-          <w:tab w:val="left" w:pos="5670"/>
-          <w:tab w:val="left" w:pos="6096"/>
-        </w:tabs>
-        <w:spacing w:after="0"/>
-      </w:pPr>
-      <w:r>
-        <w:tab/>
-      </w:r>
-      <w:r>
-        <w:tab/>
-      </w:r>
-      <w:r>
-        <w:tab/>
-      </w:r>
-      <w:r>
-        <w:tab/>
-        <w:t>- farmergazdálkodás</w:t>
-      </w:r>
-    </w:p>
-    <w:p>
-      <w:pPr>
-        <w:tabs>
-          <w:tab w:val="left" w:pos="1134"/>
-          <w:tab w:val="left" w:pos="1276"/>
-          <w:tab w:val="left" w:pos="2410"/>
-          <w:tab w:val="left" w:pos="3261"/>
-          <w:tab w:val="left" w:pos="4678"/>
-          <w:tab w:val="left" w:pos="4962"/>
-          <w:tab w:val="left" w:pos="5670"/>
-          <w:tab w:val="left" w:pos="6096"/>
-        </w:tabs>
-        <w:spacing w:after="0"/>
+          <w:tab w:val="left" w:pos="5103"/>
+          <w:tab w:val="left" w:pos="5670"/>
+          <w:tab w:val="left" w:pos="6096"/>
+        </w:tabs>
+        <w:spacing w:after="0"/>
+        <w:rPr>
+          <w:sz w:val="20"/>
+          <w:szCs w:val="20"/>
+        </w:rPr>
       </w:pPr>
       <w:r>
         <w:rPr>
           <w:b/>
           <w:bCs/>
-          <w:noProof/>
+          <w:sz w:val="24"/>
+          <w:szCs w:val="24"/>
         </w:rPr>
-        <mc:AlternateContent>
-          <mc:Choice Requires="wps">
-            <w:drawing>
-              <wp:anchor distT="0" distB="0" distL="114300" distR="114300" simplePos="0" relativeHeight="251695104" behindDoc="0" locked="0" layoutInCell="1" allowOverlap="1" wp14:anchorId="1433A8D0" wp14:editId="42B0859E">
-                <wp:simplePos x="0" y="0"/>
-                <wp:positionH relativeFrom="column">
-                  <wp:posOffset>2433099</wp:posOffset>
-                </wp:positionH>
-                <wp:positionV relativeFrom="paragraph">
-                  <wp:posOffset>107371</wp:posOffset>
-                </wp:positionV>
-                <wp:extent cx="492981" cy="0"/>
-                <wp:effectExtent l="0" t="76200" r="21590" b="95250"/>
-                <wp:wrapNone/>
-                <wp:docPr id="210075244" name="Egyenes összekötő nyíllal 1"/>
-                <wp:cNvGraphicFramePr/>
-                <a:graphic xmlns:a="http://schemas.openxmlformats.org/drawingml/2006/main">
-                  <a:graphicData uri="http://schemas.microsoft.com/office/word/2010/wordprocessingShape">
-                    <wps:wsp>
-                      <wps:cNvCnPr/>
-                      <wps:spPr>
-                        <a:xfrm>
-                          <a:off x="0" y="0"/>
-                          <a:ext cx="492981" cy="0"/>
-                        </a:xfrm>
-                        <a:prstGeom prst="straightConnector1">
-                          <a:avLst/>
-                        </a:prstGeom>
-                        <a:ln>
-                          <a:tailEnd type="triangle"/>
-                        </a:ln>
-                      </wps:spPr>
-                      <wps:style>
-                        <a:lnRef idx="1">
-                          <a:schemeClr val="dk1"/>
-                        </a:lnRef>
-                        <a:fillRef idx="0">
-                          <a:schemeClr val="dk1"/>
-                        </a:fillRef>
-                        <a:effectRef idx="0">
-                          <a:schemeClr val="dk1"/>
-                        </a:effectRef>
-                        <a:fontRef idx="minor">
-                          <a:schemeClr val="tx1"/>
-                        </a:fontRef>
-                      </wps:style>
-                      <wps:bodyPr/>
-                    </wps:wsp>
-                  </a:graphicData>
-                </a:graphic>
-              </wp:anchor>
-            </w:drawing>
-          </mc:Choice>
-          <mc:Fallback>
-            <w:pict>
-              <v:shape w14:anchorId="5EA9332A" id="Egyenes összekötő nyíllal 1" o:spid="_x0000_s1026" type="#_x0000_t32" style="position:absolute;margin-left:191.6pt;margin-top:8.45pt;width:38.8pt;height:0;z-index:251695104;visibility:visible;mso-wrap-style:square;mso-wrap-distance-left:9pt;mso-wrap-distance-top:0;mso-wrap-distance-right:9pt;mso-wrap-distance-bottom:0;mso-position-horizontal:absolute;mso-position-horizontal-relative:text;mso-position-vertical:absolute;mso-position-vertical-relative:text" o:gfxdata="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" strokecolor="black [3200]" strokeweight=".5pt">
-                <v:stroke endarrow="block" joinstyle="miter"/>
-              </v:shape>
-            </w:pict>
-          </mc:Fallback>
-        </mc:AlternateContent>
-      </w:r>
-      <w:r>
-        <w:tab/>
-      </w:r>
-      <w:r>
-        <w:tab/>
-      </w:r>
-      <w:r>
-        <w:tab/>
-      </w:r>
-      <w:r>
-        <w:tab/>
-        <w:t>- ipar</w:t>
-      </w:r>
-      <w:r>
-        <w:tab/>
-        <w:t>textilipar</w:t>
-      </w:r>
-    </w:p>
-    <w:p>
-      <w:pPr>
-        <w:tabs>
-          <w:tab w:val="left" w:pos="1134"/>
-          <w:tab w:val="left" w:pos="1276"/>
-          <w:tab w:val="left" w:pos="2410"/>
+        <w:t>Északi gyarmatok</w:t>
+      </w:r>
+    </w:p>
+    <w:p>
+      <w:pPr>
+        <w:pStyle w:val="ListParagraph"/>
+        <w:numPr>
+          <w:ilvl w:val="0"/>
+          <w:numId w:val="11"/>
+        </w:numPr>
+        <w:tabs>
+          <w:tab w:val="left" w:pos="1134"/>
+          <w:tab w:val="left" w:pos="1276"/>
+          <w:tab w:val="left" w:pos="2050"/>
+          <w:tab w:val="left" w:pos="3261"/>
+          <w:tab w:val="left" w:pos="4962"/>
+          <w:tab w:val="left" w:pos="5670"/>
+          <w:tab w:val="left" w:pos="6096"/>
+        </w:tabs>
+        <w:spacing w:after="0"/>
+        <w:ind w:left="1276"/>
+      </w:pPr>
+      <w:r>
+        <w:t>F</w:t>
+      </w:r>
+      <w:r>
+        <w:t xml:space="preserve">armok </w:t>
+      </w:r>
+      <w:r>
+        <w:sym w:font="Wingdings" w:char="F0E0"/>
+      </w:r>
+      <w:r>
+        <w:t xml:space="preserve"> </w:t>
+      </w:r>
+      <w:r>
+        <w:t xml:space="preserve">mezőgazdaság (korszerű, </w:t>
+      </w:r>
+      <w:r>
+        <w:t>gépesítés</w:t>
+      </w:r>
+      <w:r>
+        <w:t>)</w:t>
+      </w:r>
+    </w:p>
+    <w:p>
+      <w:pPr>
+        <w:pStyle w:val="ListParagraph"/>
+        <w:numPr>
+          <w:ilvl w:val="0"/>
+          <w:numId w:val="11"/>
+        </w:numPr>
+        <w:tabs>
+          <w:tab w:val="left" w:pos="1134"/>
+          <w:tab w:val="left" w:pos="1276"/>
+          <w:tab w:val="left" w:pos="2050"/>
           <w:tab w:val="left" w:pos="3261"/>
           <w:tab w:val="left" w:pos="4678"/>
           <w:tab w:val="left" w:pos="4962"/>
           <w:tab w:val="left" w:pos="5670"/>
-          <w:tab w:val="left" w:pos="5954"/>
-          <w:tab w:val="left" w:pos="6096"/>
-        </w:tabs>
-        <w:spacing w:after="0"/>
+          <w:tab w:val="left" w:pos="6096"/>
+          <w:tab w:val="left" w:pos="6804"/>
+        </w:tabs>
+        <w:spacing w:after="0"/>
+        <w:ind w:left="1276"/>
+      </w:pPr>
+      <w:r>
+        <w:t>I</w:t>
+      </w:r>
+      <w:r>
+        <w:t>par</w:t>
+      </w:r>
+      <w:r>
+        <w:t xml:space="preserve"> </w:t>
+      </w:r>
+      <w:r>
+        <w:sym w:font="Wingdings" w:char="F0E0"/>
+      </w:r>
+      <w:r>
+        <w:t xml:space="preserve"> </w:t>
+      </w:r>
+      <w:r>
+        <w:t xml:space="preserve">fafeldolgozás </w:t>
+      </w:r>
+      <w:r>
+        <w:sym w:font="Wingdings" w:char="F0E0"/>
+      </w:r>
+      <w:r>
+        <w:t xml:space="preserve"> </w:t>
+      </w:r>
+      <w:r>
+        <w:t>hajóépítés</w:t>
+      </w:r>
+    </w:p>
+    <w:p>
+      <w:pPr>
+        <w:pStyle w:val="ListParagraph"/>
+        <w:numPr>
+          <w:ilvl w:val="2"/>
+          <w:numId w:val="12"/>
+        </w:numPr>
+        <w:tabs>
+          <w:tab w:val="left" w:pos="1134"/>
+          <w:tab w:val="left" w:pos="1701"/>
+          <w:tab w:val="left" w:pos="2050"/>
+          <w:tab w:val="left" w:pos="3261"/>
+          <w:tab w:val="left" w:pos="4678"/>
+          <w:tab w:val="left" w:pos="4962"/>
+          <w:tab w:val="left" w:pos="5670"/>
+          <w:tab w:val="left" w:pos="6379"/>
+        </w:tabs>
+        <w:spacing w:after="0"/>
+        <w:ind w:left="1985"/>
+      </w:pPr>
+      <w:r>
+        <w:t>kereskedelem fejlődése</w:t>
+      </w:r>
+    </w:p>
+    <w:p>
+      <w:pPr>
+        <w:pStyle w:val="ListParagraph"/>
+        <w:numPr>
+          <w:ilvl w:val="2"/>
+          <w:numId w:val="12"/>
+        </w:numPr>
+        <w:tabs>
+          <w:tab w:val="left" w:pos="1134"/>
+          <w:tab w:val="left" w:pos="1701"/>
+          <w:tab w:val="left" w:pos="2050"/>
+          <w:tab w:val="left" w:pos="3261"/>
+          <w:tab w:val="left" w:pos="4678"/>
+          <w:tab w:val="left" w:pos="4962"/>
+          <w:tab w:val="left" w:pos="5670"/>
+          <w:tab w:val="left" w:pos="6379"/>
+        </w:tabs>
+        <w:spacing w:after="0"/>
+        <w:ind w:left="1985"/>
+      </w:pPr>
+      <w:r>
+        <w:t>halászat</w:t>
+      </w:r>
+    </w:p>
+    <w:p>
+      <w:pPr>
+        <w:pStyle w:val="ListParagraph"/>
+        <w:numPr>
+          <w:ilvl w:val="0"/>
+          <w:numId w:val="11"/>
+        </w:numPr>
+        <w:tabs>
+          <w:tab w:val="left" w:pos="1134"/>
+          <w:tab w:val="left" w:pos="1276"/>
+          <w:tab w:val="left" w:pos="2050"/>
+          <w:tab w:val="left" w:pos="3261"/>
+          <w:tab w:val="left" w:pos="4678"/>
+          <w:tab w:val="left" w:pos="4962"/>
+          <w:tab w:val="left" w:pos="5670"/>
+          <w:tab w:val="left" w:pos="6096"/>
+        </w:tabs>
+        <w:spacing w:after="0"/>
+        <w:ind w:left="1276"/>
       </w:pPr>
       <w:r>
         <w:rPr>
           <w:b/>
           <w:bCs/>
-          <w:noProof/>
         </w:rPr>
-        <mc:AlternateContent>
-          <mc:Choice Requires="wps">
-            <w:drawing>
-              <wp:anchor distT="0" distB="0" distL="114300" distR="114300" simplePos="0" relativeHeight="251697152" behindDoc="0" locked="0" layoutInCell="1" allowOverlap="1" wp14:anchorId="3101DB0C" wp14:editId="659CA569">
-                <wp:simplePos x="0" y="0"/>
-                <wp:positionH relativeFrom="column">
-                  <wp:posOffset>3226905</wp:posOffset>
-                </wp:positionH>
-                <wp:positionV relativeFrom="paragraph">
-                  <wp:posOffset>81612</wp:posOffset>
-                </wp:positionV>
-                <wp:extent cx="492981" cy="0"/>
-                <wp:effectExtent l="0" t="76200" r="21590" b="95250"/>
-                <wp:wrapNone/>
-                <wp:docPr id="1996643188" name="Egyenes összekötő nyíllal 1"/>
-                <wp:cNvGraphicFramePr/>
-                <a:graphic xmlns:a="http://schemas.openxmlformats.org/drawingml/2006/main">
-                  <a:graphicData uri="http://schemas.microsoft.com/office/word/2010/wordprocessingShape">
-                    <wps:wsp>
-                      <wps:cNvCnPr/>
-                      <wps:spPr>
-                        <a:xfrm>
-                          <a:off x="0" y="0"/>
-                          <a:ext cx="492981" cy="0"/>
-                        </a:xfrm>
-                        <a:prstGeom prst="straightConnector1">
-                          <a:avLst/>
-                        </a:prstGeom>
-                        <a:ln>
-                          <a:tailEnd type="triangle"/>
-                        </a:ln>
-                      </wps:spPr>
-                      <wps:style>
-                        <a:lnRef idx="1">
-                          <a:schemeClr val="dk1"/>
-                        </a:lnRef>
-                        <a:fillRef idx="0">
-                          <a:schemeClr val="dk1"/>
-                        </a:fillRef>
-                        <a:effectRef idx="0">
-                          <a:schemeClr val="dk1"/>
-                        </a:effectRef>
-                        <a:fontRef idx="minor">
-                          <a:schemeClr val="tx1"/>
-                        </a:fontRef>
-                      </wps:style>
-                      <wps:bodyPr/>
-                    </wps:wsp>
-                  </a:graphicData>
-                </a:graphic>
-              </wp:anchor>
-            </w:drawing>
-          </mc:Choice>
-          <mc:Fallback>
-            <w:pict>
-              <v:shape w14:anchorId="11931A4C" id="Egyenes összekötő nyíllal 1" o:spid="_x0000_s1026" type="#_x0000_t32" style="position:absolute;margin-left:254.1pt;margin-top:6.45pt;width:38.8pt;height:0;z-index:251697152;visibility:visible;mso-wrap-style:square;mso-wrap-distance-left:9pt;mso-wrap-distance-top:0;mso-wrap-distance-right:9pt;mso-wrap-distance-bottom:0;mso-position-horizontal:absolute;mso-position-horizontal-relative:text;mso-position-vertical:absolute;mso-position-vertical-relative:text" o:gfxdata="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" strokecolor="black [3200]" strokeweight=".5pt">
-                <v:stroke endarrow="block" joinstyle="miter"/>
-              </v:shape>
-            </w:pict>
-          </mc:Fallback>
-        </mc:AlternateContent>
-      </w:r>
-      <w:r>
-        <w:tab/>
-      </w:r>
-      <w:r>
-        <w:tab/>
-      </w:r>
-      <w:r>
-        <w:tab/>
-      </w:r>
-      <w:r>
-        <w:tab/>
-        <w:t>- központ: New York</w:t>
+        <w:t>K</w:t>
+      </w:r>
+      <w:r>
+        <w:rPr>
+          <w:b/>
+          <w:bCs/>
+        </w:rPr>
+        <w:t>özpont</w:t>
+      </w:r>
+      <w:r>
+        <w:t>: Boston</w:t>
+      </w:r>
+    </w:p>
+    <w:p>
+      <w:pPr>
+        <w:tabs>
+          <w:tab w:val="left" w:pos="1134"/>
+          <w:tab w:val="left" w:pos="1276"/>
+          <w:tab w:val="left" w:pos="2410"/>
+          <w:tab w:val="left" w:pos="3261"/>
+          <w:tab w:val="left" w:pos="4678"/>
+          <w:tab w:val="left" w:pos="4962"/>
+          <w:tab w:val="left" w:pos="5670"/>
+          <w:tab w:val="left" w:pos="6096"/>
+        </w:tabs>
+        <w:spacing w:after="0"/>
+      </w:pPr>
+      <w:r>
+        <w:tab/>
+      </w:r>
+      <w:r>
+        <w:tab/>
+      </w:r>
+      <w:r>
+        <w:tab/>
+      </w:r>
+    </w:p>
+    <w:p>
+      <w:pPr>
+        <w:tabs>
+          <w:tab w:val="left" w:pos="1134"/>
+          <w:tab w:val="left" w:pos="1276"/>
+          <w:tab w:val="left" w:pos="2410"/>
+          <w:tab w:val="left" w:pos="3261"/>
+          <w:tab w:val="left" w:pos="4678"/>
+          <w:tab w:val="left" w:pos="4962"/>
+          <w:tab w:val="left" w:pos="5670"/>
+          <w:tab w:val="left" w:pos="6096"/>
+        </w:tabs>
+        <w:spacing w:after="0"/>
+      </w:pPr>
+      <w:r>
+        <w:tab/>
+      </w:r>
+    </w:p>
+    <w:p>
+      <w:pPr>
+        <w:tabs>
+          <w:tab w:val="left" w:pos="1134"/>
+          <w:tab w:val="left" w:pos="1276"/>
+          <w:tab w:val="left" w:pos="2410"/>
+          <w:tab w:val="left" w:pos="3261"/>
+          <w:tab w:val="left" w:pos="4678"/>
+          <w:tab w:val="left" w:pos="4962"/>
+          <w:tab w:val="left" w:pos="5670"/>
+          <w:tab w:val="left" w:pos="6096"/>
+        </w:tabs>
+        <w:spacing w:after="0"/>
+      </w:pPr>
+    </w:p>
+    <w:p>
+      <w:pPr>
+        <w:tabs>
+          <w:tab w:val="left" w:pos="1134"/>
+          <w:tab w:val="left" w:pos="1276"/>
+          <w:tab w:val="left" w:pos="2410"/>
+          <w:tab w:val="left" w:pos="3261"/>
+          <w:tab w:val="left" w:pos="4678"/>
+          <w:tab w:val="left" w:pos="4962"/>
+          <w:tab w:val="left" w:pos="5670"/>
+          <w:tab w:val="left" w:pos="6096"/>
+        </w:tabs>
+        <w:spacing w:after="0"/>
+      </w:pPr>
+    </w:p>
+    <w:p>
+      <w:pPr>
+        <w:tabs>
+          <w:tab w:val="left" w:pos="1134"/>
+          <w:tab w:val="left" w:pos="1276"/>
+          <w:tab w:val="left" w:pos="2410"/>
+          <w:tab w:val="left" w:pos="3261"/>
+          <w:tab w:val="left" w:pos="4678"/>
+          <w:tab w:val="left" w:pos="4962"/>
+          <w:tab w:val="left" w:pos="5670"/>
+          <w:tab w:val="left" w:pos="6096"/>
+        </w:tabs>
+        <w:spacing w:after="0"/>
+        <w:rPr>
+          <w:sz w:val="20"/>
+          <w:szCs w:val="20"/>
+        </w:rPr>
+      </w:pPr>
+      <w:r>
+        <w:rPr>
+          <w:b/>
+          <w:bCs/>
+          <w:sz w:val="24"/>
+          <w:szCs w:val="24"/>
+        </w:rPr>
+        <w:lastRenderedPageBreak/>
+        <w:t>Középső gyarmatok</w:t>
+      </w:r>
+    </w:p>
+    <w:p>
+      <w:pPr>
+        <w:pStyle w:val="ListParagraph"/>
+        <w:numPr>
+          <w:ilvl w:val="0"/>
+          <w:numId w:val="11"/>
+        </w:numPr>
+        <w:tabs>
+          <w:tab w:val="left" w:pos="1134"/>
+          <w:tab w:val="left" w:pos="1276"/>
+          <w:tab w:val="left" w:pos="2050"/>
+          <w:tab w:val="left" w:pos="3261"/>
+          <w:tab w:val="left" w:pos="4678"/>
+          <w:tab w:val="left" w:pos="4962"/>
+          <w:tab w:val="left" w:pos="5670"/>
+          <w:tab w:val="left" w:pos="6096"/>
+        </w:tabs>
+        <w:spacing w:after="0"/>
+        <w:ind w:left="1134"/>
+      </w:pPr>
+      <w:r>
+        <w:t>F</w:t>
+      </w:r>
+      <w:r>
+        <w:t>armergazdálkodás</w:t>
+      </w:r>
+    </w:p>
+    <w:p>
+      <w:pPr>
+        <w:pStyle w:val="ListParagraph"/>
+        <w:numPr>
+          <w:ilvl w:val="0"/>
+          <w:numId w:val="11"/>
+        </w:numPr>
+        <w:tabs>
+          <w:tab w:val="left" w:pos="1134"/>
+          <w:tab w:val="left" w:pos="1276"/>
+          <w:tab w:val="left" w:pos="2050"/>
+          <w:tab w:val="left" w:pos="3261"/>
+          <w:tab w:val="left" w:pos="4678"/>
+          <w:tab w:val="left" w:pos="4962"/>
+          <w:tab w:val="left" w:pos="5670"/>
+          <w:tab w:val="left" w:pos="6096"/>
+        </w:tabs>
+        <w:spacing w:after="0"/>
+        <w:ind w:left="1134"/>
+      </w:pPr>
+      <w:r>
+        <w:t>I</w:t>
+      </w:r>
+      <w:r>
+        <w:t>par</w:t>
+      </w:r>
+      <w:r>
+        <w:t xml:space="preserve"> </w:t>
+      </w:r>
+      <w:r>
+        <w:sym w:font="Wingdings" w:char="F0E0"/>
+      </w:r>
+      <w:r>
+        <w:t xml:space="preserve"> </w:t>
+      </w:r>
+      <w:r>
+        <w:t>textilipar</w:t>
+      </w:r>
+    </w:p>
+    <w:p>
+      <w:pPr>
+        <w:pStyle w:val="ListParagraph"/>
+        <w:numPr>
+          <w:ilvl w:val="0"/>
+          <w:numId w:val="11"/>
+        </w:numPr>
+        <w:tabs>
+          <w:tab w:val="left" w:pos="1134"/>
+          <w:tab w:val="left" w:pos="1276"/>
+          <w:tab w:val="left" w:pos="2050"/>
+          <w:tab w:val="left" w:pos="3261"/>
+          <w:tab w:val="left" w:pos="4678"/>
+          <w:tab w:val="left" w:pos="4962"/>
+          <w:tab w:val="left" w:pos="5670"/>
+          <w:tab w:val="left" w:pos="5954"/>
+          <w:tab w:val="left" w:pos="6096"/>
+        </w:tabs>
+        <w:spacing w:after="0"/>
+        <w:ind w:left="1134"/>
+      </w:pPr>
+      <w:r>
+        <w:rPr>
+          <w:b/>
+          <w:bCs/>
+        </w:rPr>
+        <w:t>K</w:t>
+      </w:r>
+      <w:r>
+        <w:rPr>
+          <w:b/>
+          <w:bCs/>
+        </w:rPr>
+        <w:t>özpont</w:t>
+      </w:r>
+      <w:r>
+        <w:t>: New York</w:t>
       </w:r>
       <w:r>
         <w:rPr>
@@ -2499,14 +2291,14 @@
           <w:b/>
           <w:bCs/>
         </w:rPr>
-        <w:tab/>
+        <w:sym w:font="Wingdings" w:char="F0E0"/>
       </w:r>
       <w:r>
         <w:rPr>
           <w:b/>
           <w:bCs/>
         </w:rPr>
-        <w:tab/>
+        <w:t xml:space="preserve"> </w:t>
       </w:r>
       <w:r>
         <w:rPr>
@@ -2515,6 +2307,25 @@
         </w:rPr>
         <w:t>kultúra</w:t>
       </w:r>
+      <w:r>
+        <w:rPr>
+          <w:b/>
+          <w:bCs/>
+        </w:rPr>
+        <w:t xml:space="preserve"> </w:t>
+      </w:r>
+      <w:r>
+        <w:t>(</w:t>
+      </w:r>
+      <w:r>
+        <w:t xml:space="preserve">kávéházak, könyvkiadók, folyóiratok, </w:t>
+      </w:r>
+      <w:r>
+        <w:t>újságírók</w:t>
+      </w:r>
+      <w:r>
+        <w:t>)</w:t>
+      </w:r>
     </w:p>
     <w:p>
       <w:pPr>
@@ -2524,38 +2335,20 @@
           <w:tab w:val="left" w:pos="2410"/>
           <w:tab w:val="left" w:pos="3261"/>
           <w:tab w:val="left" w:pos="4678"/>
-          <w:tab w:val="left" w:pos="5103"/>
-          <w:tab w:val="left" w:pos="5670"/>
-          <w:tab w:val="left" w:pos="6096"/>
-        </w:tabs>
-        <w:spacing w:after="0"/>
-      </w:pPr>
-      <w:r>
-        <w:tab/>
-      </w:r>
-      <w:r>
-        <w:tab/>
-      </w:r>
-      <w:r>
-        <w:tab/>
-      </w:r>
-      <w:r>
-        <w:tab/>
-      </w:r>
-      <w:r>
-        <w:tab/>
-      </w:r>
-      <w:r>
-        <w:t>(</w:t>
-      </w:r>
-      <w:r>
-        <w:t xml:space="preserve">kávéházak, könyvkiadók, folyóiratok, </w:t>
-      </w:r>
-      <w:r>
-        <w:t>újságírók</w:t>
-      </w:r>
-      <w:r>
-        <w:t>)</w:t>
+          <w:tab w:val="left" w:pos="4962"/>
+          <w:tab w:val="left" w:pos="5670"/>
+          <w:tab w:val="left" w:pos="6096"/>
+        </w:tabs>
+        <w:spacing w:after="0"/>
+      </w:pPr>
+      <w:r>
+        <w:tab/>
+      </w:r>
+      <w:r>
+        <w:tab/>
+      </w:r>
+      <w:r>
+        <w:tab/>
       </w:r>
     </w:p>
     <w:p>
@@ -2571,21 +2364,30 @@
           <w:tab w:val="left" w:pos="6096"/>
         </w:tabs>
         <w:spacing w:after="0"/>
-      </w:pPr>
-      <w:r>
-        <w:lastRenderedPageBreak/>
-        <w:tab/>
-      </w:r>
-      <w:r>
-        <w:tab/>
-      </w:r>
-      <w:r>
-        <w:tab/>
+        <w:rPr>
+          <w:b/>
+          <w:bCs/>
+          <w:sz w:val="24"/>
+          <w:szCs w:val="24"/>
+        </w:rPr>
+      </w:pPr>
+      <w:r>
+        <w:rPr>
+          <w:b/>
+          <w:bCs/>
+          <w:sz w:val="24"/>
+          <w:szCs w:val="24"/>
+        </w:rPr>
         <w:t>Déli gyarmatok</w:t>
       </w:r>
     </w:p>
     <w:p>
       <w:pPr>
+        <w:pStyle w:val="ListParagraph"/>
+        <w:numPr>
+          <w:ilvl w:val="0"/>
+          <w:numId w:val="14"/>
+        </w:numPr>
         <w:tabs>
           <w:tab w:val="left" w:pos="1134"/>
           <w:tab w:val="left" w:pos="1276"/>
@@ -2598,6 +2400,56 @@
           <w:tab w:val="left" w:pos="6521"/>
         </w:tabs>
         <w:spacing w:after="0"/>
+        <w:ind w:left="1134"/>
+      </w:pPr>
+      <w:r>
+        <w:t>Ü</w:t>
+      </w:r>
+      <w:r>
+        <w:t xml:space="preserve">ltetvényes gazdálkodás </w:t>
+      </w:r>
+      <w:r>
+        <w:sym w:font="Wingdings" w:char="F0E0"/>
+      </w:r>
+      <w:r>
+        <w:t xml:space="preserve"> </w:t>
+      </w:r>
+      <w:r>
+        <w:t>mezőgazdaság</w:t>
+      </w:r>
+      <w:r>
+        <w:t xml:space="preserve"> </w:t>
+      </w:r>
+      <w:r>
+        <w:sym w:font="Wingdings" w:char="F0E0"/>
+      </w:r>
+      <w:r>
+        <w:t xml:space="preserve"> </w:t>
+      </w:r>
+      <w:r>
+        <w:t>rabszolgák</w:t>
+      </w:r>
+    </w:p>
+    <w:p>
+      <w:pPr>
+        <w:pStyle w:val="ListParagraph"/>
+        <w:numPr>
+          <w:ilvl w:val="0"/>
+          <w:numId w:val="14"/>
+        </w:numPr>
+        <w:tabs>
+          <w:tab w:val="left" w:pos="1134"/>
+          <w:tab w:val="left" w:pos="1276"/>
+          <w:tab w:val="left" w:pos="2410"/>
+          <w:tab w:val="left" w:pos="3261"/>
+          <w:tab w:val="left" w:pos="3969"/>
+          <w:tab w:val="left" w:pos="4962"/>
+          <w:tab w:val="left" w:pos="5670"/>
+          <w:tab w:val="left" w:pos="6096"/>
+          <w:tab w:val="left" w:pos="6521"/>
+        </w:tabs>
+        <w:spacing w:after="0"/>
+        <w:ind w:left="1134"/>
       </w:pPr>
       <w:r>
         <w:rPr>
@@ -2610,18 +2462,18 @@
         <mc:AlternateContent>
           <mc:Choice Requires="wps">
             <w:drawing>
-              <wp:anchor distT="0" distB="0" distL="114300" distR="114300" simplePos="0" relativeHeight="251701248" behindDoc="0" locked="0" layoutInCell="1" allowOverlap="1" wp14:anchorId="22B344A6" wp14:editId="7E7DB6F7">
+              <wp:anchor distT="0" distB="0" distL="114300" distR="114300" simplePos="0" relativeHeight="251779072" behindDoc="0" locked="0" layoutInCell="1" allowOverlap="1" wp14:anchorId="5BFA7D93" wp14:editId="323011EC">
                 <wp:simplePos x="0" y="0"/>
                 <wp:positionH relativeFrom="column">
-                  <wp:posOffset>2727022</wp:posOffset>
+                  <wp:posOffset>2495550</wp:posOffset>
                 </wp:positionH>
                 <wp:positionV relativeFrom="paragraph">
-                  <wp:posOffset>175260</wp:posOffset>
+                  <wp:posOffset>183515</wp:posOffset>
                 </wp:positionV>
                 <wp:extent cx="0" cy="215265"/>
                 <wp:effectExtent l="76200" t="0" r="57150" b="51435"/>
                 <wp:wrapNone/>
-                <wp:docPr id="1110816694" name="Egyenes összekötő nyíllal 14"/>
+                <wp:docPr id="903310036" name="Egyenes összekötő nyíllal 14"/>
                 <wp:cNvGraphicFramePr/>
                 <a:graphic xmlns:a="http://schemas.openxmlformats.org/drawingml/2006/main">
                   <a:graphicData uri="http://schemas.microsoft.com/office/word/2010/wordprocessingShape">
@@ -2662,7 +2514,7 @@
           </mc:Choice>
           <mc:Fallback>
             <w:pict>
-              <v:shape w14:anchorId="7FF1A9A2" id="Egyenes összekötő nyíllal 14" o:spid="_x0000_s1026" type="#_x0000_t32" style="position:absolute;margin-left:214.75pt;margin-top:13.8pt;width:0;height:16.95pt;z-index:251701248;visibility:visible;mso-wrap-style:square;mso-wrap-distance-left:9pt;mso-wrap-distance-top:0;mso-wrap-distance-right:9pt;mso-wrap-distance-bottom:0;mso-position-horizontal:absolute;mso-position-horizontal-relative:text;mso-position-vertical:absolute;mso-position-vertical-relative:text" o:gfxdata="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" strokecolor="black [3200]" strokeweight=".5pt">
+              <v:shape w14:anchorId="08A1E730" id="Egyenes összekötő nyíllal 14" o:spid="_x0000_s1026" type="#_x0000_t32" style="position:absolute;margin-left:196.5pt;margin-top:14.45pt;width:0;height:16.95pt;z-index:251779072;visibility:visible;mso-wrap-style:square;mso-wrap-distance-left:9pt;mso-wrap-distance-top:0;mso-wrap-distance-right:9pt;mso-wrap-distance-bottom:0;mso-position-horizontal:absolute;mso-position-horizontal-relative:text;mso-position-vertical:absolute;mso-position-vertical-relative:text" o:gfxdata="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" strokecolor="black [3200]" strokeweight=".5pt">
                 <v:stroke endarrow="block" joinstyle="miter"/>
               </v:shape>
             </w:pict>
@@ -2670,445 +2522,140 @@
         </mc:AlternateContent>
       </w:r>
       <w:r>
+        <w:t>Legfontosabb</w:t>
+      </w:r>
+      <w:r>
+        <w:t xml:space="preserve"> </w:t>
+      </w:r>
+      <w:r>
+        <w:t>cikkek</w:t>
+      </w:r>
+      <w:r>
+        <w:t xml:space="preserve">: </w:t>
+      </w:r>
+      <w:r>
+        <w:t>c</w:t>
+      </w:r>
+      <w:r>
+        <w:t xml:space="preserve">ukornád, </w:t>
+      </w:r>
+      <w:r>
+        <w:t>g</w:t>
+      </w:r>
+      <w:r>
+        <w:t xml:space="preserve">yapot, </w:t>
+      </w:r>
+      <w:r>
+        <w:t>d</w:t>
+      </w:r>
+      <w:r>
+        <w:t>ohány</w:t>
+      </w:r>
+    </w:p>
+    <w:p>
+      <w:pPr>
+        <w:tabs>
+          <w:tab w:val="left" w:pos="1134"/>
+          <w:tab w:val="left" w:pos="1276"/>
+          <w:tab w:val="left" w:pos="2410"/>
+          <w:tab w:val="left" w:pos="3261"/>
+          <w:tab w:val="left" w:pos="3969"/>
+          <w:tab w:val="left" w:pos="4962"/>
+          <w:tab w:val="left" w:pos="5670"/>
+          <w:tab w:val="left" w:pos="6096"/>
+          <w:tab w:val="left" w:pos="6521"/>
+        </w:tabs>
+        <w:spacing w:after="0"/>
+        <w:rPr>
+          <w:sz w:val="28"/>
+          <w:szCs w:val="28"/>
+        </w:rPr>
+      </w:pPr>
+      <w:r>
+        <w:tab/>
+      </w:r>
+      <w:r>
+        <w:tab/>
+      </w:r>
+      <w:r>
+        <w:tab/>
+      </w:r>
+      <w:r>
+        <w:tab/>
+      </w:r>
+      <w:r>
+        <w:tab/>
+      </w:r>
+    </w:p>
+    <w:p>
+      <w:pPr>
+        <w:tabs>
+          <w:tab w:val="left" w:pos="1134"/>
+          <w:tab w:val="left" w:pos="1276"/>
+          <w:tab w:val="left" w:pos="2410"/>
+          <w:tab w:val="left" w:pos="3261"/>
+          <w:tab w:val="left" w:pos="3969"/>
+          <w:tab w:val="left" w:pos="4962"/>
+          <w:tab w:val="left" w:pos="5670"/>
+          <w:tab w:val="left" w:pos="6096"/>
+          <w:tab w:val="left" w:pos="6521"/>
+        </w:tabs>
+        <w:spacing w:after="0"/>
+      </w:pPr>
+      <w:r>
+        <w:tab/>
+      </w:r>
+      <w:r>
+        <w:tab/>
+      </w:r>
+      <w:r>
+        <w:tab/>
+        <w:t>A gyarmatok eltérő módon fejlődtek</w:t>
+      </w:r>
+    </w:p>
+    <w:p>
+      <w:pPr>
+        <w:tabs>
+          <w:tab w:val="left" w:pos="1134"/>
+          <w:tab w:val="left" w:pos="1276"/>
+          <w:tab w:val="left" w:pos="2410"/>
+          <w:tab w:val="left" w:pos="3261"/>
+          <w:tab w:val="left" w:pos="3969"/>
+          <w:tab w:val="left" w:pos="4962"/>
+          <w:tab w:val="left" w:pos="5670"/>
+          <w:tab w:val="left" w:pos="6096"/>
+          <w:tab w:val="left" w:pos="6521"/>
+        </w:tabs>
+        <w:spacing w:after="0"/>
+      </w:pPr>
+    </w:p>
+    <w:p>
+      <w:pPr>
+        <w:tabs>
+          <w:tab w:val="left" w:pos="1134"/>
+          <w:tab w:val="left" w:pos="1276"/>
+          <w:tab w:val="left" w:pos="2410"/>
+          <w:tab w:val="left" w:pos="3261"/>
+          <w:tab w:val="left" w:pos="3969"/>
+          <w:tab w:val="left" w:pos="4962"/>
+          <w:tab w:val="left" w:pos="5670"/>
+          <w:tab w:val="left" w:pos="6096"/>
+          <w:tab w:val="left" w:pos="6521"/>
+        </w:tabs>
+        <w:spacing w:after="0"/>
         <w:rPr>
           <w:b/>
           <w:bCs/>
-          <w:noProof/>
-        </w:rPr>
-        <mc:AlternateContent>
-          <mc:Choice Requires="wps">
-            <w:drawing>
-              <wp:anchor distT="0" distB="0" distL="114300" distR="114300" simplePos="0" relativeHeight="251699200" behindDoc="0" locked="0" layoutInCell="1" allowOverlap="1" wp14:anchorId="53F5BF80" wp14:editId="042D16B3">
-                <wp:simplePos x="0" y="0"/>
-                <wp:positionH relativeFrom="column">
-                  <wp:posOffset>3562185</wp:posOffset>
-                </wp:positionH>
-                <wp:positionV relativeFrom="paragraph">
-                  <wp:posOffset>99419</wp:posOffset>
-                </wp:positionV>
-                <wp:extent cx="492981" cy="0"/>
-                <wp:effectExtent l="0" t="76200" r="21590" b="95250"/>
-                <wp:wrapNone/>
-                <wp:docPr id="698834221" name="Egyenes összekötő nyíllal 1"/>
-                <wp:cNvGraphicFramePr/>
-                <a:graphic xmlns:a="http://schemas.openxmlformats.org/drawingml/2006/main">
-                  <a:graphicData uri="http://schemas.microsoft.com/office/word/2010/wordprocessingShape">
-                    <wps:wsp>
-                      <wps:cNvCnPr/>
-                      <wps:spPr>
-                        <a:xfrm>
-                          <a:off x="0" y="0"/>
-                          <a:ext cx="492981" cy="0"/>
-                        </a:xfrm>
-                        <a:prstGeom prst="straightConnector1">
-                          <a:avLst/>
-                        </a:prstGeom>
-                        <a:ln>
-                          <a:tailEnd type="triangle"/>
-                        </a:ln>
-                      </wps:spPr>
-                      <wps:style>
-                        <a:lnRef idx="1">
-                          <a:schemeClr val="dk1"/>
-                        </a:lnRef>
-                        <a:fillRef idx="0">
-                          <a:schemeClr val="dk1"/>
-                        </a:fillRef>
-                        <a:effectRef idx="0">
-                          <a:schemeClr val="dk1"/>
-                        </a:effectRef>
-                        <a:fontRef idx="minor">
-                          <a:schemeClr val="tx1"/>
-                        </a:fontRef>
-                      </wps:style>
-                      <wps:bodyPr/>
-                    </wps:wsp>
-                  </a:graphicData>
-                </a:graphic>
-              </wp:anchor>
-            </w:drawing>
-          </mc:Choice>
-          <mc:Fallback>
-            <w:pict>
-              <v:shape w14:anchorId="66B53AFF" id="Egyenes összekötő nyíllal 1" o:spid="_x0000_s1026" type="#_x0000_t32" style="position:absolute;margin-left:280.5pt;margin-top:7.85pt;width:38.8pt;height:0;z-index:251699200;visibility:visible;mso-wrap-style:square;mso-wrap-distance-left:9pt;mso-wrap-distance-top:0;mso-wrap-distance-right:9pt;mso-wrap-distance-bottom:0;mso-position-horizontal:absolute;mso-position-horizontal-relative:text;mso-position-vertical:absolute;mso-position-vertical-relative:text" o:gfxdata="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" strokecolor="black [3200]" strokeweight=".5pt">
-                <v:stroke endarrow="block" joinstyle="miter"/>
-              </v:shape>
-            </w:pict>
-          </mc:Fallback>
-        </mc:AlternateContent>
-      </w:r>
-      <w:r>
-        <w:tab/>
-      </w:r>
-      <w:r>
-        <w:tab/>
-      </w:r>
-      <w:r>
-        <w:tab/>
-      </w:r>
-      <w:r>
-        <w:tab/>
-        <w:t xml:space="preserve">- </w:t>
-      </w:r>
-      <w:r>
-        <w:t xml:space="preserve">ültetvényes gazdálkodás </w:t>
-      </w:r>
-      <w:r>
-        <w:tab/>
-      </w:r>
-      <w:r>
-        <w:tab/>
-      </w:r>
-      <w:r>
-        <w:tab/>
-      </w:r>
-      <w:r>
-        <w:t>mezőgazdaság</w:t>
-      </w:r>
-    </w:p>
-    <w:p>
-      <w:pPr>
-        <w:tabs>
-          <w:tab w:val="left" w:pos="1134"/>
-          <w:tab w:val="left" w:pos="1276"/>
-          <w:tab w:val="left" w:pos="2410"/>
-          <w:tab w:val="left" w:pos="3261"/>
-          <w:tab w:val="left" w:pos="4678"/>
-          <w:tab w:val="left" w:pos="4962"/>
-          <w:tab w:val="left" w:pos="5670"/>
-          <w:tab w:val="left" w:pos="6096"/>
-          <w:tab w:val="left" w:pos="6521"/>
-        </w:tabs>
-        <w:spacing w:after="0"/>
-      </w:pPr>
-      <w:r>
-        <w:tab/>
-      </w:r>
-      <w:r>
-        <w:tab/>
-      </w:r>
-      <w:r>
-        <w:tab/>
-      </w:r>
-      <w:r>
-        <w:tab/>
-      </w:r>
-    </w:p>
-    <w:p>
-      <w:pPr>
-        <w:tabs>
-          <w:tab w:val="left" w:pos="1134"/>
-          <w:tab w:val="left" w:pos="1276"/>
-          <w:tab w:val="left" w:pos="2410"/>
-          <w:tab w:val="left" w:pos="3261"/>
-          <w:tab w:val="left" w:pos="3969"/>
-          <w:tab w:val="left" w:pos="4962"/>
-          <w:tab w:val="left" w:pos="5670"/>
-          <w:tab w:val="left" w:pos="6096"/>
-          <w:tab w:val="left" w:pos="6521"/>
-        </w:tabs>
-        <w:spacing w:after="0"/>
-      </w:pPr>
-      <w:r>
-        <w:tab/>
-      </w:r>
-      <w:r>
-        <w:tab/>
-      </w:r>
-      <w:r>
-        <w:tab/>
-      </w:r>
-      <w:r>
-        <w:tab/>
-      </w:r>
-      <w:r>
-        <w:tab/>
-        <w:t>rabszolgák</w:t>
-      </w:r>
-    </w:p>
-    <w:p>
-      <w:pPr>
-        <w:tabs>
-          <w:tab w:val="left" w:pos="1134"/>
-          <w:tab w:val="left" w:pos="1276"/>
-          <w:tab w:val="left" w:pos="2410"/>
-          <w:tab w:val="left" w:pos="3261"/>
-          <w:tab w:val="left" w:pos="3969"/>
-          <w:tab w:val="left" w:pos="4962"/>
-          <w:tab w:val="left" w:pos="5670"/>
-          <w:tab w:val="left" w:pos="6096"/>
-          <w:tab w:val="left" w:pos="6521"/>
-        </w:tabs>
-        <w:spacing w:after="0"/>
-      </w:pPr>
-      <w:r>
-        <w:tab/>
-      </w:r>
-      <w:r>
-        <w:tab/>
-      </w:r>
-      <w:r>
-        <w:tab/>
-      </w:r>
-      <w:r>
-        <w:tab/>
-      </w:r>
-    </w:p>
-    <w:p>
-      <w:pPr>
-        <w:tabs>
-          <w:tab w:val="left" w:pos="1134"/>
-          <w:tab w:val="left" w:pos="1276"/>
-          <w:tab w:val="left" w:pos="2410"/>
-          <w:tab w:val="left" w:pos="3261"/>
-          <w:tab w:val="left" w:pos="3969"/>
-          <w:tab w:val="left" w:pos="4962"/>
-          <w:tab w:val="left" w:pos="5670"/>
-          <w:tab w:val="left" w:pos="6096"/>
-          <w:tab w:val="left" w:pos="6521"/>
-        </w:tabs>
-        <w:spacing w:after="0"/>
-      </w:pPr>
-      <w:r>
-        <w:rPr>
-          <w:noProof/>
-        </w:rPr>
-        <mc:AlternateContent>
-          <mc:Choice Requires="wps">
-            <w:drawing>
-              <wp:anchor distT="0" distB="0" distL="114300" distR="114300" simplePos="0" relativeHeight="251702272" behindDoc="0" locked="0" layoutInCell="1" allowOverlap="1" wp14:anchorId="7C098E18" wp14:editId="2EEAD133">
-                <wp:simplePos x="0" y="0"/>
-                <wp:positionH relativeFrom="column">
-                  <wp:posOffset>2407948</wp:posOffset>
-                </wp:positionH>
-                <wp:positionV relativeFrom="paragraph">
-                  <wp:posOffset>175867</wp:posOffset>
-                </wp:positionV>
-                <wp:extent cx="0" cy="437322"/>
-                <wp:effectExtent l="76200" t="0" r="57150" b="58420"/>
-                <wp:wrapNone/>
-                <wp:docPr id="180036595" name="Egyenes összekötő nyíllal 1"/>
-                <wp:cNvGraphicFramePr/>
-                <a:graphic xmlns:a="http://schemas.openxmlformats.org/drawingml/2006/main">
-                  <a:graphicData uri="http://schemas.microsoft.com/office/word/2010/wordprocessingShape">
-                    <wps:wsp>
-                      <wps:cNvCnPr/>
-                      <wps:spPr>
-                        <a:xfrm>
-                          <a:off x="0" y="0"/>
-                          <a:ext cx="0" cy="437322"/>
-                        </a:xfrm>
-                        <a:prstGeom prst="straightConnector1">
-                          <a:avLst/>
-                        </a:prstGeom>
-                        <a:ln>
-                          <a:tailEnd type="triangle"/>
-                        </a:ln>
-                      </wps:spPr>
-                      <wps:style>
-                        <a:lnRef idx="1">
-                          <a:schemeClr val="dk1"/>
-                        </a:lnRef>
-                        <a:fillRef idx="0">
-                          <a:schemeClr val="dk1"/>
-                        </a:fillRef>
-                        <a:effectRef idx="0">
-                          <a:schemeClr val="dk1"/>
-                        </a:effectRef>
-                        <a:fontRef idx="minor">
-                          <a:schemeClr val="tx1"/>
-                        </a:fontRef>
-                      </wps:style>
-                      <wps:bodyPr/>
-                    </wps:wsp>
-                  </a:graphicData>
-                </a:graphic>
-              </wp:anchor>
-            </w:drawing>
-          </mc:Choice>
-          <mc:Fallback>
-            <w:pict>
-              <v:shape w14:anchorId="6E401CB9" id="Egyenes összekötő nyíllal 1" o:spid="_x0000_s1026" type="#_x0000_t32" style="position:absolute;margin-left:189.6pt;margin-top:13.85pt;width:0;height:34.45pt;z-index:251702272;visibility:visible;mso-wrap-style:square;mso-wrap-distance-left:9pt;mso-wrap-distance-top:0;mso-wrap-distance-right:9pt;mso-wrap-distance-bottom:0;mso-position-horizontal:absolute;mso-position-horizontal-relative:text;mso-position-vertical:absolute;mso-position-vertical-relative:text" o:gfxdata="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" strokecolor="black [3200]" strokeweight=".5pt">
-                <v:stroke endarrow="block" joinstyle="miter"/>
-              </v:shape>
-            </w:pict>
-          </mc:Fallback>
-        </mc:AlternateContent>
-      </w:r>
-      <w:r>
-        <w:tab/>
-      </w:r>
-      <w:r>
-        <w:tab/>
-      </w:r>
-      <w:r>
-        <w:tab/>
-      </w:r>
-      <w:r>
-        <w:tab/>
-        <w:t>- Legfontosabb</w:t>
-      </w:r>
-      <w:r>
-        <w:t xml:space="preserve"> </w:t>
-      </w:r>
-      <w:proofErr w:type="spellStart"/>
-      <w:r>
-        <w:t>cikekk</w:t>
-      </w:r>
-      <w:proofErr w:type="spellEnd"/>
-      <w:r>
-        <w:t xml:space="preserve">: Cukornád, </w:t>
-      </w:r>
-      <w:proofErr w:type="spellStart"/>
-      <w:r>
-        <w:t>Gyapott</w:t>
-      </w:r>
-      <w:proofErr w:type="spellEnd"/>
-      <w:r>
-        <w:t>, Dohány</w:t>
-      </w:r>
-    </w:p>
-    <w:p>
-      <w:pPr>
-        <w:tabs>
-          <w:tab w:val="left" w:pos="1134"/>
-          <w:tab w:val="left" w:pos="1276"/>
-          <w:tab w:val="left" w:pos="2410"/>
-          <w:tab w:val="left" w:pos="3261"/>
-          <w:tab w:val="left" w:pos="3969"/>
-          <w:tab w:val="left" w:pos="4962"/>
-          <w:tab w:val="left" w:pos="5670"/>
-          <w:tab w:val="left" w:pos="6096"/>
-          <w:tab w:val="left" w:pos="6521"/>
-        </w:tabs>
-        <w:spacing w:after="0"/>
-      </w:pPr>
-      <w:r>
-        <w:tab/>
-      </w:r>
-      <w:r>
-        <w:tab/>
-      </w:r>
-      <w:r>
-        <w:tab/>
-      </w:r>
-      <w:r>
-        <w:tab/>
-      </w:r>
-    </w:p>
-    <w:p>
-      <w:pPr>
-        <w:tabs>
-          <w:tab w:val="left" w:pos="1134"/>
-          <w:tab w:val="left" w:pos="1276"/>
-          <w:tab w:val="left" w:pos="2410"/>
-          <w:tab w:val="left" w:pos="3261"/>
-          <w:tab w:val="left" w:pos="3969"/>
-          <w:tab w:val="left" w:pos="4962"/>
-          <w:tab w:val="left" w:pos="5670"/>
-          <w:tab w:val="left" w:pos="6096"/>
-          <w:tab w:val="left" w:pos="6521"/>
-        </w:tabs>
-        <w:spacing w:after="0"/>
-        <w:rPr>
           <w:sz w:val="28"/>
           <w:szCs w:val="28"/>
-          <w:vertAlign w:val="superscript"/>
         </w:rPr>
       </w:pPr>
       <w:r>
-        <w:tab/>
-      </w:r>
-      <w:r>
-        <w:tab/>
-      </w:r>
-      <w:r>
-        <w:tab/>
-      </w:r>
-      <w:r>
-        <w:tab/>
-      </w:r>
-      <w:r>
-        <w:tab/>
-      </w:r>
-      <w:r>
-        <w:rPr>
-          <w:sz w:val="28"/>
-          <w:szCs w:val="28"/>
-          <w:vertAlign w:val="superscript"/>
-        </w:rPr>
-        <w:t>következmény</w:t>
-      </w:r>
-    </w:p>
-    <w:p>
-      <w:pPr>
-        <w:tabs>
-          <w:tab w:val="left" w:pos="1134"/>
-          <w:tab w:val="left" w:pos="1276"/>
-          <w:tab w:val="left" w:pos="2410"/>
-          <w:tab w:val="left" w:pos="3261"/>
-          <w:tab w:val="left" w:pos="3969"/>
-          <w:tab w:val="left" w:pos="4962"/>
-          <w:tab w:val="left" w:pos="5670"/>
-          <w:tab w:val="left" w:pos="6096"/>
-          <w:tab w:val="left" w:pos="6521"/>
-        </w:tabs>
-        <w:spacing w:after="0"/>
-      </w:pPr>
-      <w:r>
-        <w:tab/>
-      </w:r>
-      <w:r>
-        <w:tab/>
-      </w:r>
-      <w:r>
-        <w:tab/>
-        <w:t>A gyarmatok eltérő módon fejlődtek</w:t>
-      </w:r>
-    </w:p>
-    <w:p>
-      <w:pPr>
-        <w:tabs>
-          <w:tab w:val="left" w:pos="1134"/>
-          <w:tab w:val="left" w:pos="1276"/>
-          <w:tab w:val="left" w:pos="2410"/>
-          <w:tab w:val="left" w:pos="3261"/>
-          <w:tab w:val="left" w:pos="3969"/>
-          <w:tab w:val="left" w:pos="4962"/>
-          <w:tab w:val="left" w:pos="5670"/>
-          <w:tab w:val="left" w:pos="6096"/>
-          <w:tab w:val="left" w:pos="6521"/>
-        </w:tabs>
-        <w:spacing w:after="0"/>
-      </w:pPr>
-    </w:p>
-    <w:p>
-      <w:pPr>
-        <w:tabs>
-          <w:tab w:val="left" w:pos="1134"/>
-          <w:tab w:val="left" w:pos="1276"/>
-          <w:tab w:val="left" w:pos="2410"/>
-          <w:tab w:val="left" w:pos="3261"/>
-          <w:tab w:val="left" w:pos="3969"/>
-          <w:tab w:val="left" w:pos="4962"/>
-          <w:tab w:val="left" w:pos="5670"/>
-          <w:tab w:val="left" w:pos="6096"/>
-          <w:tab w:val="left" w:pos="6521"/>
-        </w:tabs>
-        <w:spacing w:after="0"/>
         <w:rPr>
           <w:b/>
           <w:bCs/>
-          <w:sz w:val="32"/>
-          <w:szCs w:val="32"/>
-        </w:rPr>
-      </w:pPr>
-      <w:r>
-        <w:rPr>
-          <w:b/>
-          <w:bCs/>
-          <w:sz w:val="32"/>
-          <w:szCs w:val="32"/>
+          <w:sz w:val="28"/>
+          <w:szCs w:val="28"/>
         </w:rPr>
         <w:t>III. A gyarmatok fejlődése</w:t>
       </w:r>
@@ -3233,7 +2780,6 @@
       <w:r>
         <w:tab/>
       </w:r>
-      <w:proofErr w:type="spellStart"/>
       <w:r>
         <w:rPr>
           <w:sz w:val="24"/>
@@ -3242,34 +2788,41 @@
         </w:rPr>
         <w:t>köv</w:t>
       </w:r>
-      <w:proofErr w:type="spellEnd"/>
-    </w:p>
-    <w:p>
-      <w:pPr>
-        <w:tabs>
-          <w:tab w:val="left" w:pos="1134"/>
-          <w:tab w:val="left" w:pos="1276"/>
-          <w:tab w:val="left" w:pos="1843"/>
-          <w:tab w:val="left" w:pos="2410"/>
-          <w:tab w:val="left" w:pos="3261"/>
-          <w:tab w:val="left" w:pos="3969"/>
-          <w:tab w:val="left" w:pos="4962"/>
-          <w:tab w:val="left" w:pos="5670"/>
-          <w:tab w:val="left" w:pos="6096"/>
-          <w:tab w:val="left" w:pos="6521"/>
-        </w:tabs>
-        <w:spacing w:after="0"/>
-      </w:pPr>
       <w:r>
         <w:rPr>
           <w:sz w:val="24"/>
           <w:szCs w:val="24"/>
           <w:vertAlign w:val="superscript"/>
         </w:rPr>
-        <w:tab/>
-      </w:r>
-      <w:r>
-        <w:t>szövetség kötés a gyarmatok</w:t>
+        <w:t>.</w:t>
+      </w:r>
+    </w:p>
+    <w:p>
+      <w:pPr>
+        <w:tabs>
+          <w:tab w:val="left" w:pos="1134"/>
+          <w:tab w:val="left" w:pos="1276"/>
+          <w:tab w:val="left" w:pos="1843"/>
+          <w:tab w:val="left" w:pos="2410"/>
+          <w:tab w:val="left" w:pos="3261"/>
+          <w:tab w:val="left" w:pos="3969"/>
+          <w:tab w:val="left" w:pos="4962"/>
+          <w:tab w:val="left" w:pos="5670"/>
+          <w:tab w:val="left" w:pos="6096"/>
+          <w:tab w:val="left" w:pos="6521"/>
+        </w:tabs>
+        <w:spacing w:after="0"/>
+      </w:pPr>
+      <w:r>
+        <w:rPr>
+          <w:sz w:val="24"/>
+          <w:szCs w:val="24"/>
+          <w:vertAlign w:val="superscript"/>
+        </w:rPr>
+        <w:tab/>
+      </w:r>
+      <w:r>
+        <w:t>szövetségkötés a gyarmatok</w:t>
       </w:r>
       <w:r>
         <w:t xml:space="preserve"> között (politikai)</w:t>
@@ -3788,13 +3341,14 @@
       <w:r>
         <w:t xml:space="preserve"> és a franciák </w:t>
       </w:r>
-      <w:proofErr w:type="spellStart"/>
-      <w:r>
-        <w:t>elveszitik</w:t>
-      </w:r>
-      <w:proofErr w:type="spellEnd"/>
-      <w:r>
-        <w:t xml:space="preserve"> az észak Amerikai</w:t>
+      <w:r>
+        <w:t>elveszítik</w:t>
+      </w:r>
+      <w:r>
+        <w:t xml:space="preserve"> az észak </w:t>
+      </w:r>
+      <w:r>
+        <w:t>amerikai</w:t>
       </w:r>
       <w:r>
         <w:t xml:space="preserve"> gyarmataikat</w:t>
@@ -3914,14 +3468,9 @@
         <w:tab/>
         <w:t xml:space="preserve"> a háború költségeit a gyarmatokkal akarja </w:t>
       </w:r>
-      <w:proofErr w:type="spellStart"/>
-      <w:r>
-        <w:t>meg</w:t>
-      </w:r>
-      <w:r>
-        <w:t>fizetetni</w:t>
-      </w:r>
-      <w:proofErr w:type="spellEnd"/>
+      <w:r>
+        <w:t>megfizettetni</w:t>
+      </w:r>
       <w:r>
         <w:t xml:space="preserve"> </w:t>
       </w:r>
@@ -4069,11 +3618,9 @@
       <w:r>
         <w:t xml:space="preserve">Tilos a </w:t>
       </w:r>
-      <w:proofErr w:type="spellStart"/>
-      <w:r>
-        <w:t>papirpénz</w:t>
-      </w:r>
-      <w:proofErr w:type="spellEnd"/>
+      <w:r>
+        <w:t>papírpénz</w:t>
+      </w:r>
       <w:r>
         <w:t xml:space="preserve"> nyomtatása </w:t>
       </w:r>
@@ -4250,7 +3797,7 @@
     </w:p>
     <w:p>
       <w:pPr>
-        <w:pStyle w:val="Listaszerbekezds"/>
+        <w:pStyle w:val="ListParagraph"/>
         <w:numPr>
           <w:ilvl w:val="0"/>
           <w:numId w:val="7"/>
@@ -4347,7 +3894,7 @@
     </w:p>
     <w:p>
       <w:pPr>
-        <w:pStyle w:val="Listaszerbekezds"/>
+        <w:pStyle w:val="ListParagraph"/>
         <w:tabs>
           <w:tab w:val="left" w:pos="1134"/>
           <w:tab w:val="left" w:pos="1276"/>
@@ -4369,7 +3916,7 @@
     </w:p>
     <w:p>
       <w:pPr>
-        <w:pStyle w:val="Listaszerbekezds"/>
+        <w:pStyle w:val="ListParagraph"/>
         <w:tabs>
           <w:tab w:val="left" w:pos="1134"/>
           <w:tab w:val="left" w:pos="1276"/>
@@ -4395,7 +3942,7 @@
     </w:p>
     <w:p>
       <w:pPr>
-        <w:pStyle w:val="Listaszerbekezds"/>
+        <w:pStyle w:val="ListParagraph"/>
         <w:tabs>
           <w:tab w:val="left" w:pos="1134"/>
           <w:tab w:val="left" w:pos="1276"/>
@@ -4417,7 +3964,7 @@
     </w:p>
     <w:p>
       <w:pPr>
-        <w:pStyle w:val="Listaszerbekezds"/>
+        <w:pStyle w:val="ListParagraph"/>
         <w:tabs>
           <w:tab w:val="left" w:pos="1134"/>
           <w:tab w:val="left" w:pos="1276"/>
@@ -4626,11 +4173,9 @@
         <w:tab/>
         <w:t xml:space="preserve"> kongresszus </w:t>
       </w:r>
-      <w:proofErr w:type="spellStart"/>
-      <w:r>
-        <w:t>összehivása</w:t>
-      </w:r>
-      <w:proofErr w:type="spellEnd"/>
+      <w:r>
+        <w:t>összehívása</w:t>
+      </w:r>
     </w:p>
     <w:p>
       <w:pPr>
@@ -4893,76 +4438,6 @@
         <w:spacing w:after="0"/>
       </w:pPr>
       <w:r>
-        <w:rPr>
-          <w:b/>
-          <w:bCs/>
-          <w:noProof/>
-          <w:sz w:val="32"/>
-          <w:szCs w:val="32"/>
-        </w:rPr>
-        <mc:AlternateContent>
-          <mc:Choice Requires="wps">
-            <w:drawing>
-              <wp:anchor distT="0" distB="0" distL="114300" distR="114300" simplePos="0" relativeHeight="251723776" behindDoc="0" locked="0" layoutInCell="1" allowOverlap="1" wp14:anchorId="2181991A" wp14:editId="030B0B57">
-                <wp:simplePos x="0" y="0"/>
-                <wp:positionH relativeFrom="column">
-                  <wp:posOffset>795020</wp:posOffset>
-                </wp:positionH>
-                <wp:positionV relativeFrom="paragraph">
-                  <wp:posOffset>182055</wp:posOffset>
-                </wp:positionV>
-                <wp:extent cx="0" cy="215265"/>
-                <wp:effectExtent l="76200" t="0" r="57150" b="51435"/>
-                <wp:wrapNone/>
-                <wp:docPr id="486160612" name="Egyenes összekötő nyíllal 14"/>
-                <wp:cNvGraphicFramePr/>
-                <a:graphic xmlns:a="http://schemas.openxmlformats.org/drawingml/2006/main">
-                  <a:graphicData uri="http://schemas.microsoft.com/office/word/2010/wordprocessingShape">
-                    <wps:wsp>
-                      <wps:cNvCnPr/>
-                      <wps:spPr>
-                        <a:xfrm>
-                          <a:off x="0" y="0"/>
-                          <a:ext cx="0" cy="215265"/>
-                        </a:xfrm>
-                        <a:prstGeom prst="straightConnector1">
-                          <a:avLst/>
-                        </a:prstGeom>
-                        <a:ln>
-                          <a:tailEnd type="triangle"/>
-                        </a:ln>
-                      </wps:spPr>
-                      <wps:style>
-                        <a:lnRef idx="1">
-                          <a:schemeClr val="dk1"/>
-                        </a:lnRef>
-                        <a:fillRef idx="0">
-                          <a:schemeClr val="dk1"/>
-                        </a:fillRef>
-                        <a:effectRef idx="0">
-                          <a:schemeClr val="dk1"/>
-                        </a:effectRef>
-                        <a:fontRef idx="minor">
-                          <a:schemeClr val="tx1"/>
-                        </a:fontRef>
-                      </wps:style>
-                      <wps:bodyPr/>
-                    </wps:wsp>
-                  </a:graphicData>
-                </a:graphic>
-              </wp:anchor>
-            </w:drawing>
-          </mc:Choice>
-          <mc:Fallback>
-            <w:pict>
-              <v:shape w14:anchorId="5F652958" id="Egyenes összekötő nyíllal 14" o:spid="_x0000_s1026" type="#_x0000_t32" style="position:absolute;margin-left:62.6pt;margin-top:14.35pt;width:0;height:16.95pt;z-index:251723776;visibility:visible;mso-wrap-style:square;mso-wrap-distance-left:9pt;mso-wrap-distance-top:0;mso-wrap-distance-right:9pt;mso-wrap-distance-bottom:0;mso-position-horizontal:absolute;mso-position-horizontal-relative:text;mso-position-vertical:absolute;mso-position-vertical-relative:text" o:gfxdata="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" strokecolor="black [3200]" strokeweight=".5pt">
-                <v:stroke endarrow="block" joinstyle="miter"/>
-              </v:shape>
-            </w:pict>
-          </mc:Fallback>
-        </mc:AlternateContent>
-      </w:r>
-      <w:r>
         <w:t xml:space="preserve">Bostoni </w:t>
       </w:r>
       <w:r>
@@ -4970,6 +4445,18 @@
       </w:r>
       <w:r>
         <w:t xml:space="preserve"> (tiltakozás)</w:t>
+      </w:r>
+      <w:r>
+        <w:t xml:space="preserve"> </w:t>
+      </w:r>
+      <w:r>
+        <w:sym w:font="Wingdings" w:char="F0E0"/>
+      </w:r>
+      <w:r>
+        <w:t xml:space="preserve"> </w:t>
+      </w:r>
+      <w:r>
+        <w:t>Anglia megtorló intézkedésekbe kezd</w:t>
       </w:r>
     </w:p>
     <w:p>
@@ -4991,31 +4478,13 @@
           <w:tab w:val="left" w:pos="6521"/>
         </w:tabs>
         <w:spacing w:after="0"/>
-      </w:pPr>
-    </w:p>
-    <w:p>
-      <w:pPr>
-        <w:tabs>
-          <w:tab w:val="left" w:pos="1134"/>
-          <w:tab w:val="left" w:pos="1276"/>
-          <w:tab w:val="left" w:pos="1418"/>
-          <w:tab w:val="left" w:pos="1843"/>
-          <w:tab w:val="left" w:pos="2410"/>
-          <w:tab w:val="left" w:pos="2694"/>
-          <w:tab w:val="left" w:pos="3261"/>
-          <w:tab w:val="left" w:pos="4111"/>
-          <w:tab w:val="left" w:pos="4536"/>
-          <w:tab w:val="left" w:pos="4820"/>
-          <w:tab w:val="left" w:pos="4962"/>
-          <w:tab w:val="left" w:pos="5670"/>
-          <w:tab w:val="left" w:pos="6096"/>
-          <w:tab w:val="left" w:pos="6521"/>
-        </w:tabs>
-        <w:spacing w:after="0"/>
-      </w:pPr>
-      <w:r>
-        <w:t>Anglia megtorló intézkedésekbe kezd</w:t>
-      </w:r>
+        <w:rPr>
+          <w:b/>
+          <w:bCs/>
+          <w:sz w:val="28"/>
+          <w:szCs w:val="28"/>
+        </w:rPr>
+      </w:pPr>
     </w:p>
     <w:p>
       <w:pPr>
@@ -5047,8 +4516,8 @@
         <w:rPr>
           <w:b/>
           <w:bCs/>
-          <w:sz w:val="32"/>
-          <w:szCs w:val="32"/>
+          <w:sz w:val="28"/>
+          <w:szCs w:val="28"/>
         </w:rPr>
         <w:lastRenderedPageBreak/>
         <w:t xml:space="preserve">IV. </w:t>
@@ -5057,36 +4526,15 @@
         <w:rPr>
           <w:b/>
           <w:bCs/>
-          <w:sz w:val="32"/>
-          <w:szCs w:val="32"/>
+          <w:sz w:val="28"/>
+          <w:szCs w:val="28"/>
         </w:rPr>
         <w:t>Függetlenségi háború 1775-1783</w:t>
       </w:r>
     </w:p>
-    <w:p>
-      <w:pPr>
-        <w:tabs>
-          <w:tab w:val="left" w:pos="1134"/>
-          <w:tab w:val="left" w:pos="1276"/>
-          <w:tab w:val="left" w:pos="1418"/>
-          <w:tab w:val="left" w:pos="1843"/>
-          <w:tab w:val="left" w:pos="2410"/>
-          <w:tab w:val="left" w:pos="2694"/>
-          <w:tab w:val="left" w:pos="3261"/>
-          <w:tab w:val="left" w:pos="4111"/>
-          <w:tab w:val="left" w:pos="4536"/>
-          <w:tab w:val="left" w:pos="4820"/>
-          <w:tab w:val="left" w:pos="4962"/>
-          <w:tab w:val="left" w:pos="5670"/>
-          <w:tab w:val="left" w:pos="6096"/>
-          <w:tab w:val="left" w:pos="6521"/>
-        </w:tabs>
-        <w:spacing w:after="0"/>
-      </w:pPr>
-    </w:p>
     <w:tbl>
       <w:tblPr>
-        <w:tblStyle w:val="Rcsostblzat"/>
+        <w:tblStyle w:val="TableGrid"/>
         <w:tblW w:w="0" w:type="auto"/>
         <w:tblLook w:val="04A0" w:firstRow="1" w:lastRow="0" w:firstColumn="1" w:lastColumn="0" w:noHBand="0" w:noVBand="1"/>
       </w:tblPr>
@@ -5728,7 +5176,13 @@
         <w:spacing w:after="0"/>
       </w:pPr>
       <w:r>
-        <w:t>kezdetben angol főlény</w:t>
+        <w:t>kezdetben angol f</w:t>
+      </w:r>
+      <w:r>
+        <w:t>ö</w:t>
+      </w:r>
+      <w:r>
+        <w:t>lény</w:t>
       </w:r>
     </w:p>
     <w:p>
@@ -5752,64 +5206,59 @@
         <w:spacing w:after="0"/>
       </w:pPr>
       <w:r>
-        <w:t xml:space="preserve">DE! gyarmatok akadályozták az </w:t>
-      </w:r>
-      <w:r>
-        <w:t>utánpótlást</w:t>
-      </w:r>
-    </w:p>
-    <w:p>
-      <w:pPr>
-        <w:tabs>
-          <w:tab w:val="left" w:pos="284"/>
-          <w:tab w:val="left" w:pos="1134"/>
-          <w:tab w:val="left" w:pos="1276"/>
-          <w:tab w:val="left" w:pos="1418"/>
-          <w:tab w:val="left" w:pos="1560"/>
-          <w:tab w:val="left" w:pos="2410"/>
-          <w:tab w:val="left" w:pos="2694"/>
-          <w:tab w:val="left" w:pos="3261"/>
-          <w:tab w:val="left" w:pos="4111"/>
-          <w:tab w:val="left" w:pos="4253"/>
-          <w:tab w:val="left" w:pos="4820"/>
-          <w:tab w:val="left" w:pos="4962"/>
-          <w:tab w:val="left" w:pos="5670"/>
-          <w:tab w:val="left" w:pos="6096"/>
-          <w:tab w:val="left" w:pos="6521"/>
-        </w:tabs>
-        <w:spacing w:after="0"/>
-      </w:pPr>
-      <w:r>
         <w:rPr>
           <w:noProof/>
         </w:rPr>
         <mc:AlternateContent>
-          <mc:Choice Requires="wpi">
+          <mc:Choice Requires="wps">
             <w:drawing>
-              <wp:anchor distT="0" distB="0" distL="114300" distR="114300" simplePos="0" relativeHeight="251726848" behindDoc="0" locked="0" layoutInCell="1" allowOverlap="1" wp14:anchorId="3CF9F2AE" wp14:editId="0E1E11FE">
+              <wp:anchor distT="0" distB="0" distL="114300" distR="114300" simplePos="0" relativeHeight="251774976" behindDoc="0" locked="0" layoutInCell="1" allowOverlap="1" wp14:anchorId="2E2ABE10" wp14:editId="66C5EE9E">
                 <wp:simplePos x="0" y="0"/>
                 <wp:positionH relativeFrom="column">
-                  <wp:posOffset>2335600</wp:posOffset>
+                  <wp:posOffset>2510155</wp:posOffset>
                 </wp:positionH>
                 <wp:positionV relativeFrom="paragraph">
-                  <wp:posOffset>-136625</wp:posOffset>
+                  <wp:posOffset>36830</wp:posOffset>
                 </wp:positionV>
-                <wp:extent cx="273960" cy="421560"/>
-                <wp:effectExtent l="38100" t="38100" r="12065" b="36195"/>
+                <wp:extent cx="88900" cy="381000"/>
+                <wp:effectExtent l="0" t="0" r="25400" b="19050"/>
                 <wp:wrapNone/>
-                <wp:docPr id="1312238015" name="Szabadkéz 7"/>
+                <wp:docPr id="1605325908" name="Right Brace 59"/>
                 <wp:cNvGraphicFramePr/>
                 <a:graphic xmlns:a="http://schemas.openxmlformats.org/drawingml/2006/main">
-                  <a:graphicData uri="http://schemas.microsoft.com/office/word/2010/wordprocessingInk">
-                    <w14:contentPart bwMode="auto" r:id="rId17">
-                      <w14:nvContentPartPr>
-                        <w14:cNvContentPartPr/>
-                      </w14:nvContentPartPr>
-                      <w14:xfrm>
-                        <a:off x="0" y="0"/>
-                        <a:ext cx="273960" cy="421560"/>
-                      </w14:xfrm>
-                    </w14:contentPart>
+                  <a:graphicData uri="http://schemas.microsoft.com/office/word/2010/wordprocessingShape">
+                    <wps:wsp>
+                      <wps:cNvSpPr/>
+                      <wps:spPr>
+                        <a:xfrm>
+                          <a:off x="0" y="0"/>
+                          <a:ext cx="88900" cy="381000"/>
+                        </a:xfrm>
+                        <a:prstGeom prst="rightBrace">
+                          <a:avLst/>
+                        </a:prstGeom>
+                      </wps:spPr>
+                      <wps:style>
+                        <a:lnRef idx="1">
+                          <a:schemeClr val="dk1"/>
+                        </a:lnRef>
+                        <a:fillRef idx="0">
+                          <a:schemeClr val="dk1"/>
+                        </a:fillRef>
+                        <a:effectRef idx="0">
+                          <a:schemeClr val="dk1"/>
+                        </a:effectRef>
+                        <a:fontRef idx="minor">
+                          <a:schemeClr val="tx1"/>
+                        </a:fontRef>
+                      </wps:style>
+                      <wps:bodyPr rot="0" spcFirstLastPara="0" vertOverflow="overflow" horzOverflow="overflow" vert="horz" wrap="square" lIns="91440" tIns="45720" rIns="91440" bIns="45720" numCol="1" spcCol="0" rtlCol="0" fromWordArt="0" anchor="ctr" anchorCtr="0" forceAA="0" compatLnSpc="1">
+                        <a:prstTxWarp prst="textNoShape">
+                          <a:avLst/>
+                        </a:prstTxWarp>
+                        <a:noAutofit/>
+                      </wps:bodyPr>
+                    </wps:wsp>
                   </a:graphicData>
                 </a:graphic>
               </wp:anchor>
@@ -5817,32 +5266,41 @@
           </mc:Choice>
           <mc:Fallback>
             <w:pict>
-              <v:shapetype w14:anchorId="40474FD4" id="_x0000_t75" coordsize="21600,21600" o:spt="75" o:preferrelative="t" path="m@4@5l@4@11@9@11@9@5xe" filled="f" stroked="f">
+              <v:shape w14:anchorId="30B5540B" id="Right Brace 59" o:spid="_x0000_s1026" type="#_x0000_t88" style="position:absolute;margin-left:197.65pt;margin-top:2.9pt;width:7pt;height:30pt;z-index:251774976;visibility:visible;mso-wrap-style:square;mso-wrap-distance-left:9pt;mso-wrap-distance-top:0;mso-wrap-distance-right:9pt;mso-wrap-distance-bottom:0;mso-position-horizontal:absolute;mso-position-horizontal-relative:text;mso-position-vertical:absolute;mso-position-vertical-relative:text;v-text-anchor:middle" o:gfxdata="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" adj="420" strokecolor="black [3200]" strokeweight=".5pt">
                 <v:stroke joinstyle="miter"/>
-                <v:formulas>
-                  <v:f eqn="if lineDrawn pixelLineWidth 0"/>
-                  <v:f eqn="sum @0 1 0"/>
-                  <v:f eqn="sum 0 0 @1"/>
-                  <v:f eqn="prod @2 1 2"/>
-                  <v:f eqn="prod @3 21600 pixelWidth"/>
-                  <v:f eqn="prod @3 21600 pixelHeight"/>
-                  <v:f eqn="sum @0 0 1"/>
-                  <v:f eqn="prod @6 1 2"/>
-                  <v:f eqn="prod @7 21600 pixelWidth"/>
-                  <v:f eqn="sum @8 21600 0"/>
-                  <v:f eqn="prod @7 21600 pixelHeight"/>
-                  <v:f eqn="sum @10 21600 0"/>
-                </v:formulas>
-                <v:path o:extrusionok="f" gradientshapeok="t" o:connecttype="rect"/>
-                <o:lock v:ext="edit" aspectratio="t"/>
-              </v:shapetype>
-              <v:shape id="Szabadkéz 7" o:spid="_x0000_s1026" type="#_x0000_t75" style="position:absolute;margin-left:183.4pt;margin-top:-11.25pt;width:22.55pt;height:34.2pt;z-index:251726848;visibility:visible;mso-wrap-style:square;mso-wrap-distance-left:9pt;mso-wrap-distance-top:0;mso-wrap-distance-right:9pt;mso-wrap-distance-bottom:0;mso-position-horizontal:absolute;mso-position-horizontal-relative:text;mso-position-vertical:absolute;mso-position-vertical-relative:text" o:gfxdata="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">
-                <v:imagedata r:id="rId18" o:title=""/>
               </v:shape>
             </w:pict>
           </mc:Fallback>
         </mc:AlternateContent>
       </w:r>
+      <w:r>
+        <w:t xml:space="preserve">DE! gyarmatok akadályozták az </w:t>
+      </w:r>
+      <w:r>
+        <w:t>utánpótlást</w:t>
+      </w:r>
+    </w:p>
+    <w:p>
+      <w:pPr>
+        <w:tabs>
+          <w:tab w:val="left" w:pos="284"/>
+          <w:tab w:val="left" w:pos="1134"/>
+          <w:tab w:val="left" w:pos="1276"/>
+          <w:tab w:val="left" w:pos="1418"/>
+          <w:tab w:val="left" w:pos="1560"/>
+          <w:tab w:val="left" w:pos="2410"/>
+          <w:tab w:val="left" w:pos="2694"/>
+          <w:tab w:val="left" w:pos="3261"/>
+          <w:tab w:val="left" w:pos="4111"/>
+          <w:tab w:val="left" w:pos="4253"/>
+          <w:tab w:val="left" w:pos="4820"/>
+          <w:tab w:val="left" w:pos="4962"/>
+          <w:tab w:val="left" w:pos="5670"/>
+          <w:tab w:val="left" w:pos="6096"/>
+          <w:tab w:val="left" w:pos="6521"/>
+        </w:tabs>
+        <w:spacing w:after="0"/>
+      </w:pPr>
       <w:r>
         <w:tab/>
         <w:t xml:space="preserve"> </w:t>
@@ -6521,6 +5979,74 @@
         <w:spacing w:after="0"/>
       </w:pPr>
       <w:r>
+        <w:rPr>
+          <w:noProof/>
+        </w:rPr>
+        <mc:AlternateContent>
+          <mc:Choice Requires="wps">
+            <w:drawing>
+              <wp:anchor distT="0" distB="0" distL="114300" distR="114300" simplePos="0" relativeHeight="251776000" behindDoc="0" locked="0" layoutInCell="1" allowOverlap="1" wp14:anchorId="4BFC2298" wp14:editId="4CCA5707">
+                <wp:simplePos x="0" y="0"/>
+                <wp:positionH relativeFrom="column">
+                  <wp:posOffset>1546225</wp:posOffset>
+                </wp:positionH>
+                <wp:positionV relativeFrom="paragraph">
+                  <wp:posOffset>19685</wp:posOffset>
+                </wp:positionV>
+                <wp:extent cx="158750" cy="476250"/>
+                <wp:effectExtent l="0" t="0" r="12700" b="19050"/>
+                <wp:wrapNone/>
+                <wp:docPr id="1646797488" name="Right Brace 60"/>
+                <wp:cNvGraphicFramePr/>
+                <a:graphic xmlns:a="http://schemas.openxmlformats.org/drawingml/2006/main">
+                  <a:graphicData uri="http://schemas.microsoft.com/office/word/2010/wordprocessingShape">
+                    <wps:wsp>
+                      <wps:cNvSpPr/>
+                      <wps:spPr>
+                        <a:xfrm>
+                          <a:off x="0" y="0"/>
+                          <a:ext cx="158750" cy="476250"/>
+                        </a:xfrm>
+                        <a:prstGeom prst="rightBrace">
+                          <a:avLst/>
+                        </a:prstGeom>
+                      </wps:spPr>
+                      <wps:style>
+                        <a:lnRef idx="1">
+                          <a:schemeClr val="dk1"/>
+                        </a:lnRef>
+                        <a:fillRef idx="0">
+                          <a:schemeClr val="dk1"/>
+                        </a:fillRef>
+                        <a:effectRef idx="0">
+                          <a:schemeClr val="dk1"/>
+                        </a:effectRef>
+                        <a:fontRef idx="minor">
+                          <a:schemeClr val="tx1"/>
+                        </a:fontRef>
+                      </wps:style>
+                      <wps:bodyPr rot="0" spcFirstLastPara="0" vertOverflow="overflow" horzOverflow="overflow" vert="horz" wrap="square" lIns="91440" tIns="45720" rIns="91440" bIns="45720" numCol="1" spcCol="0" rtlCol="0" fromWordArt="0" anchor="ctr" anchorCtr="0" forceAA="0" compatLnSpc="1">
+                        <a:prstTxWarp prst="textNoShape">
+                          <a:avLst/>
+                        </a:prstTxWarp>
+                        <a:noAutofit/>
+                      </wps:bodyPr>
+                    </wps:wsp>
+                  </a:graphicData>
+                </a:graphic>
+              </wp:anchor>
+            </w:drawing>
+          </mc:Choice>
+          <mc:Fallback>
+            <w:pict>
+              <v:shape w14:anchorId="68366A5D" id="Right Brace 60" o:spid="_x0000_s1026" type="#_x0000_t88" style="position:absolute;margin-left:121.75pt;margin-top:1.55pt;width:12.5pt;height:37.5pt;z-index:251776000;visibility:visible;mso-wrap-style:square;mso-wrap-distance-left:9pt;mso-wrap-distance-top:0;mso-wrap-distance-right:9pt;mso-wrap-distance-bottom:0;mso-position-horizontal:absolute;mso-position-horizontal-relative:text;mso-position-vertical:absolute;mso-position-vertical-relative:text;v-text-anchor:middle" o:gfxdata="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" adj="600" strokecolor="black [3200]" strokeweight=".5pt">
+                <v:stroke joinstyle="miter"/>
+              </v:shape>
+            </w:pict>
+          </mc:Fallback>
+        </mc:AlternateContent>
+      </w:r>
+      <w:r>
         <w:tab/>
       </w:r>
       <w:r>
@@ -6538,17 +6064,84 @@
           <w:tab w:val="left" w:pos="1560"/>
           <w:tab w:val="left" w:pos="2552"/>
           <w:tab w:val="left" w:pos="2694"/>
-          <w:tab w:val="left" w:pos="3261"/>
+          <w:tab w:val="left" w:pos="2835"/>
+          <w:tab w:val="left" w:pos="3969"/>
           <w:tab w:val="left" w:pos="4111"/>
-          <w:tab w:val="left" w:pos="4536"/>
-          <w:tab w:val="left" w:pos="4678"/>
-          <w:tab w:val="left" w:pos="4962"/>
-          <w:tab w:val="left" w:pos="5670"/>
-          <w:tab w:val="left" w:pos="6096"/>
-          <w:tab w:val="left" w:pos="6521"/>
-        </w:tabs>
-        <w:spacing w:after="0"/>
-      </w:pPr>
+          <w:tab w:val="left" w:pos="4962"/>
+          <w:tab w:val="left" w:pos="5670"/>
+          <w:tab w:val="left" w:pos="6096"/>
+          <w:tab w:val="left" w:pos="6521"/>
+        </w:tabs>
+        <w:spacing w:after="0"/>
+      </w:pPr>
+      <w:r>
+        <w:rPr>
+          <w:b/>
+          <w:bCs/>
+          <w:noProof/>
+        </w:rPr>
+        <mc:AlternateContent>
+          <mc:Choice Requires="wps">
+            <w:drawing>
+              <wp:anchor distT="0" distB="0" distL="114300" distR="114300" simplePos="0" relativeHeight="251737088" behindDoc="0" locked="0" layoutInCell="1" allowOverlap="1" wp14:anchorId="70A62BC0" wp14:editId="54003B85">
+                <wp:simplePos x="0" y="0"/>
+                <wp:positionH relativeFrom="column">
+                  <wp:posOffset>2138680</wp:posOffset>
+                </wp:positionH>
+                <wp:positionV relativeFrom="paragraph">
+                  <wp:posOffset>88265</wp:posOffset>
+                </wp:positionV>
+                <wp:extent cx="492981" cy="0"/>
+                <wp:effectExtent l="0" t="76200" r="21590" b="95250"/>
+                <wp:wrapNone/>
+                <wp:docPr id="515299039" name="Egyenes összekötő nyíllal 1"/>
+                <wp:cNvGraphicFramePr/>
+                <a:graphic xmlns:a="http://schemas.openxmlformats.org/drawingml/2006/main">
+                  <a:graphicData uri="http://schemas.microsoft.com/office/word/2010/wordprocessingShape">
+                    <wps:wsp>
+                      <wps:cNvCnPr/>
+                      <wps:spPr>
+                        <a:xfrm>
+                          <a:off x="0" y="0"/>
+                          <a:ext cx="492981" cy="0"/>
+                        </a:xfrm>
+                        <a:prstGeom prst="straightConnector1">
+                          <a:avLst/>
+                        </a:prstGeom>
+                        <a:ln>
+                          <a:tailEnd type="triangle"/>
+                        </a:ln>
+                      </wps:spPr>
+                      <wps:style>
+                        <a:lnRef idx="1">
+                          <a:schemeClr val="dk1"/>
+                        </a:lnRef>
+                        <a:fillRef idx="0">
+                          <a:schemeClr val="dk1"/>
+                        </a:fillRef>
+                        <a:effectRef idx="0">
+                          <a:schemeClr val="dk1"/>
+                        </a:effectRef>
+                        <a:fontRef idx="minor">
+                          <a:schemeClr val="tx1"/>
+                        </a:fontRef>
+                      </wps:style>
+                      <wps:bodyPr/>
+                    </wps:wsp>
+                  </a:graphicData>
+                </a:graphic>
+              </wp:anchor>
+            </w:drawing>
+          </mc:Choice>
+          <mc:Fallback>
+            <w:pict>
+              <v:shape w14:anchorId="2C89C033" id="Egyenes összekötő nyíllal 1" o:spid="_x0000_s1026" type="#_x0000_t32" style="position:absolute;margin-left:168.4pt;margin-top:6.95pt;width:38.8pt;height:0;z-index:251737088;visibility:visible;mso-wrap-style:square;mso-wrap-distance-left:9pt;mso-wrap-distance-top:0;mso-wrap-distance-right:9pt;mso-wrap-distance-bottom:0;mso-position-horizontal:absolute;mso-position-horizontal-relative:text;mso-position-vertical:absolute;mso-position-vertical-relative:text" o:gfxdata="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" strokecolor="black [3200]" strokeweight=".5pt">
+                <v:stroke endarrow="block" joinstyle="miter"/>
+              </v:shape>
+            </w:pict>
+          </mc:Fallback>
+        </mc:AlternateContent>
+      </w:r>
       <w:r>
         <w:rPr>
           <w:b/>
@@ -6560,7 +6153,7 @@
         <mc:AlternateContent>
           <mc:Choice Requires="wps">
             <w:drawing>
-              <wp:anchor distT="0" distB="0" distL="114300" distR="114300" simplePos="0" relativeHeight="251741184" behindDoc="0" locked="0" layoutInCell="1" allowOverlap="1" wp14:anchorId="4B6BE0F0" wp14:editId="49C0F4B2">
+              <wp:anchor distT="0" distB="0" distL="114300" distR="114300" simplePos="0" relativeHeight="251741184" behindDoc="0" locked="0" layoutInCell="1" allowOverlap="1" wp14:anchorId="4B6BE0F0" wp14:editId="24E01948">
                 <wp:simplePos x="0" y="0"/>
                 <wp:positionH relativeFrom="column">
                   <wp:posOffset>3419475</wp:posOffset>
@@ -6612,7 +6205,7 @@
           </mc:Choice>
           <mc:Fallback>
             <w:pict>
-              <v:shape w14:anchorId="38CF61ED" id="Egyenes összekötő nyíllal 14" o:spid="_x0000_s1026" type="#_x0000_t32" style="position:absolute;margin-left:269.25pt;margin-top:12.25pt;width:0;height:16.95pt;z-index:251741184;visibility:visible;mso-wrap-style:square;mso-wrap-distance-left:9pt;mso-wrap-distance-top:0;mso-wrap-distance-right:9pt;mso-wrap-distance-bottom:0;mso-position-horizontal:absolute;mso-position-horizontal-relative:text;mso-position-vertical:absolute;mso-position-vertical-relative:text" o:gfxdata="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" strokecolor="black [3200]" strokeweight=".5pt">
+              <v:shape w14:anchorId="2C6A208D" id="Egyenes összekötő nyíllal 14" o:spid="_x0000_s1026" type="#_x0000_t32" style="position:absolute;margin-left:269.25pt;margin-top:12.25pt;width:0;height:16.95pt;z-index:251741184;visibility:visible;mso-wrap-style:square;mso-wrap-distance-left:9pt;mso-wrap-distance-top:0;mso-wrap-distance-right:9pt;mso-wrap-distance-bottom:0;mso-position-horizontal:absolute;mso-position-horizontal-relative:text;mso-position-vertical:absolute;mso-position-vertical-relative:text" o:gfxdata="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" strokecolor="black [3200]" strokeweight=".5pt">
                 <v:stroke endarrow="block" joinstyle="miter"/>
               </v:shape>
             </w:pict>
@@ -6620,138 +6213,6 @@
         </mc:AlternateContent>
       </w:r>
       <w:r>
-        <w:rPr>
-          <w:b/>
-          <w:bCs/>
-          <w:noProof/>
-        </w:rPr>
-        <mc:AlternateContent>
-          <mc:Choice Requires="wps">
-            <w:drawing>
-              <wp:anchor distT="0" distB="0" distL="114300" distR="114300" simplePos="0" relativeHeight="251737088" behindDoc="0" locked="0" layoutInCell="1" allowOverlap="1" wp14:anchorId="70A62BC0" wp14:editId="2199DE0B">
-                <wp:simplePos x="0" y="0"/>
-                <wp:positionH relativeFrom="column">
-                  <wp:posOffset>2405380</wp:posOffset>
-                </wp:positionH>
-                <wp:positionV relativeFrom="paragraph">
-                  <wp:posOffset>88265</wp:posOffset>
-                </wp:positionV>
-                <wp:extent cx="492981" cy="0"/>
-                <wp:effectExtent l="0" t="76200" r="21590" b="95250"/>
-                <wp:wrapNone/>
-                <wp:docPr id="515299039" name="Egyenes összekötő nyíllal 1"/>
-                <wp:cNvGraphicFramePr/>
-                <a:graphic xmlns:a="http://schemas.openxmlformats.org/drawingml/2006/main">
-                  <a:graphicData uri="http://schemas.microsoft.com/office/word/2010/wordprocessingShape">
-                    <wps:wsp>
-                      <wps:cNvCnPr/>
-                      <wps:spPr>
-                        <a:xfrm>
-                          <a:off x="0" y="0"/>
-                          <a:ext cx="492981" cy="0"/>
-                        </a:xfrm>
-                        <a:prstGeom prst="straightConnector1">
-                          <a:avLst/>
-                        </a:prstGeom>
-                        <a:ln>
-                          <a:tailEnd type="triangle"/>
-                        </a:ln>
-                      </wps:spPr>
-                      <wps:style>
-                        <a:lnRef idx="1">
-                          <a:schemeClr val="dk1"/>
-                        </a:lnRef>
-                        <a:fillRef idx="0">
-                          <a:schemeClr val="dk1"/>
-                        </a:fillRef>
-                        <a:effectRef idx="0">
-                          <a:schemeClr val="dk1"/>
-                        </a:effectRef>
-                        <a:fontRef idx="minor">
-                          <a:schemeClr val="tx1"/>
-                        </a:fontRef>
-                      </wps:style>
-                      <wps:bodyPr/>
-                    </wps:wsp>
-                  </a:graphicData>
-                </a:graphic>
-              </wp:anchor>
-            </w:drawing>
-          </mc:Choice>
-          <mc:Fallback>
-            <w:pict>
-              <v:shape w14:anchorId="7EE05DE6" id="Egyenes összekötő nyíllal 1" o:spid="_x0000_s1026" type="#_x0000_t32" style="position:absolute;margin-left:189.4pt;margin-top:6.95pt;width:38.8pt;height:0;z-index:251737088;visibility:visible;mso-wrap-style:square;mso-wrap-distance-left:9pt;mso-wrap-distance-top:0;mso-wrap-distance-right:9pt;mso-wrap-distance-bottom:0;mso-position-horizontal:absolute;mso-position-horizontal-relative:text;mso-position-vertical:absolute;mso-position-vertical-relative:text" o:gfxdata="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" strokecolor="black [3200]" strokeweight=".5pt">
-                <v:stroke endarrow="block" joinstyle="miter"/>
-              </v:shape>
-            </w:pict>
-          </mc:Fallback>
-        </mc:AlternateContent>
-      </w:r>
-      <w:r>
-        <w:rPr>
-          <w:noProof/>
-        </w:rPr>
-        <mc:AlternateContent>
-          <mc:Choice Requires="wpi">
-            <w:drawing>
-              <wp:anchor distT="0" distB="0" distL="114300" distR="114300" simplePos="0" relativeHeight="251735040" behindDoc="0" locked="0" layoutInCell="1" allowOverlap="1" wp14:anchorId="42DE067C" wp14:editId="542746C7">
-                <wp:simplePos x="0" y="0"/>
-                <wp:positionH relativeFrom="column">
-                  <wp:posOffset>1517015</wp:posOffset>
-                </wp:positionH>
-                <wp:positionV relativeFrom="paragraph">
-                  <wp:posOffset>-92075</wp:posOffset>
-                </wp:positionV>
-                <wp:extent cx="273960" cy="421560"/>
-                <wp:effectExtent l="38100" t="38100" r="12065" b="36195"/>
-                <wp:wrapNone/>
-                <wp:docPr id="147639750" name="Szabadkéz 7"/>
-                <wp:cNvGraphicFramePr/>
-                <a:graphic xmlns:a="http://schemas.openxmlformats.org/drawingml/2006/main">
-                  <a:graphicData uri="http://schemas.microsoft.com/office/word/2010/wordprocessingInk">
-                    <w14:contentPart bwMode="auto" r:id="rId19">
-                      <w14:nvContentPartPr>
-                        <w14:cNvContentPartPr/>
-                      </w14:nvContentPartPr>
-                      <w14:xfrm>
-                        <a:off x="0" y="0"/>
-                        <a:ext cx="273960" cy="421560"/>
-                      </w14:xfrm>
-                    </w14:contentPart>
-                  </a:graphicData>
-                </a:graphic>
-              </wp:anchor>
-            </w:drawing>
-          </mc:Choice>
-          <mc:Fallback>
-            <w:pict>
-              <v:shapetype w14:anchorId="1782C4DA" id="_x0000_t75" coordsize="21600,21600" o:spt="75" o:preferrelative="t" path="m@4@5l@4@11@9@11@9@5xe" filled="f" stroked="f">
-                <v:stroke joinstyle="miter"/>
-                <v:formulas>
-                  <v:f eqn="if lineDrawn pixelLineWidth 0"/>
-                  <v:f eqn="sum @0 1 0"/>
-                  <v:f eqn="sum 0 0 @1"/>
-                  <v:f eqn="prod @2 1 2"/>
-                  <v:f eqn="prod @3 21600 pixelWidth"/>
-                  <v:f eqn="prod @3 21600 pixelHeight"/>
-                  <v:f eqn="sum @0 0 1"/>
-                  <v:f eqn="prod @6 1 2"/>
-                  <v:f eqn="prod @7 21600 pixelWidth"/>
-                  <v:f eqn="sum @8 21600 0"/>
-                  <v:f eqn="prod @7 21600 pixelHeight"/>
-                  <v:f eqn="sum @10 21600 0"/>
-                </v:formulas>
-                <v:path o:extrusionok="f" gradientshapeok="t" o:connecttype="rect"/>
-                <o:lock v:ext="edit" aspectratio="t"/>
-              </v:shapetype>
-              <v:shape id="Szabadkéz 7" o:spid="_x0000_s1026" type="#_x0000_t75" style="position:absolute;margin-left:118.95pt;margin-top:-7.75pt;width:22.55pt;height:34.2pt;z-index:251735040;visibility:visible;mso-wrap-style:square;mso-wrap-distance-left:9pt;mso-wrap-distance-top:0;mso-wrap-distance-right:9pt;mso-wrap-distance-bottom:0;mso-position-horizontal:absolute;mso-position-horizontal-relative:text;mso-position-vertical:absolute;mso-position-vertical-relative:text" o:gfxdata="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">
-                <v:imagedata r:id="rId20" o:title=""/>
-              </v:shape>
-            </w:pict>
-          </mc:Fallback>
-        </mc:AlternateContent>
-      </w:r>
-      <w:r>
         <w:tab/>
       </w:r>
       <w:r>
@@ -6778,7 +6239,9 @@
         <w:tab/>
       </w:r>
       <w:r>
-        <w:tab/>
+        <w:t xml:space="preserve"> </w:t>
+      </w:r>
+      <w:r>
         <w:t>a gyarmatok oldalán avatkoznak be</w:t>
       </w:r>
     </w:p>
@@ -7171,13 +6634,14 @@
         <w:tab/>
       </w:r>
       <w:r>
-        <w:t xml:space="preserve">1783 </w:t>
-      </w:r>
-      <w:proofErr w:type="spellStart"/>
-      <w:r>
-        <w:t>Versailes</w:t>
-      </w:r>
-      <w:proofErr w:type="spellEnd"/>
+        <w:t>1783 Versail</w:t>
+      </w:r>
+      <w:r>
+        <w:t>l</w:t>
+      </w:r>
+      <w:r>
+        <w:t>es</w:t>
+      </w:r>
     </w:p>
     <w:p>
       <w:pPr>
@@ -7557,18 +7021,17 @@
         <w:rPr>
           <w:b/>
           <w:bCs/>
-          <w:sz w:val="32"/>
-          <w:szCs w:val="32"/>
+          <w:sz w:val="28"/>
+          <w:szCs w:val="28"/>
         </w:rPr>
       </w:pPr>
       <w:r>
         <w:rPr>
           <w:b/>
           <w:bCs/>
-          <w:sz w:val="32"/>
-          <w:szCs w:val="32"/>
+          <w:sz w:val="28"/>
+          <w:szCs w:val="28"/>
         </w:rPr>
-        <w:lastRenderedPageBreak/>
         <w:t>V. Az USA államszervezete és alkotmánya</w:t>
       </w:r>
     </w:p>
@@ -7734,7 +7197,7 @@
                 <wp:cNvGraphicFramePr/>
                 <a:graphic xmlns:a="http://schemas.openxmlformats.org/drawingml/2006/main">
                   <a:graphicData uri="http://schemas.microsoft.com/office/word/2010/wordprocessingInk">
-                    <w14:contentPart bwMode="auto" r:id="rId21">
+                    <w14:contentPart bwMode="auto" r:id="rId15">
                       <w14:nvContentPartPr>
                         <w14:cNvContentPartPr/>
                       </w14:nvContentPartPr>
@@ -7890,7 +7353,7 @@
     </w:p>
     <w:p>
       <w:pPr>
-        <w:pStyle w:val="Listaszerbekezds"/>
+        <w:pStyle w:val="ListParagraph"/>
         <w:numPr>
           <w:ilvl w:val="0"/>
           <w:numId w:val="7"/>
@@ -8517,8 +7980,6 @@
       </w:r>
       <w:r>
         <w:tab/>
-      </w:r>
-      <w:r>
         <w:t>kölcsönös vétó</w:t>
       </w:r>
     </w:p>
@@ -8585,7 +8046,7 @@
       </w:r>
       <w:r>
         <w:tab/>
-        <w:t>Képviselő ház</w:t>
+        <w:t>Képviselőház</w:t>
       </w:r>
       <w:r>
         <w:tab/>
@@ -8883,7 +8344,7 @@
     </w:p>
     <w:p>
       <w:pPr>
-        <w:pStyle w:val="Listaszerbekezds"/>
+        <w:pStyle w:val="ListParagraph"/>
         <w:numPr>
           <w:ilvl w:val="0"/>
           <w:numId w:val="7"/>
@@ -8907,6 +8368,74 @@
         </w:tabs>
         <w:spacing w:after="0"/>
       </w:pPr>
+      <w:r>
+        <w:rPr>
+          <w:noProof/>
+        </w:rPr>
+        <mc:AlternateContent>
+          <mc:Choice Requires="wps">
+            <w:drawing>
+              <wp:anchor distT="0" distB="0" distL="114300" distR="114300" simplePos="0" relativeHeight="251777024" behindDoc="0" locked="0" layoutInCell="1" allowOverlap="1" wp14:anchorId="04B73603" wp14:editId="6D7E4CF1">
+                <wp:simplePos x="0" y="0"/>
+                <wp:positionH relativeFrom="column">
+                  <wp:posOffset>1945005</wp:posOffset>
+                </wp:positionH>
+                <wp:positionV relativeFrom="paragraph">
+                  <wp:posOffset>152400</wp:posOffset>
+                </wp:positionV>
+                <wp:extent cx="133350" cy="374650"/>
+                <wp:effectExtent l="0" t="0" r="19050" b="25400"/>
+                <wp:wrapNone/>
+                <wp:docPr id="113139084" name="Right Brace 61"/>
+                <wp:cNvGraphicFramePr/>
+                <a:graphic xmlns:a="http://schemas.openxmlformats.org/drawingml/2006/main">
+                  <a:graphicData uri="http://schemas.microsoft.com/office/word/2010/wordprocessingShape">
+                    <wps:wsp>
+                      <wps:cNvSpPr/>
+                      <wps:spPr>
+                        <a:xfrm>
+                          <a:off x="0" y="0"/>
+                          <a:ext cx="133350" cy="374650"/>
+                        </a:xfrm>
+                        <a:prstGeom prst="rightBrace">
+                          <a:avLst/>
+                        </a:prstGeom>
+                      </wps:spPr>
+                      <wps:style>
+                        <a:lnRef idx="1">
+                          <a:schemeClr val="dk1"/>
+                        </a:lnRef>
+                        <a:fillRef idx="0">
+                          <a:schemeClr val="dk1"/>
+                        </a:fillRef>
+                        <a:effectRef idx="0">
+                          <a:schemeClr val="dk1"/>
+                        </a:effectRef>
+                        <a:fontRef idx="minor">
+                          <a:schemeClr val="tx1"/>
+                        </a:fontRef>
+                      </wps:style>
+                      <wps:bodyPr rot="0" spcFirstLastPara="0" vertOverflow="overflow" horzOverflow="overflow" vert="horz" wrap="square" lIns="91440" tIns="45720" rIns="91440" bIns="45720" numCol="1" spcCol="0" rtlCol="0" fromWordArt="0" anchor="ctr" anchorCtr="0" forceAA="0" compatLnSpc="1">
+                        <a:prstTxWarp prst="textNoShape">
+                          <a:avLst/>
+                        </a:prstTxWarp>
+                        <a:noAutofit/>
+                      </wps:bodyPr>
+                    </wps:wsp>
+                  </a:graphicData>
+                </a:graphic>
+              </wp:anchor>
+            </w:drawing>
+          </mc:Choice>
+          <mc:Fallback>
+            <w:pict>
+              <v:shape w14:anchorId="6B49C2E5" id="Right Brace 61" o:spid="_x0000_s1026" type="#_x0000_t88" style="position:absolute;margin-left:153.15pt;margin-top:12pt;width:10.5pt;height:29.5pt;z-index:251777024;visibility:visible;mso-wrap-style:square;mso-wrap-distance-left:9pt;mso-wrap-distance-top:0;mso-wrap-distance-right:9pt;mso-wrap-distance-bottom:0;mso-position-horizontal:absolute;mso-position-horizontal-relative:text;mso-position-vertical:absolute;mso-position-vertical-relative:text;v-text-anchor:middle" o:gfxdata="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" adj="641" strokecolor="black [3200]" strokeweight=".5pt">
+                <v:stroke joinstyle="miter"/>
+              </v:shape>
+            </w:pict>
+          </mc:Fallback>
+        </mc:AlternateContent>
+      </w:r>
       <w:r>
         <w:rPr>
           <w:noProof/>
@@ -9088,51 +8617,6 @@
         </mc:AlternateContent>
       </w:r>
       <w:r>
-        <w:rPr>
-          <w:noProof/>
-        </w:rPr>
-        <mc:AlternateContent>
-          <mc:Choice Requires="wpi">
-            <w:drawing>
-              <wp:anchor distT="0" distB="0" distL="114300" distR="114300" simplePos="0" relativeHeight="251759616" behindDoc="0" locked="0" layoutInCell="1" allowOverlap="1" wp14:anchorId="00B3438E" wp14:editId="6511C603">
-                <wp:simplePos x="0" y="0"/>
-                <wp:positionH relativeFrom="column">
-                  <wp:posOffset>1919410</wp:posOffset>
-                </wp:positionH>
-                <wp:positionV relativeFrom="paragraph">
-                  <wp:posOffset>-189240</wp:posOffset>
-                </wp:positionV>
-                <wp:extent cx="200520" cy="401760"/>
-                <wp:effectExtent l="38100" t="38100" r="9525" b="36830"/>
-                <wp:wrapNone/>
-                <wp:docPr id="1629387788" name="Szabadkéz 8"/>
-                <wp:cNvGraphicFramePr/>
-                <a:graphic xmlns:a="http://schemas.openxmlformats.org/drawingml/2006/main">
-                  <a:graphicData uri="http://schemas.microsoft.com/office/word/2010/wordprocessingInk">
-                    <w14:contentPart bwMode="auto" r:id="rId25">
-                      <w14:nvContentPartPr>
-                        <w14:cNvContentPartPr/>
-                      </w14:nvContentPartPr>
-                      <w14:xfrm>
-                        <a:off x="0" y="0"/>
-                        <a:ext cx="200520" cy="401760"/>
-                      </w14:xfrm>
-                    </w14:contentPart>
-                  </a:graphicData>
-                </a:graphic>
-              </wp:anchor>
-            </w:drawing>
-          </mc:Choice>
-          <mc:Fallback>
-            <w:pict>
-              <v:shape w14:anchorId="01C5193E" id="Szabadkéz 8" o:spid="_x0000_s1026" type="#_x0000_t75" style="position:absolute;margin-left:150.65pt;margin-top:-15.4pt;width:16.8pt;height:32.65pt;z-index:251759616;visibility:visible;mso-wrap-style:square;mso-wrap-distance-left:9pt;mso-wrap-distance-top:0;mso-wrap-distance-right:9pt;mso-wrap-distance-bottom:0;mso-position-horizontal:absolute;mso-position-horizontal-relative:text;mso-position-vertical:absolute;mso-position-vertical-relative:text" o:gfxdata="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">
-                <v:imagedata r:id="rId26" o:title=""/>
-              </v:shape>
-            </w:pict>
-          </mc:Fallback>
-        </mc:AlternateContent>
-      </w:r>
-      <w:r>
         <w:t>- kormányfő</w:t>
       </w:r>
     </w:p>
@@ -9987,7 +9471,7 @@
 </file>
 
 <file path=word/numbering.xml><?xml version="1.0" encoding="utf-8"?>
-<w:numbering xmlns:wpc="http://schemas.microsoft.com/office/word/2010/wordprocessingCanvas" xmlns:cx="http://schemas.microsoft.com/office/drawing/2014/chartex" xmlns:cx1="http://schemas.microsoft.com/office/drawing/2015/9/8/chartex" xmlns:cx2="http://schemas.microsoft.com/office/drawing/2015/10/21/chartex" xmlns:cx3="http://schemas.microsoft.com/office/drawing/2016/5/9/chartex" xmlns:cx4="http://schemas.microsoft.com/office/drawing/2016/5/10/chartex" xmlns:cx5="http://schemas.microsoft.com/office/drawing/2016/5/11/chartex" xmlns:cx6="http://schemas.microsoft.com/office/drawing/2016/5/12/chartex" xmlns:cx7="http://schemas.microsoft.com/office/drawing/2016/5/13/chartex" xmlns:cx8="http://schemas.microsoft.com/office/drawing/2016/5/14/chartex" xmlns:mc="http://schemas.openxmlformats.org/markup-compatibility/2006" xmlns:aink="http://schemas.microsoft.com/office/drawing/2016/ink" xmlns:am3d="http://schemas.microsoft.com/office/drawing/2017/model3d" xmlns:o="urn:schemas-microsoft-com:office:office" xmlns:oel="http://schemas.microsoft.com/office/2019/extlst" xmlns:r="http://schemas.openxmlformats.org/officeDocument/2006/relationships" xmlns:m="http://schemas.openxmlformats.org/officeDocument/2006/math" xmlns:v="urn:schemas-microsoft-com:vml" xmlns:wp14="http://schemas.microsoft.com/office/word/2010/wordprocessingDrawing" xmlns:wp="http://schemas.openxmlformats.org/drawingml/2006/wordprocessingDrawing" xmlns:w10="urn:schemas-microsoft-com:office:word" xmlns:w="http://schemas.openxmlformats.org/wordprocessingml/2006/main" xmlns:w14="http://schemas.microsoft.com/office/word/2010/wordml" xmlns:w15="http://schemas.microsoft.com/office/word/2012/wordml" xmlns:w16cex="http://schemas.microsoft.com/office/word/2018/wordml/cex" xmlns:w16cid="http://schemas.microsoft.com/office/word/2016/wordml/cid" xmlns:w16="http://schemas.microsoft.com/office/word/2018/wordml" xmlns:w16sdtdh="http://schemas.microsoft.com/office/word/2020/wordml/sdtdatahash" xmlns:w16se="http://schemas.microsoft.com/office/word/2015/wordml/symex" xmlns:wpg="http://schemas.microsoft.com/office/word/2010/wordprocessingGroup" xmlns:wpi="http://schemas.microsoft.com/office/word/2010/wordprocessingInk" xmlns:wne="http://schemas.microsoft.com/office/word/2006/wordml" xmlns:wps="http://schemas.microsoft.com/office/word/2010/wordprocessingShape" mc:Ignorable="w14 w15 w16se w16cid w16 w16cex w16sdtdh wp14">
+<w:numbering xmlns:wpc="http://schemas.microsoft.com/office/word/2010/wordprocessingCanvas" xmlns:cx="http://schemas.microsoft.com/office/drawing/2014/chartex" xmlns:cx1="http://schemas.microsoft.com/office/drawing/2015/9/8/chartex" xmlns:cx2="http://schemas.microsoft.com/office/drawing/2015/10/21/chartex" xmlns:cx3="http://schemas.microsoft.com/office/drawing/2016/5/9/chartex" xmlns:cx4="http://schemas.microsoft.com/office/drawing/2016/5/10/chartex" xmlns:cx5="http://schemas.microsoft.com/office/drawing/2016/5/11/chartex" xmlns:cx6="http://schemas.microsoft.com/office/drawing/2016/5/12/chartex" xmlns:cx7="http://schemas.microsoft.com/office/drawing/2016/5/13/chartex" xmlns:cx8="http://schemas.microsoft.com/office/drawing/2016/5/14/chartex" xmlns:mc="http://schemas.openxmlformats.org/markup-compatibility/2006" xmlns:aink="http://schemas.microsoft.com/office/drawing/2016/ink" xmlns:am3d="http://schemas.microsoft.com/office/drawing/2017/model3d" xmlns:o="urn:schemas-microsoft-com:office:office" xmlns:oel="http://schemas.microsoft.com/office/2019/extlst" xmlns:r="http://schemas.openxmlformats.org/officeDocument/2006/relationships" xmlns:m="http://schemas.openxmlformats.org/officeDocument/2006/math" xmlns:v="urn:schemas-microsoft-com:vml" xmlns:wp14="http://schemas.microsoft.com/office/word/2010/wordprocessingDrawing" xmlns:wp="http://schemas.openxmlformats.org/drawingml/2006/wordprocessingDrawing" xmlns:w10="urn:schemas-microsoft-com:office:word" xmlns:w="http://schemas.openxmlformats.org/wordprocessingml/2006/main" xmlns:w14="http://schemas.microsoft.com/office/word/2010/wordml" xmlns:w15="http://schemas.microsoft.com/office/word/2012/wordml" xmlns:w16cex="http://schemas.microsoft.com/office/word/2018/wordml/cex" xmlns:w16cid="http://schemas.microsoft.com/office/word/2016/wordml/cid" xmlns:w16="http://schemas.microsoft.com/office/word/2018/wordml" xmlns:w16du="http://schemas.microsoft.com/office/word/2023/wordml/word16du" xmlns:w16sdtdh="http://schemas.microsoft.com/office/word/2020/wordml/sdtdatahash" xmlns:w16sdtfl="http://schemas.microsoft.com/office/word/2024/wordml/sdtformatlock" xmlns:w16se="http://schemas.microsoft.com/office/word/2015/wordml/symex" xmlns:wpg="http://schemas.microsoft.com/office/word/2010/wordprocessingGroup" xmlns:wpi="http://schemas.microsoft.com/office/word/2010/wordprocessingInk" xmlns:wne="http://schemas.microsoft.com/office/word/2006/wordml" xmlns:wps="http://schemas.microsoft.com/office/word/2010/wordprocessingShape" mc:Ignorable="w14 w15 w16se w16cid w16 w16cex w16sdtdh w16sdtfl w16du wp14">
   <w:abstractNum w:abstractNumId="0" w15:restartNumberingAfterBreak="0">
     <w:nsid w:val="0142736E"/>
     <w:multiLevelType w:val="hybridMultilevel"/>
@@ -10213,6 +9697,118 @@
     </w:lvl>
   </w:abstractNum>
   <w:abstractNum w:abstractNumId="2" w15:restartNumberingAfterBreak="0">
+    <w:nsid w:val="036B4C97"/>
+    <w:multiLevelType w:val="hybridMultilevel"/>
+    <w:tmpl w:val="02DE40C2"/>
+    <w:lvl w:ilvl="0" w:tplc="04090001">
+      <w:start w:val="1"/>
+      <w:numFmt w:val="bullet"/>
+      <w:lvlText w:val=""/>
+      <w:lvlJc w:val="left"/>
+      <w:pPr>
+        <w:ind w:left="1635" w:hanging="360"/>
+      </w:pPr>
+      <w:rPr>
+        <w:rFonts w:ascii="Symbol" w:hAnsi="Symbol" w:hint="default"/>
+      </w:rPr>
+    </w:lvl>
+    <w:lvl w:ilvl="1" w:tplc="FFFFFFFF">
+      <w:start w:val="1"/>
+      <w:numFmt w:val="bullet"/>
+      <w:lvlText w:val="o"/>
+      <w:lvlJc w:val="left"/>
+      <w:pPr>
+        <w:ind w:left="2355" w:hanging="360"/>
+      </w:pPr>
+      <w:rPr>
+        <w:rFonts w:ascii="Courier New" w:hAnsi="Courier New" w:cs="Courier New" w:hint="default"/>
+      </w:rPr>
+    </w:lvl>
+    <w:lvl w:ilvl="2" w:tplc="FFFFFFFF">
+      <w:start w:val="1"/>
+      <w:numFmt w:val="bullet"/>
+      <w:lvlText w:val=""/>
+      <w:lvlJc w:val="left"/>
+      <w:pPr>
+        <w:ind w:left="3075" w:hanging="360"/>
+      </w:pPr>
+      <w:rPr>
+        <w:rFonts w:ascii="Wingdings" w:hAnsi="Wingdings" w:hint="default"/>
+      </w:rPr>
+    </w:lvl>
+    <w:lvl w:ilvl="3" w:tplc="CC5A445A">
+      <w:numFmt w:val="bullet"/>
+      <w:lvlText w:val="-"/>
+      <w:lvlJc w:val="left"/>
+      <w:pPr>
+        <w:ind w:left="3795" w:hanging="360"/>
+      </w:pPr>
+      <w:rPr>
+        <w:rFonts w:ascii="Calibri" w:eastAsiaTheme="minorHAnsi" w:hAnsi="Calibri" w:cs="Calibri" w:hint="default"/>
+      </w:rPr>
+    </w:lvl>
+    <w:lvl w:ilvl="4" w:tplc="FFFFFFFF" w:tentative="1">
+      <w:start w:val="1"/>
+      <w:numFmt w:val="bullet"/>
+      <w:lvlText w:val="o"/>
+      <w:lvlJc w:val="left"/>
+      <w:pPr>
+        <w:ind w:left="4515" w:hanging="360"/>
+      </w:pPr>
+      <w:rPr>
+        <w:rFonts w:ascii="Courier New" w:hAnsi="Courier New" w:cs="Courier New" w:hint="default"/>
+      </w:rPr>
+    </w:lvl>
+    <w:lvl w:ilvl="5" w:tplc="FFFFFFFF" w:tentative="1">
+      <w:start w:val="1"/>
+      <w:numFmt w:val="bullet"/>
+      <w:lvlText w:val=""/>
+      <w:lvlJc w:val="left"/>
+      <w:pPr>
+        <w:ind w:left="5235" w:hanging="360"/>
+      </w:pPr>
+      <w:rPr>
+        <w:rFonts w:ascii="Wingdings" w:hAnsi="Wingdings" w:hint="default"/>
+      </w:rPr>
+    </w:lvl>
+    <w:lvl w:ilvl="6" w:tplc="FFFFFFFF" w:tentative="1">
+      <w:start w:val="1"/>
+      <w:numFmt w:val="bullet"/>
+      <w:lvlText w:val=""/>
+      <w:lvlJc w:val="left"/>
+      <w:pPr>
+        <w:ind w:left="5955" w:hanging="360"/>
+      </w:pPr>
+      <w:rPr>
+        <w:rFonts w:ascii="Symbol" w:hAnsi="Symbol" w:hint="default"/>
+      </w:rPr>
+    </w:lvl>
+    <w:lvl w:ilvl="7" w:tplc="FFFFFFFF" w:tentative="1">
+      <w:start w:val="1"/>
+      <w:numFmt w:val="bullet"/>
+      <w:lvlText w:val="o"/>
+      <w:lvlJc w:val="left"/>
+      <w:pPr>
+        <w:ind w:left="6675" w:hanging="360"/>
+      </w:pPr>
+      <w:rPr>
+        <w:rFonts w:ascii="Courier New" w:hAnsi="Courier New" w:cs="Courier New" w:hint="default"/>
+      </w:rPr>
+    </w:lvl>
+    <w:lvl w:ilvl="8" w:tplc="FFFFFFFF" w:tentative="1">
+      <w:start w:val="1"/>
+      <w:numFmt w:val="bullet"/>
+      <w:lvlText w:val=""/>
+      <w:lvlJc w:val="left"/>
+      <w:pPr>
+        <w:ind w:left="7395" w:hanging="360"/>
+      </w:pPr>
+      <w:rPr>
+        <w:rFonts w:ascii="Wingdings" w:hAnsi="Wingdings" w:hint="default"/>
+      </w:rPr>
+    </w:lvl>
+  </w:abstractNum>
+  <w:abstractNum w:abstractNumId="3" w15:restartNumberingAfterBreak="0">
     <w:nsid w:val="03FF7DB0"/>
     <w:multiLevelType w:val="hybridMultilevel"/>
     <w:tmpl w:val="63566134"/>
@@ -10324,7 +9920,96 @@
       </w:rPr>
     </w:lvl>
   </w:abstractNum>
-  <w:abstractNum w:abstractNumId="3" w15:restartNumberingAfterBreak="0">
+  <w:abstractNum w:abstractNumId="4" w15:restartNumberingAfterBreak="0">
+    <w:nsid w:val="1032783A"/>
+    <w:multiLevelType w:val="hybridMultilevel"/>
+    <w:tmpl w:val="34E0E322"/>
+    <w:lvl w:ilvl="0" w:tplc="54A82170">
+      <w:start w:val="1"/>
+      <w:numFmt w:val="upperRoman"/>
+      <w:lvlText w:val="%1."/>
+      <w:lvlJc w:val="left"/>
+      <w:pPr>
+        <w:ind w:left="1080" w:hanging="720"/>
+      </w:pPr>
+      <w:rPr>
+        <w:rFonts w:hint="default"/>
+      </w:rPr>
+    </w:lvl>
+    <w:lvl w:ilvl="1" w:tplc="04090019" w:tentative="1">
+      <w:start w:val="1"/>
+      <w:numFmt w:val="lowerLetter"/>
+      <w:lvlText w:val="%2."/>
+      <w:lvlJc w:val="left"/>
+      <w:pPr>
+        <w:ind w:left="1440" w:hanging="360"/>
+      </w:pPr>
+    </w:lvl>
+    <w:lvl w:ilvl="2" w:tplc="0409001B" w:tentative="1">
+      <w:start w:val="1"/>
+      <w:numFmt w:val="lowerRoman"/>
+      <w:lvlText w:val="%3."/>
+      <w:lvlJc w:val="right"/>
+      <w:pPr>
+        <w:ind w:left="2160" w:hanging="180"/>
+      </w:pPr>
+    </w:lvl>
+    <w:lvl w:ilvl="3" w:tplc="0409000F" w:tentative="1">
+      <w:start w:val="1"/>
+      <w:numFmt w:val="decimal"/>
+      <w:lvlText w:val="%4."/>
+      <w:lvlJc w:val="left"/>
+      <w:pPr>
+        <w:ind w:left="2880" w:hanging="360"/>
+      </w:pPr>
+    </w:lvl>
+    <w:lvl w:ilvl="4" w:tplc="04090019" w:tentative="1">
+      <w:start w:val="1"/>
+      <w:numFmt w:val="lowerLetter"/>
+      <w:lvlText w:val="%5."/>
+      <w:lvlJc w:val="left"/>
+      <w:pPr>
+        <w:ind w:left="3600" w:hanging="360"/>
+      </w:pPr>
+    </w:lvl>
+    <w:lvl w:ilvl="5" w:tplc="0409001B" w:tentative="1">
+      <w:start w:val="1"/>
+      <w:numFmt w:val="lowerRoman"/>
+      <w:lvlText w:val="%6."/>
+      <w:lvlJc w:val="right"/>
+      <w:pPr>
+        <w:ind w:left="4320" w:hanging="180"/>
+      </w:pPr>
+    </w:lvl>
+    <w:lvl w:ilvl="6" w:tplc="0409000F" w:tentative="1">
+      <w:start w:val="1"/>
+      <w:numFmt w:val="decimal"/>
+      <w:lvlText w:val="%7."/>
+      <w:lvlJc w:val="left"/>
+      <w:pPr>
+        <w:ind w:left="5040" w:hanging="360"/>
+      </w:pPr>
+    </w:lvl>
+    <w:lvl w:ilvl="7" w:tplc="04090019" w:tentative="1">
+      <w:start w:val="1"/>
+      <w:numFmt w:val="lowerLetter"/>
+      <w:lvlText w:val="%8."/>
+      <w:lvlJc w:val="left"/>
+      <w:pPr>
+        <w:ind w:left="5760" w:hanging="360"/>
+      </w:pPr>
+    </w:lvl>
+    <w:lvl w:ilvl="8" w:tplc="0409001B" w:tentative="1">
+      <w:start w:val="1"/>
+      <w:numFmt w:val="lowerRoman"/>
+      <w:lvlText w:val="%9."/>
+      <w:lvlJc w:val="right"/>
+      <w:pPr>
+        <w:ind w:left="6480" w:hanging="180"/>
+      </w:pPr>
+    </w:lvl>
+  </w:abstractNum>
+  <w:abstractNum w:abstractNumId="5" w15:restartNumberingAfterBreak="0">
     <w:nsid w:val="19F339CB"/>
     <w:multiLevelType w:val="hybridMultilevel"/>
     <w:tmpl w:val="1EA4F15C"/>
@@ -10436,7 +10121,345 @@
       </w:rPr>
     </w:lvl>
   </w:abstractNum>
-  <w:abstractNum w:abstractNumId="4" w15:restartNumberingAfterBreak="0">
+  <w:abstractNum w:abstractNumId="6" w15:restartNumberingAfterBreak="0">
+    <w:nsid w:val="22C5099B"/>
+    <w:multiLevelType w:val="hybridMultilevel"/>
+    <w:tmpl w:val="D8D4F85A"/>
+    <w:lvl w:ilvl="0" w:tplc="FFFFFFFF">
+      <w:start w:val="1"/>
+      <w:numFmt w:val="bullet"/>
+      <w:lvlText w:val=""/>
+      <w:lvlJc w:val="left"/>
+      <w:pPr>
+        <w:ind w:left="1635" w:hanging="360"/>
+      </w:pPr>
+      <w:rPr>
+        <w:rFonts w:ascii="Symbol" w:hAnsi="Symbol" w:hint="default"/>
+      </w:rPr>
+    </w:lvl>
+    <w:lvl w:ilvl="1" w:tplc="FFFFFFFF">
+      <w:start w:val="1"/>
+      <w:numFmt w:val="bullet"/>
+      <w:lvlText w:val="o"/>
+      <w:lvlJc w:val="left"/>
+      <w:pPr>
+        <w:ind w:left="2355" w:hanging="360"/>
+      </w:pPr>
+      <w:rPr>
+        <w:rFonts w:ascii="Courier New" w:hAnsi="Courier New" w:cs="Courier New" w:hint="default"/>
+      </w:rPr>
+    </w:lvl>
+    <w:lvl w:ilvl="2" w:tplc="04090003">
+      <w:start w:val="1"/>
+      <w:numFmt w:val="bullet"/>
+      <w:lvlText w:val="o"/>
+      <w:lvlJc w:val="left"/>
+      <w:pPr>
+        <w:ind w:left="3075" w:hanging="360"/>
+      </w:pPr>
+      <w:rPr>
+        <w:rFonts w:ascii="Courier New" w:hAnsi="Courier New" w:cs="Courier New" w:hint="default"/>
+      </w:rPr>
+    </w:lvl>
+    <w:lvl w:ilvl="3" w:tplc="FFFFFFFF" w:tentative="1">
+      <w:start w:val="1"/>
+      <w:numFmt w:val="bullet"/>
+      <w:lvlText w:val=""/>
+      <w:lvlJc w:val="left"/>
+      <w:pPr>
+        <w:ind w:left="3795" w:hanging="360"/>
+      </w:pPr>
+      <w:rPr>
+        <w:rFonts w:ascii="Symbol" w:hAnsi="Symbol" w:hint="default"/>
+      </w:rPr>
+    </w:lvl>
+    <w:lvl w:ilvl="4" w:tplc="FFFFFFFF" w:tentative="1">
+      <w:start w:val="1"/>
+      <w:numFmt w:val="bullet"/>
+      <w:lvlText w:val="o"/>
+      <w:lvlJc w:val="left"/>
+      <w:pPr>
+        <w:ind w:left="4515" w:hanging="360"/>
+      </w:pPr>
+      <w:rPr>
+        <w:rFonts w:ascii="Courier New" w:hAnsi="Courier New" w:cs="Courier New" w:hint="default"/>
+      </w:rPr>
+    </w:lvl>
+    <w:lvl w:ilvl="5" w:tplc="FFFFFFFF" w:tentative="1">
+      <w:start w:val="1"/>
+      <w:numFmt w:val="bullet"/>
+      <w:lvlText w:val=""/>
+      <w:lvlJc w:val="left"/>
+      <w:pPr>
+        <w:ind w:left="5235" w:hanging="360"/>
+      </w:pPr>
+      <w:rPr>
+        <w:rFonts w:ascii="Wingdings" w:hAnsi="Wingdings" w:hint="default"/>
+      </w:rPr>
+    </w:lvl>
+    <w:lvl w:ilvl="6" w:tplc="FFFFFFFF" w:tentative="1">
+      <w:start w:val="1"/>
+      <w:numFmt w:val="bullet"/>
+      <w:lvlText w:val=""/>
+      <w:lvlJc w:val="left"/>
+      <w:pPr>
+        <w:ind w:left="5955" w:hanging="360"/>
+      </w:pPr>
+      <w:rPr>
+        <w:rFonts w:ascii="Symbol" w:hAnsi="Symbol" w:hint="default"/>
+      </w:rPr>
+    </w:lvl>
+    <w:lvl w:ilvl="7" w:tplc="FFFFFFFF" w:tentative="1">
+      <w:start w:val="1"/>
+      <w:numFmt w:val="bullet"/>
+      <w:lvlText w:val="o"/>
+      <w:lvlJc w:val="left"/>
+      <w:pPr>
+        <w:ind w:left="6675" w:hanging="360"/>
+      </w:pPr>
+      <w:rPr>
+        <w:rFonts w:ascii="Courier New" w:hAnsi="Courier New" w:cs="Courier New" w:hint="default"/>
+      </w:rPr>
+    </w:lvl>
+    <w:lvl w:ilvl="8" w:tplc="FFFFFFFF" w:tentative="1">
+      <w:start w:val="1"/>
+      <w:numFmt w:val="bullet"/>
+      <w:lvlText w:val=""/>
+      <w:lvlJc w:val="left"/>
+      <w:pPr>
+        <w:ind w:left="7395" w:hanging="360"/>
+      </w:pPr>
+      <w:rPr>
+        <w:rFonts w:ascii="Wingdings" w:hAnsi="Wingdings" w:hint="default"/>
+      </w:rPr>
+    </w:lvl>
+  </w:abstractNum>
+  <w:abstractNum w:abstractNumId="7" w15:restartNumberingAfterBreak="0">
+    <w:nsid w:val="3B3F31AB"/>
+    <w:multiLevelType w:val="hybridMultilevel"/>
+    <w:tmpl w:val="E892BB16"/>
+    <w:lvl w:ilvl="0" w:tplc="04090001">
+      <w:start w:val="1"/>
+      <w:numFmt w:val="bullet"/>
+      <w:lvlText w:val=""/>
+      <w:lvlJc w:val="left"/>
+      <w:pPr>
+        <w:ind w:left="1635" w:hanging="360"/>
+      </w:pPr>
+      <w:rPr>
+        <w:rFonts w:ascii="Symbol" w:hAnsi="Symbol" w:hint="default"/>
+      </w:rPr>
+    </w:lvl>
+    <w:lvl w:ilvl="1" w:tplc="04090003" w:tentative="1">
+      <w:start w:val="1"/>
+      <w:numFmt w:val="bullet"/>
+      <w:lvlText w:val="o"/>
+      <w:lvlJc w:val="left"/>
+      <w:pPr>
+        <w:ind w:left="1440" w:hanging="360"/>
+      </w:pPr>
+      <w:rPr>
+        <w:rFonts w:ascii="Courier New" w:hAnsi="Courier New" w:cs="Courier New" w:hint="default"/>
+      </w:rPr>
+    </w:lvl>
+    <w:lvl w:ilvl="2" w:tplc="04090005" w:tentative="1">
+      <w:start w:val="1"/>
+      <w:numFmt w:val="bullet"/>
+      <w:lvlText w:val=""/>
+      <w:lvlJc w:val="left"/>
+      <w:pPr>
+        <w:ind w:left="2160" w:hanging="360"/>
+      </w:pPr>
+      <w:rPr>
+        <w:rFonts w:ascii="Wingdings" w:hAnsi="Wingdings" w:hint="default"/>
+      </w:rPr>
+    </w:lvl>
+    <w:lvl w:ilvl="3" w:tplc="04090001" w:tentative="1">
+      <w:start w:val="1"/>
+      <w:numFmt w:val="bullet"/>
+      <w:lvlText w:val=""/>
+      <w:lvlJc w:val="left"/>
+      <w:pPr>
+        <w:ind w:left="2880" w:hanging="360"/>
+      </w:pPr>
+      <w:rPr>
+        <w:rFonts w:ascii="Symbol" w:hAnsi="Symbol" w:hint="default"/>
+      </w:rPr>
+    </w:lvl>
+    <w:lvl w:ilvl="4" w:tplc="04090003" w:tentative="1">
+      <w:start w:val="1"/>
+      <w:numFmt w:val="bullet"/>
+      <w:lvlText w:val="o"/>
+      <w:lvlJc w:val="left"/>
+      <w:pPr>
+        <w:ind w:left="3600" w:hanging="360"/>
+      </w:pPr>
+      <w:rPr>
+        <w:rFonts w:ascii="Courier New" w:hAnsi="Courier New" w:cs="Courier New" w:hint="default"/>
+      </w:rPr>
+    </w:lvl>
+    <w:lvl w:ilvl="5" w:tplc="04090005" w:tentative="1">
+      <w:start w:val="1"/>
+      <w:numFmt w:val="bullet"/>
+      <w:lvlText w:val=""/>
+      <w:lvlJc w:val="left"/>
+      <w:pPr>
+        <w:ind w:left="4320" w:hanging="360"/>
+      </w:pPr>
+      <w:rPr>
+        <w:rFonts w:ascii="Wingdings" w:hAnsi="Wingdings" w:hint="default"/>
+      </w:rPr>
+    </w:lvl>
+    <w:lvl w:ilvl="6" w:tplc="04090001" w:tentative="1">
+      <w:start w:val="1"/>
+      <w:numFmt w:val="bullet"/>
+      <w:lvlText w:val=""/>
+      <w:lvlJc w:val="left"/>
+      <w:pPr>
+        <w:ind w:left="5040" w:hanging="360"/>
+      </w:pPr>
+      <w:rPr>
+        <w:rFonts w:ascii="Symbol" w:hAnsi="Symbol" w:hint="default"/>
+      </w:rPr>
+    </w:lvl>
+    <w:lvl w:ilvl="7" w:tplc="04090003" w:tentative="1">
+      <w:start w:val="1"/>
+      <w:numFmt w:val="bullet"/>
+      <w:lvlText w:val="o"/>
+      <w:lvlJc w:val="left"/>
+      <w:pPr>
+        <w:ind w:left="5760" w:hanging="360"/>
+      </w:pPr>
+      <w:rPr>
+        <w:rFonts w:ascii="Courier New" w:hAnsi="Courier New" w:cs="Courier New" w:hint="default"/>
+      </w:rPr>
+    </w:lvl>
+    <w:lvl w:ilvl="8" w:tplc="04090005" w:tentative="1">
+      <w:start w:val="1"/>
+      <w:numFmt w:val="bullet"/>
+      <w:lvlText w:val=""/>
+      <w:lvlJc w:val="left"/>
+      <w:pPr>
+        <w:ind w:left="6480" w:hanging="360"/>
+      </w:pPr>
+      <w:rPr>
+        <w:rFonts w:ascii="Wingdings" w:hAnsi="Wingdings" w:hint="default"/>
+      </w:rPr>
+    </w:lvl>
+  </w:abstractNum>
+  <w:abstractNum w:abstractNumId="8" w15:restartNumberingAfterBreak="0">
+    <w:nsid w:val="5EBA4F06"/>
+    <w:multiLevelType w:val="hybridMultilevel"/>
+    <w:tmpl w:val="4B98842E"/>
+    <w:lvl w:ilvl="0" w:tplc="253E467A">
+      <w:numFmt w:val="bullet"/>
+      <w:lvlText w:val="-"/>
+      <w:lvlJc w:val="left"/>
+      <w:pPr>
+        <w:ind w:left="1635" w:hanging="360"/>
+      </w:pPr>
+      <w:rPr>
+        <w:rFonts w:ascii="Calibri" w:eastAsiaTheme="minorHAnsi" w:hAnsi="Calibri" w:cs="Calibri" w:hint="default"/>
+      </w:rPr>
+    </w:lvl>
+    <w:lvl w:ilvl="1" w:tplc="04090003" w:tentative="1">
+      <w:start w:val="1"/>
+      <w:numFmt w:val="bullet"/>
+      <w:lvlText w:val="o"/>
+      <w:lvlJc w:val="left"/>
+      <w:pPr>
+        <w:ind w:left="2355" w:hanging="360"/>
+      </w:pPr>
+      <w:rPr>
+        <w:rFonts w:ascii="Courier New" w:hAnsi="Courier New" w:cs="Courier New" w:hint="default"/>
+      </w:rPr>
+    </w:lvl>
+    <w:lvl w:ilvl="2" w:tplc="04090005" w:tentative="1">
+      <w:start w:val="1"/>
+      <w:numFmt w:val="bullet"/>
+      <w:lvlText w:val=""/>
+      <w:lvlJc w:val="left"/>
+      <w:pPr>
+        <w:ind w:left="3075" w:hanging="360"/>
+      </w:pPr>
+      <w:rPr>
+        <w:rFonts w:ascii="Wingdings" w:hAnsi="Wingdings" w:hint="default"/>
+      </w:rPr>
+    </w:lvl>
+    <w:lvl w:ilvl="3" w:tplc="04090001" w:tentative="1">
+      <w:start w:val="1"/>
+      <w:numFmt w:val="bullet"/>
+      <w:lvlText w:val=""/>
+      <w:lvlJc w:val="left"/>
+      <w:pPr>
+        <w:ind w:left="3795" w:hanging="360"/>
+      </w:pPr>
+      <w:rPr>
+        <w:rFonts w:ascii="Symbol" w:hAnsi="Symbol" w:hint="default"/>
+      </w:rPr>
+    </w:lvl>
+    <w:lvl w:ilvl="4" w:tplc="04090003" w:tentative="1">
+      <w:start w:val="1"/>
+      <w:numFmt w:val="bullet"/>
+      <w:lvlText w:val="o"/>
+      <w:lvlJc w:val="left"/>
+      <w:pPr>
+        <w:ind w:left="4515" w:hanging="360"/>
+      </w:pPr>
+      <w:rPr>
+        <w:rFonts w:ascii="Courier New" w:hAnsi="Courier New" w:cs="Courier New" w:hint="default"/>
+      </w:rPr>
+    </w:lvl>
+    <w:lvl w:ilvl="5" w:tplc="04090005" w:tentative="1">
+      <w:start w:val="1"/>
+      <w:numFmt w:val="bullet"/>
+      <w:lvlText w:val=""/>
+      <w:lvlJc w:val="left"/>
+      <w:pPr>
+        <w:ind w:left="5235" w:hanging="360"/>
+      </w:pPr>
+      <w:rPr>
+        <w:rFonts w:ascii="Wingdings" w:hAnsi="Wingdings" w:hint="default"/>
+      </w:rPr>
+    </w:lvl>
+    <w:lvl w:ilvl="6" w:tplc="04090001" w:tentative="1">
+      <w:start w:val="1"/>
+      <w:numFmt w:val="bullet"/>
+      <w:lvlText w:val=""/>
+      <w:lvlJc w:val="left"/>
+      <w:pPr>
+        <w:ind w:left="5955" w:hanging="360"/>
+      </w:pPr>
+      <w:rPr>
+        <w:rFonts w:ascii="Symbol" w:hAnsi="Symbol" w:hint="default"/>
+      </w:rPr>
+    </w:lvl>
+    <w:lvl w:ilvl="7" w:tplc="04090003" w:tentative="1">
+      <w:start w:val="1"/>
+      <w:numFmt w:val="bullet"/>
+      <w:lvlText w:val="o"/>
+      <w:lvlJc w:val="left"/>
+      <w:pPr>
+        <w:ind w:left="6675" w:hanging="360"/>
+      </w:pPr>
+      <w:rPr>
+        <w:rFonts w:ascii="Courier New" w:hAnsi="Courier New" w:cs="Courier New" w:hint="default"/>
+      </w:rPr>
+    </w:lvl>
+    <w:lvl w:ilvl="8" w:tplc="04090005" w:tentative="1">
+      <w:start w:val="1"/>
+      <w:numFmt w:val="bullet"/>
+      <w:lvlText w:val=""/>
+      <w:lvlJc w:val="left"/>
+      <w:pPr>
+        <w:ind w:left="7395" w:hanging="360"/>
+      </w:pPr>
+      <w:rPr>
+        <w:rFonts w:ascii="Wingdings" w:hAnsi="Wingdings" w:hint="default"/>
+      </w:rPr>
+    </w:lvl>
+  </w:abstractNum>
+  <w:abstractNum w:abstractNumId="9" w15:restartNumberingAfterBreak="0">
     <w:nsid w:val="690F2ABE"/>
     <w:multiLevelType w:val="hybridMultilevel"/>
     <w:tmpl w:val="8A1A9568"/>
@@ -10549,7 +10572,7 @@
       </w:rPr>
     </w:lvl>
   </w:abstractNum>
-  <w:abstractNum w:abstractNumId="5" w15:restartNumberingAfterBreak="0">
+  <w:abstractNum w:abstractNumId="10" w15:restartNumberingAfterBreak="0">
     <w:nsid w:val="71C74226"/>
     <w:multiLevelType w:val="hybridMultilevel"/>
     <w:tmpl w:val="C7626F30"/>
@@ -10662,7 +10685,7 @@
       </w:rPr>
     </w:lvl>
   </w:abstractNum>
-  <w:abstractNum w:abstractNumId="6" w15:restartNumberingAfterBreak="0">
+  <w:abstractNum w:abstractNumId="11" w15:restartNumberingAfterBreak="0">
     <w:nsid w:val="724E596B"/>
     <w:multiLevelType w:val="hybridMultilevel"/>
     <w:tmpl w:val="4AD8A84C"/>
@@ -10774,32 +10797,279 @@
       </w:rPr>
     </w:lvl>
   </w:abstractNum>
+  <w:abstractNum w:abstractNumId="12" w15:restartNumberingAfterBreak="0">
+    <w:nsid w:val="7DE043D0"/>
+    <w:multiLevelType w:val="hybridMultilevel"/>
+    <w:tmpl w:val="A17474B4"/>
+    <w:lvl w:ilvl="0" w:tplc="04090003">
+      <w:start w:val="1"/>
+      <w:numFmt w:val="bullet"/>
+      <w:lvlText w:val="o"/>
+      <w:lvlJc w:val="left"/>
+      <w:pPr>
+        <w:ind w:left="720" w:hanging="360"/>
+      </w:pPr>
+      <w:rPr>
+        <w:rFonts w:ascii="Courier New" w:hAnsi="Courier New" w:cs="Courier New" w:hint="default"/>
+      </w:rPr>
+    </w:lvl>
+    <w:lvl w:ilvl="1" w:tplc="04090003" w:tentative="1">
+      <w:start w:val="1"/>
+      <w:numFmt w:val="bullet"/>
+      <w:lvlText w:val="o"/>
+      <w:lvlJc w:val="left"/>
+      <w:pPr>
+        <w:ind w:left="1440" w:hanging="360"/>
+      </w:pPr>
+      <w:rPr>
+        <w:rFonts w:ascii="Courier New" w:hAnsi="Courier New" w:cs="Courier New" w:hint="default"/>
+      </w:rPr>
+    </w:lvl>
+    <w:lvl w:ilvl="2" w:tplc="04090005" w:tentative="1">
+      <w:start w:val="1"/>
+      <w:numFmt w:val="bullet"/>
+      <w:lvlText w:val=""/>
+      <w:lvlJc w:val="left"/>
+      <w:pPr>
+        <w:ind w:left="2160" w:hanging="360"/>
+      </w:pPr>
+      <w:rPr>
+        <w:rFonts w:ascii="Wingdings" w:hAnsi="Wingdings" w:hint="default"/>
+      </w:rPr>
+    </w:lvl>
+    <w:lvl w:ilvl="3" w:tplc="04090001" w:tentative="1">
+      <w:start w:val="1"/>
+      <w:numFmt w:val="bullet"/>
+      <w:lvlText w:val=""/>
+      <w:lvlJc w:val="left"/>
+      <w:pPr>
+        <w:ind w:left="2880" w:hanging="360"/>
+      </w:pPr>
+      <w:rPr>
+        <w:rFonts w:ascii="Symbol" w:hAnsi="Symbol" w:hint="default"/>
+      </w:rPr>
+    </w:lvl>
+    <w:lvl w:ilvl="4" w:tplc="04090003" w:tentative="1">
+      <w:start w:val="1"/>
+      <w:numFmt w:val="bullet"/>
+      <w:lvlText w:val="o"/>
+      <w:lvlJc w:val="left"/>
+      <w:pPr>
+        <w:ind w:left="3600" w:hanging="360"/>
+      </w:pPr>
+      <w:rPr>
+        <w:rFonts w:ascii="Courier New" w:hAnsi="Courier New" w:cs="Courier New" w:hint="default"/>
+      </w:rPr>
+    </w:lvl>
+    <w:lvl w:ilvl="5" w:tplc="04090005" w:tentative="1">
+      <w:start w:val="1"/>
+      <w:numFmt w:val="bullet"/>
+      <w:lvlText w:val=""/>
+      <w:lvlJc w:val="left"/>
+      <w:pPr>
+        <w:ind w:left="4320" w:hanging="360"/>
+      </w:pPr>
+      <w:rPr>
+        <w:rFonts w:ascii="Wingdings" w:hAnsi="Wingdings" w:hint="default"/>
+      </w:rPr>
+    </w:lvl>
+    <w:lvl w:ilvl="6" w:tplc="04090001" w:tentative="1">
+      <w:start w:val="1"/>
+      <w:numFmt w:val="bullet"/>
+      <w:lvlText w:val=""/>
+      <w:lvlJc w:val="left"/>
+      <w:pPr>
+        <w:ind w:left="5040" w:hanging="360"/>
+      </w:pPr>
+      <w:rPr>
+        <w:rFonts w:ascii="Symbol" w:hAnsi="Symbol" w:hint="default"/>
+      </w:rPr>
+    </w:lvl>
+    <w:lvl w:ilvl="7" w:tplc="04090003" w:tentative="1">
+      <w:start w:val="1"/>
+      <w:numFmt w:val="bullet"/>
+      <w:lvlText w:val="o"/>
+      <w:lvlJc w:val="left"/>
+      <w:pPr>
+        <w:ind w:left="5760" w:hanging="360"/>
+      </w:pPr>
+      <w:rPr>
+        <w:rFonts w:ascii="Courier New" w:hAnsi="Courier New" w:cs="Courier New" w:hint="default"/>
+      </w:rPr>
+    </w:lvl>
+    <w:lvl w:ilvl="8" w:tplc="04090005" w:tentative="1">
+      <w:start w:val="1"/>
+      <w:numFmt w:val="bullet"/>
+      <w:lvlText w:val=""/>
+      <w:lvlJc w:val="left"/>
+      <w:pPr>
+        <w:ind w:left="6480" w:hanging="360"/>
+      </w:pPr>
+      <w:rPr>
+        <w:rFonts w:ascii="Wingdings" w:hAnsi="Wingdings" w:hint="default"/>
+      </w:rPr>
+    </w:lvl>
+  </w:abstractNum>
+  <w:abstractNum w:abstractNumId="13" w15:restartNumberingAfterBreak="0">
+    <w:nsid w:val="7EED16C5"/>
+    <w:multiLevelType w:val="hybridMultilevel"/>
+    <w:tmpl w:val="95A0B56E"/>
+    <w:lvl w:ilvl="0" w:tplc="04090001">
+      <w:start w:val="1"/>
+      <w:numFmt w:val="bullet"/>
+      <w:lvlText w:val=""/>
+      <w:lvlJc w:val="left"/>
+      <w:pPr>
+        <w:ind w:left="720" w:hanging="360"/>
+      </w:pPr>
+      <w:rPr>
+        <w:rFonts w:ascii="Symbol" w:hAnsi="Symbol" w:hint="default"/>
+      </w:rPr>
+    </w:lvl>
+    <w:lvl w:ilvl="1" w:tplc="04090003" w:tentative="1">
+      <w:start w:val="1"/>
+      <w:numFmt w:val="bullet"/>
+      <w:lvlText w:val="o"/>
+      <w:lvlJc w:val="left"/>
+      <w:pPr>
+        <w:ind w:left="1440" w:hanging="360"/>
+      </w:pPr>
+      <w:rPr>
+        <w:rFonts w:ascii="Courier New" w:hAnsi="Courier New" w:cs="Courier New" w:hint="default"/>
+      </w:rPr>
+    </w:lvl>
+    <w:lvl w:ilvl="2" w:tplc="04090005" w:tentative="1">
+      <w:start w:val="1"/>
+      <w:numFmt w:val="bullet"/>
+      <w:lvlText w:val=""/>
+      <w:lvlJc w:val="left"/>
+      <w:pPr>
+        <w:ind w:left="2160" w:hanging="360"/>
+      </w:pPr>
+      <w:rPr>
+        <w:rFonts w:ascii="Wingdings" w:hAnsi="Wingdings" w:hint="default"/>
+      </w:rPr>
+    </w:lvl>
+    <w:lvl w:ilvl="3" w:tplc="04090001" w:tentative="1">
+      <w:start w:val="1"/>
+      <w:numFmt w:val="bullet"/>
+      <w:lvlText w:val=""/>
+      <w:lvlJc w:val="left"/>
+      <w:pPr>
+        <w:ind w:left="2880" w:hanging="360"/>
+      </w:pPr>
+      <w:rPr>
+        <w:rFonts w:ascii="Symbol" w:hAnsi="Symbol" w:hint="default"/>
+      </w:rPr>
+    </w:lvl>
+    <w:lvl w:ilvl="4" w:tplc="04090003" w:tentative="1">
+      <w:start w:val="1"/>
+      <w:numFmt w:val="bullet"/>
+      <w:lvlText w:val="o"/>
+      <w:lvlJc w:val="left"/>
+      <w:pPr>
+        <w:ind w:left="3600" w:hanging="360"/>
+      </w:pPr>
+      <w:rPr>
+        <w:rFonts w:ascii="Courier New" w:hAnsi="Courier New" w:cs="Courier New" w:hint="default"/>
+      </w:rPr>
+    </w:lvl>
+    <w:lvl w:ilvl="5" w:tplc="04090005" w:tentative="1">
+      <w:start w:val="1"/>
+      <w:numFmt w:val="bullet"/>
+      <w:lvlText w:val=""/>
+      <w:lvlJc w:val="left"/>
+      <w:pPr>
+        <w:ind w:left="4320" w:hanging="360"/>
+      </w:pPr>
+      <w:rPr>
+        <w:rFonts w:ascii="Wingdings" w:hAnsi="Wingdings" w:hint="default"/>
+      </w:rPr>
+    </w:lvl>
+    <w:lvl w:ilvl="6" w:tplc="04090001" w:tentative="1">
+      <w:start w:val="1"/>
+      <w:numFmt w:val="bullet"/>
+      <w:lvlText w:val=""/>
+      <w:lvlJc w:val="left"/>
+      <w:pPr>
+        <w:ind w:left="5040" w:hanging="360"/>
+      </w:pPr>
+      <w:rPr>
+        <w:rFonts w:ascii="Symbol" w:hAnsi="Symbol" w:hint="default"/>
+      </w:rPr>
+    </w:lvl>
+    <w:lvl w:ilvl="7" w:tplc="04090003" w:tentative="1">
+      <w:start w:val="1"/>
+      <w:numFmt w:val="bullet"/>
+      <w:lvlText w:val="o"/>
+      <w:lvlJc w:val="left"/>
+      <w:pPr>
+        <w:ind w:left="5760" w:hanging="360"/>
+      </w:pPr>
+      <w:rPr>
+        <w:rFonts w:ascii="Courier New" w:hAnsi="Courier New" w:cs="Courier New" w:hint="default"/>
+      </w:rPr>
+    </w:lvl>
+    <w:lvl w:ilvl="8" w:tplc="04090005" w:tentative="1">
+      <w:start w:val="1"/>
+      <w:numFmt w:val="bullet"/>
+      <w:lvlText w:val=""/>
+      <w:lvlJc w:val="left"/>
+      <w:pPr>
+        <w:ind w:left="6480" w:hanging="360"/>
+      </w:pPr>
+      <w:rPr>
+        <w:rFonts w:ascii="Wingdings" w:hAnsi="Wingdings" w:hint="default"/>
+      </w:rPr>
+    </w:lvl>
+  </w:abstractNum>
   <w:num w:numId="1" w16cid:durableId="1713311023">
     <w:abstractNumId w:val="0"/>
   </w:num>
   <w:num w:numId="2" w16cid:durableId="1766029985">
-    <w:abstractNumId w:val="3"/>
+    <w:abstractNumId w:val="5"/>
   </w:num>
   <w:num w:numId="3" w16cid:durableId="578059460">
-    <w:abstractNumId w:val="6"/>
+    <w:abstractNumId w:val="11"/>
   </w:num>
   <w:num w:numId="4" w16cid:durableId="1938366511">
-    <w:abstractNumId w:val="2"/>
+    <w:abstractNumId w:val="3"/>
   </w:num>
   <w:num w:numId="5" w16cid:durableId="617219777">
     <w:abstractNumId w:val="1"/>
   </w:num>
   <w:num w:numId="6" w16cid:durableId="588735273">
-    <w:abstractNumId w:val="5"/>
+    <w:abstractNumId w:val="10"/>
   </w:num>
   <w:num w:numId="7" w16cid:durableId="583415284">
+    <w:abstractNumId w:val="9"/>
+  </w:num>
+  <w:num w:numId="8" w16cid:durableId="839275286">
     <w:abstractNumId w:val="4"/>
+  </w:num>
+  <w:num w:numId="9" w16cid:durableId="151919540">
+    <w:abstractNumId w:val="13"/>
+  </w:num>
+  <w:num w:numId="10" w16cid:durableId="1561819571">
+    <w:abstractNumId w:val="8"/>
+  </w:num>
+  <w:num w:numId="11" w16cid:durableId="2106262379">
+    <w:abstractNumId w:val="2"/>
+  </w:num>
+  <w:num w:numId="12" w16cid:durableId="675425325">
+    <w:abstractNumId w:val="6"/>
+  </w:num>
+  <w:num w:numId="13" w16cid:durableId="1426078146">
+    <w:abstractNumId w:val="12"/>
+  </w:num>
+  <w:num w:numId="14" w16cid:durableId="1112357592">
+    <w:abstractNumId w:val="7"/>
   </w:num>
 </w:numbering>
 </file>
 
 <file path=word/styles.xml><?xml version="1.0" encoding="utf-8"?>
-<w:styles xmlns:mc="http://schemas.openxmlformats.org/markup-compatibility/2006" xmlns:r="http://schemas.openxmlformats.org/officeDocument/2006/relationships" xmlns:w="http://schemas.openxmlformats.org/wordprocessingml/2006/main" xmlns:w14="http://schemas.microsoft.com/office/word/2010/wordml" xmlns:w15="http://schemas.microsoft.com/office/word/2012/wordml" xmlns:w16cex="http://schemas.microsoft.com/office/word/2018/wordml/cex" xmlns:w16cid="http://schemas.microsoft.com/office/word/2016/wordml/cid" xmlns:w16="http://schemas.microsoft.com/office/word/2018/wordml" xmlns:w16sdtdh="http://schemas.microsoft.com/office/word/2020/wordml/sdtdatahash" xmlns:w16se="http://schemas.microsoft.com/office/word/2015/wordml/symex" mc:Ignorable="w14 w15 w16se w16cid w16 w16cex w16sdtdh">
+<w:styles xmlns:mc="http://schemas.openxmlformats.org/markup-compatibility/2006" xmlns:r="http://schemas.openxmlformats.org/officeDocument/2006/relationships" xmlns:w="http://schemas.openxmlformats.org/wordprocessingml/2006/main" xmlns:w14="http://schemas.microsoft.com/office/word/2010/wordml" xmlns:w15="http://schemas.microsoft.com/office/word/2012/wordml" xmlns:w16cex="http://schemas.microsoft.com/office/word/2018/wordml/cex" xmlns:w16cid="http://schemas.microsoft.com/office/word/2016/wordml/cid" xmlns:w16="http://schemas.microsoft.com/office/word/2018/wordml" xmlns:w16du="http://schemas.microsoft.com/office/word/2023/wordml/word16du" xmlns:w16sdtdh="http://schemas.microsoft.com/office/word/2020/wordml/sdtdatahash" xmlns:w16sdtfl="http://schemas.microsoft.com/office/word/2024/wordml/sdtformatlock" xmlns:w16se="http://schemas.microsoft.com/office/word/2015/wordml/symex" mc:Ignorable="w14 w15 w16se w16cid w16 w16cex w16sdtdh w16sdtfl w16du">
   <w:docDefaults>
     <w:rPrDefault>
       <w:rPr>
@@ -11195,17 +11465,17 @@
     <w:lsdException w:name="Unresolved Mention" w:semiHidden="1" w:unhideWhenUsed="1"/>
     <w:lsdException w:name="Smart Link" w:semiHidden="1" w:unhideWhenUsed="1"/>
   </w:latentStyles>
-  <w:style w:type="paragraph" w:default="1" w:styleId="Norml">
+  <w:style w:type="paragraph" w:default="1" w:styleId="Normal">
     <w:name w:val="Normal"/>
     <w:qFormat/>
   </w:style>
-  <w:style w:type="character" w:default="1" w:styleId="Bekezdsalapbettpusa">
+  <w:style w:type="character" w:default="1" w:styleId="DefaultParagraphFont">
     <w:name w:val="Default Paragraph Font"/>
     <w:uiPriority w:val="1"/>
     <w:semiHidden/>
     <w:unhideWhenUsed/>
   </w:style>
-  <w:style w:type="table" w:default="1" w:styleId="Normltblzat">
+  <w:style w:type="table" w:default="1" w:styleId="TableNormal">
     <w:name w:val="Normal Table"/>
     <w:uiPriority w:val="99"/>
     <w:semiHidden/>
@@ -11220,15 +11490,15 @@
       </w:tblCellMar>
     </w:tblPr>
   </w:style>
-  <w:style w:type="numbering" w:default="1" w:styleId="Nemlista">
+  <w:style w:type="numbering" w:default="1" w:styleId="NoList">
     <w:name w:val="No List"/>
     <w:uiPriority w:val="99"/>
     <w:semiHidden/>
     <w:unhideWhenUsed/>
   </w:style>
-  <w:style w:type="paragraph" w:styleId="Listaszerbekezds">
+  <w:style w:type="paragraph" w:styleId="ListParagraph">
     <w:name w:val="List Paragraph"/>
-    <w:basedOn w:val="Norml"/>
+    <w:basedOn w:val="Normal"/>
     <w:uiPriority w:val="34"/>
     <w:qFormat/>
     <w:rsid w:val="0009776A"/>
@@ -11237,9 +11507,9 @@
       <w:contextualSpacing/>
     </w:pPr>
   </w:style>
-  <w:style w:type="table" w:styleId="Rcsostblzat">
+  <w:style w:type="table" w:styleId="TableGrid">
     <w:name w:val="Table Grid"/>
-    <w:basedOn w:val="Normltblzat"/>
+    <w:basedOn w:val="TableNormal"/>
     <w:uiPriority w:val="39"/>
     <w:rsid w:val="00836F25"/>
     <w:pPr>
@@ -11283,60 +11553,6 @@
     </inkml:brush>
   </inkml:definitions>
   <inkml:trace contextRef="#ctx0" brushRef="#br0">0 2160 24575,'0'-4'0,"9"-9"0,18-24 0,62-90 0,89-146 0,80-100 0,44-31 0,8 28-655,-28 58 655,-63 83-7536</inkml:trace>
-</inkml:ink>
-</file>
-
-<file path=word/ink/ink10.xml><?xml version="1.0" encoding="utf-8"?>
-<inkml:ink xmlns:inkml="http://www.w3.org/2003/InkML">
-  <inkml:definitions>
-    <inkml:context xml:id="ctx0">
-      <inkml:inkSource xml:id="inkSrc0">
-        <inkml:traceFormat>
-          <inkml:channel name="X" type="integer" min="-2.14748E9" max="2.14748E9" units="cm"/>
-          <inkml:channel name="Y" type="integer" min="-2.14748E9" max="2.14748E9" units="cm"/>
-          <inkml:channel name="F" type="integer" max="32767" units="dev"/>
-        </inkml:traceFormat>
-        <inkml:channelProperties>
-          <inkml:channelProperty channel="X" name="resolution" value="1000" units="1/cm"/>
-          <inkml:channelProperty channel="Y" name="resolution" value="1000" units="1/cm"/>
-          <inkml:channelProperty channel="F" name="resolution" value="0" units="1/dev"/>
-        </inkml:channelProperties>
-      </inkml:inkSource>
-      <inkml:timestamp xml:id="ts0" timeString="2023-08-28T14:37:26.675"/>
-    </inkml:context>
-    <inkml:brush xml:id="br0">
-      <inkml:brushProperty name="width" value="0.035" units="cm"/>
-      <inkml:brushProperty name="height" value="0.035" units="cm"/>
-    </inkml:brush>
-  </inkml:definitions>
-  <inkml:trace contextRef="#ctx0" brushRef="#br0">0 0 24575,'0'0'-8191</inkml:trace>
-</inkml:ink>
-</file>
-
-<file path=word/ink/ink11.xml><?xml version="1.0" encoding="utf-8"?>
-<inkml:ink xmlns:inkml="http://www.w3.org/2003/InkML">
-  <inkml:definitions>
-    <inkml:context xml:id="ctx0">
-      <inkml:inkSource xml:id="inkSrc0">
-        <inkml:traceFormat>
-          <inkml:channel name="X" type="integer" min="-2.14748E9" max="2.14748E9" units="cm"/>
-          <inkml:channel name="Y" type="integer" min="-2.14748E9" max="2.14748E9" units="cm"/>
-          <inkml:channel name="F" type="integer" max="32767" units="dev"/>
-        </inkml:traceFormat>
-        <inkml:channelProperties>
-          <inkml:channelProperty channel="X" name="resolution" value="1000" units="1/cm"/>
-          <inkml:channelProperty channel="Y" name="resolution" value="1000" units="1/cm"/>
-          <inkml:channelProperty channel="F" name="resolution" value="0" units="1/dev"/>
-        </inkml:channelProperties>
-      </inkml:inkSource>
-      <inkml:timestamp xml:id="ts0" timeString="2023-08-28T14:37:03.910"/>
-    </inkml:context>
-    <inkml:brush xml:id="br0">
-      <inkml:brushProperty name="width" value="0.035" units="cm"/>
-      <inkml:brushProperty name="height" value="0.035" units="cm"/>
-    </inkml:brush>
-  </inkml:definitions>
-  <inkml:trace contextRef="#ctx0" brushRef="#br0">0 1 24575,'35'0'0,"0"1"0,0 1 0,56 12 0,-36-3 0,-31-7 0,1 1 0,-1 2 0,38 14 0,-60-20 0,0 0 0,0 0 0,0 0 0,0 0 0,0 0 0,-1 0 0,1 1 0,0-1 0,-1 0 0,1 1 0,-1 0 0,1-1 0,-1 1 0,0 0 0,0-1 0,1 1 0,-1 0 0,0 3 0,0-3 0,-1-1 0,0 1 0,0 0 0,0 0 0,0-1 0,0 1 0,-1 0 0,1 0 0,-1-1 0,1 1 0,-1 0 0,1-1 0,-1 1 0,0-1 0,0 1 0,0 0 0,-2 1 0,-6 8 0,0-2 0,-1 0 0,0 0 0,-22 14 0,7-4 0,4-1 0,1 2 0,1 0 0,0 2 0,2 0 0,-21 34 0,36-52 0,0-1 0,0 1 0,0-1 0,0 1 0,1 0 0,-1 0 0,1-1 0,0 1 0,0 0 0,1 0 0,-1 0 0,1 0 0,0 0 0,0 0 0,0 1 0,0-1 0,1 0 0,-1 0 0,1 0 0,0-1 0,1 1 0,2 6 0,-1-4 0,1-1 0,0 1 0,0-1 0,1 0 0,0-1 0,-1 1 0,2-1 0,-1 0 0,0 0 0,1-1 0,0 1 0,-1-1 0,8 2 0,5 2 0,1 0 0,0-2 0,0 0 0,0-1 0,1-1 0,29 0 0,-35-1 0,58 10 0,-66-11 0,0 0 0,0 1 0,-1 0 0,1 0 0,0 1 0,-1-1 0,0 1 0,0 1 0,7 4 0,-12-7 0,0-1 0,0 1 0,-1-1 0,1 1 0,0-1 0,0 1 0,-1-1 0,1 1 0,-1-1 0,1 1 0,0-1 0,-1 0 0,1 1 0,-1-1 0,1 1 0,-1-1 0,1 0 0,-1 0 0,1 1 0,-1-1 0,1 0 0,-1 0 0,1 0 0,-1 1 0,0-1 0,1 0 0,-1 0 0,1 0 0,-1 0 0,0 0 0,1 0 0,-1 0 0,1 0 0,-1-1 0,1 1 0,-2 0 0,-26 2 0,11-5 0,0 0 0,1-2 0,-1 1 0,1-2 0,-29-14 0,32 13 0,0 1 0,0 1 0,0 0 0,-1 1 0,0 0 0,0 1 0,0 0 0,-21 0 0,33 3 0,1-1 0,-1 1 0,1 0 0,-1 0 0,1 0 0,-1 0 0,1 0 0,-1 1 0,1-1 0,0 0 0,-1 1 0,1-1 0,-1 1 0,1-1 0,0 1 0,-1 0 0,1 0 0,0-1 0,0 1 0,-1 0 0,1 0 0,0 0 0,0 0 0,0 0 0,0 1 0,0-1 0,1 0 0,-1 0 0,0 1 0,0 1 0,1-1 0,0 0 0,0 0 0,1 0 0,-1 0 0,1 1 0,-1-1 0,1 0 0,0 0 0,0 0 0,0 0 0,0-1 0,0 1 0,0 0 0,1 0 0,-1-1 0,0 1 0,1 0 0,0-1 0,3 3 0,4 6 0,0 1 0,0 0 0,-1 1 0,0 0 0,10 23 0,-2-7 0,-12-18 0,1 1 0,-1 0 0,-1 0 0,0 0 0,-1 0 0,0 0 0,-1 1 0,1 20 0,-9 92 0,6-116 0,0 0 0,0-1 0,0 1 0,-1-1 0,-1 1 0,1-1 0,-1 0 0,0 0 0,-1 0 0,1 0 0,-1-1 0,-1 1 0,1-1 0,-1 0 0,-11 10 0,10-11 0,-1 0 0,-1-1 0,1 0 0,0 0 0,-1-1 0,0 0 0,0 0 0,0-1 0,0 0 0,0 0 0,-1-1 0,1 0 0,-1 0 0,-8-1 0,-91-3-1365,85 3-5461</inkml:trace>
 </inkml:ink>
 </file>
 
@@ -11464,16 +11680,15 @@
           <inkml:channelProperty channel="F" name="resolution" value="0" units="1/dev"/>
         </inkml:channelProperties>
       </inkml:inkSource>
-      <inkml:timestamp xml:id="ts0" timeString="2023-05-19T11:17:11.725"/>
+      <inkml:timestamp xml:id="ts0" timeString="2023-08-28T14:28:05.173"/>
     </inkml:context>
     <inkml:brush xml:id="br0">
-      <inkml:brushProperty name="width" value="0.05" units="cm"/>
-      <inkml:brushProperty name="height" value="0.05" units="cm"/>
+      <inkml:brushProperty name="width" value="0.035" units="cm"/>
+      <inkml:brushProperty name="height" value="0.035" units="cm"/>
     </inkml:brush>
   </inkml:definitions>
-  <inkml:trace contextRef="#ctx0" brushRef="#br0">26 138 24575,'15'-2'0,"0"0"0,0-1 0,0 0 0,-1-2 0,1 1 0,-1-2 0,0 0 0,18-11 0,-11 6 0,1 2 0,31-11 0,-28 15 0,1 1 0,0 1 0,0 1 0,40 3 0,-42 0 0,0 0 0,0-2 0,0-1 0,0-1 0,42-11 0,-58 12 0,1-2 0,1 1 0,0 0 0,-1 1 0,1 0 0,18-1 0,-25 3 0,-1 1 0,1-1 0,-1 0 0,1 1 0,-1-1 0,1 1 0,-1 0 0,0 0 0,1 0 0,-1 0 0,0 0 0,0 1 0,0-1 0,0 1 0,0-1 0,0 1 0,0 0 0,0-1 0,-1 1 0,1 0 0,-1 0 0,1 0 0,-1 1 0,0-1 0,0 0 0,0 0 0,0 1 0,1 3 0,6 26 0,-1 0 0,-2 1 0,-1 0 0,-2 0 0,-3 64 0,3 50 0,2-120 0,1 0 0,2 0 0,14 39 0,9 35 0,-28-93 22,1 0-1,-1-1 0,1 1 1,0 0-1,1-1 0,0 0 1,0 0-1,0 0 0,1 0 1,0-1-1,1 0 0,-1 0 1,1 0-1,0-1 0,13 10 1,-9-9-178,0-1 1,1 1 0,0-1 0,0-1 0,0 0 0,0-1 0,0 0-1,1-1 1,0 0 0,16 1 0,-6-3-6671</inkml:trace>
-  <inkml:trace contextRef="#ctx0" brushRef="#br0" timeOffset="394.88">1128 857 24575,'8'4'0,"7"6"0,5 0 0,7 4 0,7-2 0,2-2 0,-1-3 0,-2-3 0,-8-2-8191</inkml:trace>
-  <inkml:trace contextRef="#ctx0" brushRef="#br0" timeOffset="2055.45">1250 884 24575,'-59'-1'0,"-69"2"0,125-1 0,0 1 0,0-1 0,0 0 0,0 1 0,0 0 0,0 0 0,0 0 0,0 0 0,0 0 0,0 0 0,0 1 0,1-1 0,-1 1 0,1 0 0,-1 0 0,1 0 0,-1 0 0,1 0 0,0 1 0,0-1 0,0 1 0,-2 4 0,0 2 0,1 0 0,0 1 0,0-1 0,1 1 0,-1 18 0,-5 19 0,-4 20 0,3 0 0,3 0 0,3 76 0,3-72 0,-3-1 0,-23 129 0,6-87 0,-10 224 0,29-321 0,2-9 0,-1-1 0,-1 0 0,1 0 0,-1 1 0,0-1 0,0 0 0,0 0 0,-1 0 0,0 0 0,0 0 0,0 0 0,-1 0 0,1-1 0,-1 1 0,0-1 0,0 0 0,-1 1 0,1-2 0,-1 1 0,0 0 0,0-1 0,0 0 0,-1 0 0,1 0 0,-1 0 0,0-1 0,1 1 0,-1-1 0,0-1 0,-10 3 0,-17 5 0,1-2 0,-1-1 0,-56 3 0,-101-8 0,105-3 0,-190 0-1365,238 2-5461</inkml:trace>
+  <inkml:trace contextRef="#ctx0" brushRef="#br0">952 532 24575,'2'-7'0,"1"-1"0,-1 1 0,2 0 0,-1 0 0,1 0 0,0 1 0,7-10 0,-9 14 0,12-17 0,1 1 0,1 1 0,1 0 0,0 1 0,1 1 0,0 1 0,38-22 0,-34 24 0,1 0 0,0 1 0,1 2 0,49-14 0,19 14 0,-65 7 0,50-9 0,-52 7 0,1 1 0,28-1 0,-36 4 0,0-1 0,-1-1 0,1 0 0,0-1 0,0-2 0,19-6 0,-2-1 0,0 1 0,0 1 0,56-6 0,-44 9 0,-16 4 0,0-2 0,-1-1 0,0-2 0,55-20 0,-70 22 0,0 1 0,0 1 0,0 0 0,0 1 0,1 1 0,-1 0 0,23 1 0,7-1 0,28-10 0,-52 7 0,-1 1 0,26 0 0,77-9 0,-82 6 0,59 0 0,11 6 0,123 4 0,-50 24 0,-161-23 0,0 1 0,-1 2 0,0 0 0,24 12 0,-19-8 0,50 14 0,-65-21 0,0 0 0,-1 1 0,1 0 0,-1 1 0,0 1 0,14 10 0,35 18 0,-48-30 0,-1 0 0,1 1 0,-1 0 0,0 1 0,-1 0 0,0 1 0,0 0 0,0 1 0,-1 0 0,-1 0 0,1 1 0,-2 0 0,1 1 0,8 16 0,22 28 0,-7-10 0,32 86 0,-29-52 0,-21-47 0,-1 1 0,-3 1 0,12 65 0,-6-23 0,-8-31 0,-3 0 0,-1 0 0,-5 82 0,-1-27 0,2-73 0,-2 0 0,-1 0 0,-1 0 0,-1-1 0,-1 1 0,-2-1 0,0-1 0,-2 0 0,-1 0 0,-1-1 0,-19 27 0,19-32 0,-2-2 0,0 0 0,-1-1 0,-34 28 0,-14 14 0,29-22 0,13-13 0,0-1 0,-38 30 0,52-46 0,-1-1 0,0 1 0,0-1 0,0-1 0,-1 0 0,0 0 0,0-1 0,0 0 0,0-1 0,0 0 0,-17 1 0,-25-2 0,23-1 0,0 1 0,0 2 0,-30 6 0,-98 18 0,121-21 0,0-1 0,1-3 0,-1-1 0,-45-4 0,44 1 0,0 1 0,0 2 0,-69 10 0,-85 26 0,96-29 0,68-7 0,-1 2 0,-38 7 0,-92 17 0,111-20 0,-1-2 0,0-2 0,-88-6 0,28 0 0,14 2 0,-103 3 0,175 1 0,0 2 0,1 0 0,-23 8 0,26-6 0,0-2 0,-1 0 0,0-1 0,-35 3 0,-402-9 0,425 0 0,-1-1 0,-38-9 0,22 3 0,7-1 0,1-1 0,-50-21 0,82 29 0,-18-8 0,0 0 0,1-2 0,0-1 0,-27-20 0,42 26 0,0 1 0,0-1 0,1-1 0,1 1 0,-1-2 0,2 1 0,-1-1 0,1 0 0,1-1 0,0 1 0,0-1 0,-4-14 0,5 6 0,1 0 0,1 0 0,0-39 0,2 34 0,-1-1 0,-5-24 0,3 28-1365,0 1-5461</inkml:trace>
+  <inkml:trace contextRef="#ctx0" brushRef="#br0" timeOffset="2152.63">0 1825 24575,'3'0'0,"0"-1"0,-1 0 0,1 0 0,0 0 0,-1 0 0,1 0 0,-1 0 0,1-1 0,-1 1 0,0-1 0,1 0 0,-1 0 0,0 1 0,0-2 0,0 1 0,2-2 0,28-42 0,-28 40 0,1-1 0,0-1 0,0 1 0,1 1 0,0-1 0,0 1 0,0 0 0,1 0 0,0 1 0,0 0 0,1 0 0,-1 0 0,1 1 0,12-4 0,-13 4 0,0-1 0,0 1 0,0-1 0,-1-1 0,0 1 0,0-1 0,0 0 0,9-13 0,-10 12 0,0 1 0,1 0 0,-1-1 0,2 2 0,-1-1 0,1 1 0,9-6 0,-12 10 0,0-1 0,0 1 0,1 1 0,-1-1 0,0 1 0,1 0 0,-1 0 0,1 0 0,-1 0 0,0 1 0,1-1 0,-1 1 0,0 1 0,0-1 0,6 3 0,60 29 0,11 21-1365,-69-44-5461</inkml:trace>
 </inkml:ink>
 </file>
 
@@ -11493,69 +11708,14 @@
           <inkml:channelProperty channel="F" name="resolution" value="0" units="1/dev"/>
         </inkml:channelProperties>
       </inkml:inkSource>
-      <inkml:timestamp xml:id="ts0" timeString="2023-08-28T12:04:37.340"/>
+      <inkml:timestamp xml:id="ts0" timeString="2023-08-28T14:37:26.675"/>
     </inkml:context>
     <inkml:brush xml:id="br0">
       <inkml:brushProperty name="width" value="0.035" units="cm"/>
       <inkml:brushProperty name="height" value="0.035" units="cm"/>
     </inkml:brush>
   </inkml:definitions>
-  <inkml:trace contextRef="#ctx0" brushRef="#br0">484 1 24575,'13'0'0,"1"0"0,-1 1 0,0 0 0,0 1 0,0 1 0,0 0 0,0 1 0,-1 0 0,1 1 0,-1 0 0,0 1 0,20 14 0,-29-18 0,0 1 0,0-1 0,-1 1 0,1 0 0,-1 0 0,0 1 0,0-1 0,0 0 0,0 1 0,0-1 0,-1 1 0,0-1 0,0 1 0,0 0 0,0 0 0,0-1 0,-1 1 0,0 0 0,1 0 0,-1 0 0,-1 0 0,1-1 0,-1 1 0,1 0 0,-3 6 0,-1 1 0,0 0 0,0-1 0,-1 0 0,0 0 0,-1 0 0,0 0 0,-11 12 0,-99 127 0,114-146 0,0 0 0,0 0 0,0 0 0,0 0 0,1 0 0,-1 0 0,1 1 0,0-1 0,0 1 0,0-1 0,0 1 0,1-1 0,0 1 0,-1-1 0,1 1 0,0-1 0,1 1 0,-1 0 0,2 5 0,0-5 0,0 0 0,0 0 0,0 0 0,0 0 0,1 0 0,0-1 0,0 1 0,0-1 0,0 0 0,1 1 0,-1-2 0,1 1 0,5 3 0,10 5 0,1-2 0,0 0 0,1-1 0,0-1 0,25 5 0,-2-5 0,-35-5 0,-40-2 0,-25-2 0,31 0 0,0 1 0,0 1 0,1 1 0,-36 7 0,57-7 0,0-1 0,0 1 0,1 0 0,-1 0 0,0 0 0,1 1 0,-1-1 0,1 1 0,-1-1 0,1 1 0,-1 0 0,1 0 0,0 0 0,0 0 0,0 0 0,1 1 0,-1-1 0,0 0 0,-1 4 0,0 1 0,1 1 0,-1-1 0,2 1 0,-1 0 0,-1 11 0,3-11 0,-2 0 0,1 0 0,-1 0 0,0 0 0,-1 0 0,-4 10 0,-5 3 0,0 0 0,2 1 0,0 0 0,1 0 0,2 1 0,0 0 0,2 1 0,0 0 0,2-1 0,-2 38 0,9-11 0,-1 18 0,-3-66 0,-1-1 0,1 0 0,-1 0 0,1 0 0,-1 0 0,1 0 0,-1 0 0,0 0 0,1 0 0,-1 0 0,0-1 0,0 1 0,0 0 0,0 0 0,0-1 0,0 1 0,0 0 0,0-1 0,0 1 0,0-1 0,0 1 0,0-1 0,0 0 0,0 1 0,0-1 0,0 0 0,-1 0 0,1 0 0,-2 0 0,-40 0 0,34 0 0,-37-1-117,26 2-8,0-1 0,0-1 0,0-1 1,0-1-1,0 0 0,1-1 0,0-1 0,0-1 1,-20-10-1,24 9-6701</inkml:trace>
-</inkml:ink>
-</file>
-
-<file path=word/ink/ink8.xml><?xml version="1.0" encoding="utf-8"?>
-<inkml:ink xmlns:inkml="http://www.w3.org/2003/InkML">
-  <inkml:definitions>
-    <inkml:context xml:id="ctx0">
-      <inkml:inkSource xml:id="inkSrc0">
-        <inkml:traceFormat>
-          <inkml:channel name="X" type="integer" min="-2.14748E9" max="2.14748E9" units="cm"/>
-          <inkml:channel name="Y" type="integer" min="-2.14748E9" max="2.14748E9" units="cm"/>
-          <inkml:channel name="F" type="integer" max="32767" units="dev"/>
-        </inkml:traceFormat>
-        <inkml:channelProperties>
-          <inkml:channelProperty channel="X" name="resolution" value="1000" units="1/cm"/>
-          <inkml:channelProperty channel="Y" name="resolution" value="1000" units="1/cm"/>
-          <inkml:channelProperty channel="F" name="resolution" value="0" units="1/dev"/>
-        </inkml:channelProperties>
-      </inkml:inkSource>
-      <inkml:timestamp xml:id="ts0" timeString="2023-08-28T14:19:04.101"/>
-    </inkml:context>
-    <inkml:brush xml:id="br0">
-      <inkml:brushProperty name="width" value="0.035" units="cm"/>
-      <inkml:brushProperty name="height" value="0.035" units="cm"/>
-    </inkml:brush>
-  </inkml:definitions>
-  <inkml:trace contextRef="#ctx0" brushRef="#br0">485 1 24575,'13'0'0,"1"0"0,-1 1 0,0 0 0,0 1 0,0 1 0,0 0 0,0 1 0,-1 0 0,1 1 0,-1 0 0,0 1 0,20 14 0,-29-18 0,0 1 0,0-1 0,-1 1 0,1 0 0,-1 0 0,0 1 0,0-1 0,0 0 0,0 1 0,0-1 0,-1 1 0,0-1 0,0 1 0,0 0 0,0 0 0,0-1 0,-1 1 0,0 0 0,1 0 0,-1 0 0,-1 0 0,1-1 0,-1 1 0,1 0 0,-3 6 0,-1 1 0,0 0 0,0-1 0,-1 1 0,0-1 0,-1 0 0,0 0 0,-11 12 0,-99 127 0,114-146 0,0 0 0,0 0 0,0 0 0,0 0 0,1 0 0,-1 0 0,1 1 0,0-1 0,0 1 0,0-1 0,0 1 0,1-1 0,0 1 0,-1-1 0,1 1 0,0-1 0,1 1 0,-1 0 0,2 5 0,0-5 0,0 0 0,0 0 0,0 0 0,0 0 0,1 0 0,0-1 0,0 1 0,0-1 0,0 0 0,1 1 0,-1-2 0,1 1 0,5 3 0,10 5 0,1-2 0,0 0 0,1-1 0,0-1 0,25 6 0,-1-6 0,-36-5 0,-41-2 0,-24-2 0,31 0 0,0 1 0,0 1 0,1 1 0,-36 7 0,57-7 0,0-1 0,0 1 0,1 0 0,-1 0 0,0 0 0,1 1 0,-1-1 0,1 1 0,-1-1 0,1 1 0,-1 0 0,1 0 0,0 0 0,0 0 0,0 0 0,1 1 0,-1-1 0,0 0 0,-1 4 0,0 1 0,1 1 0,-1-1 0,2 1 0,-1 0 0,-1 11 0,3-11 0,-2 0 0,1 0 0,-1 0 0,0 0 0,-1 0 0,-4 10 0,-5 3 0,0 0 0,2 1 0,0 0 0,1 0 0,2 1 0,0 0 0,2 1 0,0 1 0,2-2 0,-2 38 0,9-11 0,-1 18 0,-3-66 0,-1-1 0,1 0 0,-1 0 0,1 0 0,-1 0 0,1 0 0,-1 0 0,0 0 0,1 0 0,-1 0 0,0-1 0,0 1 0,0 0 0,0 0 0,0-1 0,0 1 0,0 0 0,0-1 0,0 1 0,0-1 0,0 1 0,0-1 0,0 0 0,0 1 0,0-1 0,0 0 0,-1 0 0,1 0 0,-2 0 0,-40 0 0,34 0 0,-38-1-117,27 2-8,0-1 0,0-1 0,0-1 1,0-1-1,0 0 0,1-1 0,0-1 0,0-1 1,-20-10-1,24 9-6701</inkml:trace>
-</inkml:ink>
-</file>
-
-<file path=word/ink/ink9.xml><?xml version="1.0" encoding="utf-8"?>
-<inkml:ink xmlns:inkml="http://www.w3.org/2003/InkML">
-  <inkml:definitions>
-    <inkml:context xml:id="ctx0">
-      <inkml:inkSource xml:id="inkSrc0">
-        <inkml:traceFormat>
-          <inkml:channel name="X" type="integer" min="-2.14748E9" max="2.14748E9" units="cm"/>
-          <inkml:channel name="Y" type="integer" min="-2.14748E9" max="2.14748E9" units="cm"/>
-          <inkml:channel name="F" type="integer" max="32767" units="dev"/>
-        </inkml:traceFormat>
-        <inkml:channelProperties>
-          <inkml:channelProperty channel="X" name="resolution" value="1000" units="1/cm"/>
-          <inkml:channelProperty channel="Y" name="resolution" value="1000" units="1/cm"/>
-          <inkml:channelProperty channel="F" name="resolution" value="0" units="1/dev"/>
-        </inkml:channelProperties>
-      </inkml:inkSource>
-      <inkml:timestamp xml:id="ts0" timeString="2023-08-28T14:28:05.173"/>
-    </inkml:context>
-    <inkml:brush xml:id="br0">
-      <inkml:brushProperty name="width" value="0.035" units="cm"/>
-      <inkml:brushProperty name="height" value="0.035" units="cm"/>
-    </inkml:brush>
-  </inkml:definitions>
-  <inkml:trace contextRef="#ctx0" brushRef="#br0">952 532 24575,'2'-7'0,"1"-1"0,-1 1 0,2 0 0,-1 0 0,1 0 0,0 1 0,7-10 0,-9 14 0,12-17 0,1 1 0,1 1 0,1 0 0,0 1 0,1 1 0,0 1 0,38-22 0,-34 24 0,1 0 0,0 1 0,1 2 0,49-14 0,19 14 0,-65 7 0,50-9 0,-52 7 0,1 1 0,28-1 0,-36 4 0,0-1 0,-1-1 0,1 0 0,0-1 0,0-2 0,19-6 0,-2-1 0,0 1 0,0 1 0,56-6 0,-44 9 0,-16 4 0,0-2 0,-1-1 0,0-2 0,55-20 0,-70 22 0,0 1 0,0 1 0,0 0 0,0 1 0,1 1 0,-1 0 0,23 1 0,7-1 0,28-10 0,-52 7 0,-1 1 0,26 0 0,77-9 0,-82 6 0,59 0 0,11 6 0,123 4 0,-50 24 0,-161-23 0,0 1 0,-1 2 0,0 0 0,24 12 0,-19-8 0,50 14 0,-65-21 0,0 0 0,-1 1 0,1 0 0,-1 1 0,0 1 0,14 10 0,35 18 0,-48-30 0,-1 0 0,1 1 0,-1 0 0,0 1 0,-1 0 0,0 1 0,0 0 0,0 1 0,-1 0 0,-1 0 0,1 1 0,-2 0 0,1 1 0,8 16 0,22 28 0,-7-10 0,32 86 0,-29-52 0,-21-47 0,-1 1 0,-3 1 0,12 65 0,-6-23 0,-8-31 0,-3 0 0,-1 0 0,-5 82 0,-1-27 0,2-73 0,-2 0 0,-1 0 0,-1 0 0,-1-1 0,-1 1 0,-2-1 0,0-1 0,-2 0 0,-1 0 0,-1-1 0,-19 27 0,19-32 0,-2-2 0,0 0 0,-1-1 0,-34 28 0,-14 14 0,29-22 0,13-13 0,0-1 0,-38 30 0,52-46 0,-1-1 0,0 1 0,0-1 0,0-1 0,-1 0 0,0 0 0,0-1 0,0 0 0,0-1 0,0 0 0,-17 1 0,-25-2 0,23-1 0,0 1 0,0 2 0,-30 6 0,-98 18 0,121-21 0,0-1 0,1-3 0,-1-1 0,-45-4 0,44 1 0,0 1 0,0 2 0,-69 10 0,-85 26 0,96-29 0,68-7 0,-1 2 0,-38 7 0,-92 17 0,111-20 0,-1-2 0,0-2 0,-88-6 0,28 0 0,14 2 0,-103 3 0,175 1 0,0 2 0,1 0 0,-23 8 0,26-6 0,0-2 0,-1 0 0,0-1 0,-35 3 0,-402-9 0,425 0 0,-1-1 0,-38-9 0,22 3 0,7-1 0,1-1 0,-50-21 0,82 29 0,-18-8 0,0 0 0,1-2 0,0-1 0,-27-20 0,42 26 0,0 1 0,0-1 0,1-1 0,1 1 0,-1-2 0,2 1 0,-1-1 0,1 0 0,1-1 0,0 1 0,0-1 0,-4-14 0,5 6 0,1 0 0,1 0 0,0-39 0,2 34 0,-1-1 0,-5-24 0,3 28-1365,0 1-5461</inkml:trace>
-  <inkml:trace contextRef="#ctx0" brushRef="#br0" timeOffset="2152.63">0 1825 24575,'3'0'0,"0"-1"0,-1 0 0,1 0 0,0 0 0,-1 0 0,1 0 0,-1 0 0,1-1 0,-1 1 0,0-1 0,1 0 0,-1 0 0,0 1 0,0-2 0,0 1 0,2-2 0,28-42 0,-28 40 0,1-1 0,0-1 0,0 1 0,1 1 0,0-1 0,0 1 0,0 0 0,1 0 0,0 1 0,0 0 0,1 0 0,-1 0 0,1 1 0,12-4 0,-13 4 0,0-1 0,0 1 0,0-1 0,-1-1 0,0 1 0,0-1 0,0 0 0,9-13 0,-10 12 0,0 1 0,1 0 0,-1-1 0,2 2 0,-1-1 0,1 1 0,9-6 0,-12 10 0,0-1 0,0 1 0,1 1 0,-1-1 0,0 1 0,1 0 0,-1 0 0,1 0 0,-1 0 0,0 1 0,1-1 0,-1 1 0,0 1 0,0-1 0,6 3 0,60 29 0,11 21-1365,-69-44-5461</inkml:trace>
+  <inkml:trace contextRef="#ctx0" brushRef="#br0">0 0 24575,'0'0'-8191</inkml:trace>
 </inkml:ink>
 </file>
 
